--- a/src/test/java/com/base/sbc/selenium/数据抓取说明_示例：商品企划.docx
+++ b/src/test/java/com/base/sbc/selenium/数据抓取说明_示例：商品企划.docx
@@ -1,10 +1,10 @@
 
 <file path=word/document.xml><?xml version="1.0" encoding="utf-8"?>
-<w:document xmlns:wpc="http://schemas.microsoft.com/office/word/2010/wordprocessingCanvas" xmlns:cx="http://schemas.microsoft.com/office/drawing/2014/chartex" xmlns:cx1="http://schemas.microsoft.com/office/drawing/2015/9/8/chartex" xmlns:cx2="http://schemas.microsoft.com/office/drawing/2015/10/21/chartex" xmlns:cx3="http://schemas.microsoft.com/office/drawing/2016/5/9/chartex" xmlns:cx4="http://schemas.microsoft.com/office/drawing/2016/5/10/chartex" xmlns:cx5="http://schemas.microsoft.com/office/drawing/2016/5/11/chartex" xmlns:cx6="http://schemas.microsoft.com/office/drawing/2016/5/12/chartex" xmlns:cx7="http://schemas.microsoft.com/office/drawing/2016/5/13/chartex" xmlns:cx8="http://schemas.microsoft.com/office/drawing/2016/5/14/chartex" xmlns:mc="http://schemas.openxmlformats.org/markup-compatibility/2006" xmlns:aink="http://schemas.microsoft.com/office/drawing/2016/ink" xmlns:am3d="http://schemas.microsoft.com/office/drawing/2017/model3d" xmlns:o="urn:schemas-microsoft-com:office:office" xmlns:oel="http://schemas.microsoft.com/office/2019/extlst" xmlns:r="http://schemas.openxmlformats.org/officeDocument/2006/relationships" xmlns:m="http://schemas.openxmlformats.org/officeDocument/2006/math" xmlns:v="urn:schemas-microsoft-com:vml" xmlns:wp14="http://schemas.microsoft.com/office/word/2010/wordprocessingDrawing" xmlns:wp="http://schemas.openxmlformats.org/drawingml/2006/wordprocessingDrawing" xmlns:w10="urn:schemas-microsoft-com:office:word" xmlns:w="http://schemas.openxmlformats.org/wordprocessingml/2006/main" xmlns:w14="http://schemas.microsoft.com/office/word/2010/wordml" xmlns:w15="http://schemas.microsoft.com/office/word/2012/wordml" xmlns:w16cex="http://schemas.microsoft.com/office/word/2018/wordml/cex" xmlns:w16cid="http://schemas.microsoft.com/office/word/2016/wordml/cid" xmlns:w16="http://schemas.microsoft.com/office/word/2018/wordml" xmlns:w16du="http://schemas.microsoft.com/office/word/2023/wordml/word16du" xmlns:w16sdtdh="http://schemas.microsoft.com/office/word/2020/wordml/sdtdatahash" xmlns:w16se="http://schemas.microsoft.com/office/word/2015/wordml/symex" xmlns:wpg="http://schemas.microsoft.com/office/word/2010/wordprocessingGroup" xmlns:wpi="http://schemas.microsoft.com/office/word/2010/wordprocessingInk" xmlns:wne="http://schemas.microsoft.com/office/word/2006/wordml" xmlns:wps="http://schemas.microsoft.com/office/word/2010/wordprocessingShape" mc:Ignorable="w14 w15 w16se w16cid w16 w16cex w16sdtdh wp14">
+<w:document xmlns:wpc="http://schemas.microsoft.com/office/word/2010/wordprocessingCanvas" xmlns:mc="http://schemas.openxmlformats.org/markup-compatibility/2006" xmlns:o="urn:schemas-microsoft-com:office:office" xmlns:r="http://schemas.openxmlformats.org/officeDocument/2006/relationships" xmlns:m="http://schemas.openxmlformats.org/officeDocument/2006/math" xmlns:v="urn:schemas-microsoft-com:vml" xmlns:wp14="http://schemas.microsoft.com/office/word/2010/wordprocessingDrawing" xmlns:wp="http://schemas.openxmlformats.org/drawingml/2006/wordprocessingDrawing" xmlns:w="http://schemas.openxmlformats.org/wordprocessingml/2006/main" xmlns:w14="http://schemas.microsoft.com/office/word/2010/wordml" xmlns:w10="urn:schemas-microsoft-com:office:word" xmlns:w15="http://schemas.microsoft.com/office/word/2012/wordml" xmlns:wpg="http://schemas.microsoft.com/office/word/2010/wordprocessingGroup" xmlns:wpi="http://schemas.microsoft.com/office/word/2010/wordprocessingInk" xmlns:wne="http://schemas.microsoft.com/office/word/2006/wordml" xmlns:wps="http://schemas.microsoft.com/office/word/2010/wordprocessingShape" xmlns:wpsCustomData="http://www.wps.cn/officeDocument/2013/wpsCustomData" mc:Ignorable="w14 w15 wp14">
   <w:body>
     <w:p>
       <w:pPr>
-        <w:pStyle w:val="1"/>
+        <w:pStyle w:val="2"/>
       </w:pPr>
       <w:r>
         <w:rPr>
@@ -15,7 +15,7 @@
     </w:p>
     <w:p>
       <w:pPr>
-        <w:pStyle w:val="2"/>
+        <w:pStyle w:val="3"/>
         <w:rPr>
           <w:rFonts w:hint="eastAsia"/>
         </w:rPr>
@@ -41,15 +41,15 @@
         <w:widowControl/>
         <w:jc w:val="left"/>
         <w:rPr>
-          <w:rFonts w:ascii="宋体" w:eastAsia="宋体" w:hAnsi="宋体" w:cs="宋体"/>
-          <w:kern w:val="0"/>
-          <w:sz w:val="24"/>
-          <w:szCs w:val="24"/>
-        </w:rPr>
-      </w:pPr>
-      <w:r>
-        <w:rPr>
-          <w:rFonts w:ascii="宋体" w:eastAsia="宋体" w:hAnsi="宋体" w:cs="宋体"/>
+          <w:rFonts w:ascii="宋体" w:hAnsi="宋体" w:eastAsia="宋体" w:cs="宋体"/>
+          <w:kern w:val="0"/>
+          <w:sz w:val="24"/>
+          <w:szCs w:val="24"/>
+        </w:rPr>
+      </w:pPr>
+      <w:r>
+        <w:rPr>
+          <w:rFonts w:ascii="宋体" w:hAnsi="宋体" w:eastAsia="宋体" w:cs="宋体"/>
           <w:kern w:val="0"/>
           <w:sz w:val="24"/>
           <w:szCs w:val="24"/>
@@ -62,15 +62,15 @@
         <w:widowControl/>
         <w:jc w:val="left"/>
         <w:rPr>
-          <w:rFonts w:ascii="宋体" w:eastAsia="宋体" w:hAnsi="宋体" w:cs="宋体"/>
-          <w:kern w:val="0"/>
-          <w:sz w:val="24"/>
-          <w:szCs w:val="24"/>
-        </w:rPr>
-      </w:pPr>
-      <w:r>
-        <w:rPr>
-          <w:rFonts w:ascii="宋体" w:eastAsia="宋体" w:hAnsi="宋体" w:cs="宋体"/>
+          <w:rFonts w:ascii="宋体" w:hAnsi="宋体" w:eastAsia="宋体" w:cs="宋体"/>
+          <w:kern w:val="0"/>
+          <w:sz w:val="24"/>
+          <w:szCs w:val="24"/>
+        </w:rPr>
+      </w:pPr>
+      <w:r>
+        <w:rPr>
+          <w:rFonts w:ascii="宋体" w:hAnsi="宋体" w:eastAsia="宋体" w:cs="宋体"/>
           <w:kern w:val="0"/>
           <w:sz w:val="24"/>
           <w:szCs w:val="24"/>
@@ -83,15 +83,15 @@
         <w:widowControl/>
         <w:jc w:val="left"/>
         <w:rPr>
-          <w:rFonts w:ascii="宋体" w:eastAsia="宋体" w:hAnsi="宋体" w:cs="宋体"/>
-          <w:kern w:val="0"/>
-          <w:sz w:val="24"/>
-          <w:szCs w:val="24"/>
-        </w:rPr>
-      </w:pPr>
-      <w:r>
-        <w:rPr>
-          <w:rFonts w:ascii="宋体" w:eastAsia="宋体" w:hAnsi="宋体" w:cs="宋体"/>
+          <w:rFonts w:ascii="宋体" w:hAnsi="宋体" w:eastAsia="宋体" w:cs="宋体"/>
+          <w:kern w:val="0"/>
+          <w:sz w:val="24"/>
+          <w:szCs w:val="24"/>
+        </w:rPr>
+      </w:pPr>
+      <w:r>
+        <w:rPr>
+          <w:rFonts w:ascii="宋体" w:hAnsi="宋体" w:eastAsia="宋体" w:cs="宋体"/>
           <w:kern w:val="0"/>
           <w:sz w:val="24"/>
           <w:szCs w:val="24"/>
@@ -102,7 +102,7 @@
     <w:p/>
     <w:p>
       <w:pPr>
-        <w:pStyle w:val="2"/>
+        <w:pStyle w:val="3"/>
         <w:rPr>
           <w:rFonts w:hint="eastAsia"/>
         </w:rPr>
@@ -125,11 +125,8 @@
     </w:p>
     <w:p>
       <w:r>
-        <w:rPr>
-          <w:noProof/>
-        </w:rPr>
         <w:drawing>
-          <wp:inline distT="0" distB="0" distL="0" distR="0" wp14:anchorId="71D4EE56" wp14:editId="10C83A81">
+          <wp:inline distT="0" distB="0" distL="0" distR="0">
             <wp:extent cx="3333750" cy="504825"/>
             <wp:effectExtent l="0" t="0" r="0" b="9525"/>
             <wp:docPr id="1577686411" name="图片 1"/>
@@ -140,8 +137,10 @@
               <a:graphicData uri="http://schemas.openxmlformats.org/drawingml/2006/picture">
                 <pic:pic xmlns:pic="http://schemas.openxmlformats.org/drawingml/2006/picture">
                   <pic:nvPicPr>
-                    <pic:cNvPr id="1577686411" name=""/>
-                    <pic:cNvPicPr/>
+                    <pic:cNvPr id="1577686411" name="图片 1"/>
+                    <pic:cNvPicPr>
+                      <a:picLocks noChangeAspect="1"/>
+                    </pic:cNvPicPr>
                   </pic:nvPicPr>
                   <pic:blipFill>
                     <a:blip r:embed="rId4"/>
@@ -167,7 +166,7 @@
     </w:p>
     <w:p>
       <w:pPr>
-        <w:pStyle w:val="2"/>
+        <w:pStyle w:val="3"/>
       </w:pPr>
       <w:r>
         <w:rPr>
@@ -187,12 +186,9 @@
     </w:p>
     <w:p>
       <w:r>
-        <w:rPr>
-          <w:noProof/>
-        </w:rPr>
         <w:drawing>
-          <wp:inline distT="0" distB="0" distL="0" distR="0" wp14:anchorId="23662683" wp14:editId="0B447633">
-            <wp:extent cx="3818535" cy="2149248"/>
+          <wp:inline distT="0" distB="0" distL="0" distR="0">
+            <wp:extent cx="3818255" cy="2148840"/>
             <wp:effectExtent l="0" t="0" r="0" b="3810"/>
             <wp:docPr id="1964455091" name="图片 1"/>
             <wp:cNvGraphicFramePr>
@@ -202,8 +198,10 @@
               <a:graphicData uri="http://schemas.openxmlformats.org/drawingml/2006/picture">
                 <pic:pic xmlns:pic="http://schemas.openxmlformats.org/drawingml/2006/picture">
                   <pic:nvPicPr>
-                    <pic:cNvPr id="1964455091" name=""/>
-                    <pic:cNvPicPr/>
+                    <pic:cNvPr id="1964455091" name="图片 1"/>
+                    <pic:cNvPicPr>
+                      <a:picLocks noChangeAspect="1"/>
+                    </pic:cNvPicPr>
                   </pic:nvPicPr>
                   <pic:blipFill>
                     <a:blip r:embed="rId5"/>
@@ -229,7 +227,7 @@
     </w:p>
     <w:p>
       <w:pPr>
-        <w:pStyle w:val="2"/>
+        <w:pStyle w:val="3"/>
       </w:pPr>
       <w:r>
         <w:rPr>
@@ -244,29 +242,14 @@
         <w:rPr>
           <w:rFonts w:hint="eastAsia"/>
         </w:rPr>
-        <w:t>商品企划计划</w:t>
-      </w:r>
-      <w:r>
-        <w:rPr>
-          <w:rFonts w:hint="eastAsia"/>
-        </w:rPr>
-        <w:t>文件夹</w:t>
-      </w:r>
-      <w:r>
-        <w:rPr>
-          <w:rFonts w:hint="eastAsia"/>
-        </w:rPr>
-        <w:t>（多品牌，多版本）</w:t>
-      </w:r>
-    </w:p>
-    <w:p>
-      <w:r>
-        <w:rPr>
-          <w:noProof/>
-        </w:rPr>
+        <w:t>商品企划计划文件夹（多品牌，多版本）</w:t>
+      </w:r>
+    </w:p>
+    <w:p>
+      <w:r>
         <w:drawing>
-          <wp:inline distT="0" distB="0" distL="0" distR="0" wp14:anchorId="26FBE129" wp14:editId="02250029">
-            <wp:extent cx="3796589" cy="3501765"/>
+          <wp:inline distT="0" distB="0" distL="0" distR="0">
+            <wp:extent cx="3796030" cy="3501390"/>
             <wp:effectExtent l="0" t="0" r="0" b="3810"/>
             <wp:docPr id="568933849" name="图片 1"/>
             <wp:cNvGraphicFramePr>
@@ -276,8 +259,10 @@
               <a:graphicData uri="http://schemas.openxmlformats.org/drawingml/2006/picture">
                 <pic:pic xmlns:pic="http://schemas.openxmlformats.org/drawingml/2006/picture">
                   <pic:nvPicPr>
-                    <pic:cNvPr id="568933849" name=""/>
-                    <pic:cNvPicPr/>
+                    <pic:cNvPr id="568933849" name="图片 1"/>
+                    <pic:cNvPicPr>
+                      <a:picLocks noChangeAspect="1"/>
+                    </pic:cNvPicPr>
                   </pic:nvPicPr>
                   <pic:blipFill>
                     <a:blip r:embed="rId6"/>
@@ -311,18 +296,26 @@
     </w:p>
     <w:tbl>
       <w:tblPr>
+        <w:tblStyle w:val="5"/>
         <w:tblW w:w="0" w:type="auto"/>
         <w:tblCellSpacing w:w="0" w:type="dxa"/>
+        <w:tblInd w:w="0" w:type="dxa"/>
         <w:tblBorders>
-          <w:left w:val="single" w:sz="6" w:space="0" w:color="DADADA"/>
-          <w:bottom w:val="single" w:sz="6" w:space="0" w:color="DADADA"/>
+          <w:top w:val="none" w:color="auto" w:sz="0" w:space="0"/>
+          <w:left w:val="single" w:color="DADADA" w:sz="6" w:space="0"/>
+          <w:bottom w:val="single" w:color="DADADA" w:sz="6" w:space="0"/>
+          <w:right w:val="none" w:color="auto" w:sz="0" w:space="0"/>
+          <w:insideH w:val="none" w:color="auto" w:sz="0" w:space="0"/>
+          <w:insideV w:val="none" w:color="auto" w:sz="0" w:space="0"/>
         </w:tblBorders>
         <w:shd w:val="clear" w:color="auto" w:fill="FFFFFF"/>
+        <w:tblLayout w:type="autofit"/>
         <w:tblCellMar>
+          <w:top w:w="0" w:type="dxa"/>
           <w:left w:w="0" w:type="dxa"/>
+          <w:bottom w:w="0" w:type="dxa"/>
           <w:right w:w="0" w:type="dxa"/>
         </w:tblCellMar>
-        <w:tblLook w:val="04A0" w:firstRow="1" w:lastRow="0" w:firstColumn="1" w:lastColumn="0" w:noHBand="0" w:noVBand="1"/>
       </w:tblPr>
       <w:tblGrid>
         <w:gridCol w:w="743"/>
@@ -333,8 +326,24 @@
         <w:gridCol w:w="1918"/>
       </w:tblGrid>
       <w:tr>
+        <w:tblPrEx>
+          <w:tblBorders>
+            <w:top w:val="none" w:color="auto" w:sz="0" w:space="0"/>
+            <w:left w:val="single" w:color="DADADA" w:sz="6" w:space="0"/>
+            <w:bottom w:val="single" w:color="DADADA" w:sz="6" w:space="0"/>
+            <w:right w:val="none" w:color="auto" w:sz="0" w:space="0"/>
+            <w:insideH w:val="none" w:color="auto" w:sz="0" w:space="0"/>
+            <w:insideV w:val="none" w:color="auto" w:sz="0" w:space="0"/>
+          </w:tblBorders>
+          <w:tblCellMar>
+            <w:top w:w="0" w:type="dxa"/>
+            <w:left w:w="0" w:type="dxa"/>
+            <w:bottom w:w="0" w:type="dxa"/>
+            <w:right w:w="0" w:type="dxa"/>
+          </w:tblCellMar>
+        </w:tblPrEx>
         <w:trPr>
-          <w:trHeight w:val="270"/>
+          <w:trHeight w:val="270" w:hRule="atLeast"/>
           <w:tblHeader/>
           <w:tblCellSpacing w:w="0" w:type="dxa"/>
         </w:trPr>
@@ -342,10 +351,10 @@
           <w:tcPr>
             <w:tcW w:w="0" w:type="auto"/>
             <w:tcBorders>
-              <w:top w:val="single" w:sz="6" w:space="0" w:color="D3D3D3"/>
-              <w:left w:val="single" w:sz="2" w:space="0" w:color="D3D3D3"/>
-              <w:bottom w:val="single" w:sz="2" w:space="0" w:color="D3D3D3"/>
-              <w:right w:val="single" w:sz="6" w:space="0" w:color="D3D3D3"/>
+              <w:top w:val="single" w:color="D3D3D3" w:sz="6" w:space="0"/>
+              <w:left w:val="single" w:color="D3D3D3" w:sz="2" w:space="0"/>
+              <w:bottom w:val="single" w:color="D3D3D3" w:sz="2" w:space="0"/>
+              <w:right w:val="single" w:color="D3D3D3" w:sz="6" w:space="0"/>
             </w:tcBorders>
             <w:shd w:val="clear" w:color="auto" w:fill="E8E8E8"/>
             <w:tcMar>
@@ -354,14 +363,13 @@
               <w:bottom w:w="60" w:type="dxa"/>
               <w:right w:w="90" w:type="dxa"/>
             </w:tcMar>
-            <w:hideMark/>
           </w:tcPr>
           <w:p>
             <w:pPr>
               <w:widowControl/>
               <w:jc w:val="center"/>
               <w:rPr>
-                <w:rFonts w:ascii="宋体" w:eastAsia="宋体" w:hAnsi="宋体" w:cs="宋体"/>
+                <w:rFonts w:ascii="宋体" w:hAnsi="宋体" w:eastAsia="宋体" w:cs="宋体"/>
                 <w:b/>
                 <w:bCs/>
                 <w:color w:val="4A4A4A"/>
@@ -372,7 +380,7 @@
             </w:pPr>
             <w:r>
               <w:rPr>
-                <w:rFonts w:ascii="宋体" w:eastAsia="宋体" w:hAnsi="宋体" w:cs="宋体" w:hint="eastAsia"/>
+                <w:rFonts w:hint="eastAsia" w:ascii="宋体" w:hAnsi="宋体" w:eastAsia="宋体" w:cs="宋体"/>
                 <w:b/>
                 <w:bCs/>
                 <w:color w:val="4A4A4A"/>
@@ -388,10 +396,10 @@
           <w:tcPr>
             <w:tcW w:w="0" w:type="auto"/>
             <w:tcBorders>
-              <w:top w:val="single" w:sz="6" w:space="0" w:color="D3D3D3"/>
-              <w:left w:val="single" w:sz="2" w:space="0" w:color="D3D3D3"/>
-              <w:bottom w:val="single" w:sz="2" w:space="0" w:color="D3D3D3"/>
-              <w:right w:val="single" w:sz="6" w:space="0" w:color="D3D3D3"/>
+              <w:top w:val="single" w:color="D3D3D3" w:sz="6" w:space="0"/>
+              <w:left w:val="single" w:color="D3D3D3" w:sz="2" w:space="0"/>
+              <w:bottom w:val="single" w:color="D3D3D3" w:sz="2" w:space="0"/>
+              <w:right w:val="single" w:color="D3D3D3" w:sz="6" w:space="0"/>
             </w:tcBorders>
             <w:shd w:val="clear" w:color="auto" w:fill="E8E8E8"/>
             <w:tcMar>
@@ -400,14 +408,13 @@
               <w:bottom w:w="60" w:type="dxa"/>
               <w:right w:w="90" w:type="dxa"/>
             </w:tcMar>
-            <w:hideMark/>
           </w:tcPr>
           <w:p>
             <w:pPr>
               <w:widowControl/>
               <w:jc w:val="center"/>
               <w:rPr>
-                <w:rFonts w:ascii="宋体" w:eastAsia="宋体" w:hAnsi="宋体" w:cs="宋体" w:hint="eastAsia"/>
+                <w:rFonts w:hint="eastAsia" w:ascii="宋体" w:hAnsi="宋体" w:eastAsia="宋体" w:cs="宋体"/>
                 <w:b/>
                 <w:bCs/>
                 <w:color w:val="4A4A4A"/>
@@ -418,7 +425,7 @@
             </w:pPr>
             <w:r>
               <w:rPr>
-                <w:rFonts w:ascii="宋体" w:eastAsia="宋体" w:hAnsi="宋体" w:cs="宋体" w:hint="eastAsia"/>
+                <w:rFonts w:hint="eastAsia" w:ascii="宋体" w:hAnsi="宋体" w:eastAsia="宋体" w:cs="宋体"/>
                 <w:b/>
                 <w:bCs/>
                 <w:color w:val="4A4A4A"/>
@@ -434,10 +441,10 @@
           <w:tcPr>
             <w:tcW w:w="0" w:type="auto"/>
             <w:tcBorders>
-              <w:top w:val="single" w:sz="6" w:space="0" w:color="D3D3D3"/>
-              <w:left w:val="single" w:sz="2" w:space="0" w:color="D3D3D3"/>
-              <w:bottom w:val="single" w:sz="2" w:space="0" w:color="D3D3D3"/>
-              <w:right w:val="single" w:sz="6" w:space="0" w:color="D3D3D3"/>
+              <w:top w:val="single" w:color="D3D3D3" w:sz="6" w:space="0"/>
+              <w:left w:val="single" w:color="D3D3D3" w:sz="2" w:space="0"/>
+              <w:bottom w:val="single" w:color="D3D3D3" w:sz="2" w:space="0"/>
+              <w:right w:val="single" w:color="D3D3D3" w:sz="6" w:space="0"/>
             </w:tcBorders>
             <w:shd w:val="clear" w:color="auto" w:fill="E8E8E8"/>
             <w:tcMar>
@@ -446,14 +453,13 @@
               <w:bottom w:w="60" w:type="dxa"/>
               <w:right w:w="90" w:type="dxa"/>
             </w:tcMar>
-            <w:hideMark/>
           </w:tcPr>
           <w:p>
             <w:pPr>
               <w:widowControl/>
               <w:jc w:val="center"/>
               <w:rPr>
-                <w:rFonts w:ascii="宋体" w:eastAsia="宋体" w:hAnsi="宋体" w:cs="宋体" w:hint="eastAsia"/>
+                <w:rFonts w:hint="eastAsia" w:ascii="宋体" w:hAnsi="宋体" w:eastAsia="宋体" w:cs="宋体"/>
                 <w:b/>
                 <w:bCs/>
                 <w:color w:val="4A4A4A"/>
@@ -464,7 +470,7 @@
             </w:pPr>
             <w:r>
               <w:rPr>
-                <w:rFonts w:ascii="宋体" w:eastAsia="宋体" w:hAnsi="宋体" w:cs="宋体" w:hint="eastAsia"/>
+                <w:rFonts w:hint="eastAsia" w:ascii="宋体" w:hAnsi="宋体" w:eastAsia="宋体" w:cs="宋体"/>
                 <w:b/>
                 <w:bCs/>
                 <w:color w:val="4A4A4A"/>
@@ -480,10 +486,10 @@
           <w:tcPr>
             <w:tcW w:w="0" w:type="auto"/>
             <w:tcBorders>
-              <w:top w:val="single" w:sz="6" w:space="0" w:color="D3D3D3"/>
-              <w:left w:val="single" w:sz="2" w:space="0" w:color="D3D3D3"/>
-              <w:bottom w:val="single" w:sz="2" w:space="0" w:color="D3D3D3"/>
-              <w:right w:val="single" w:sz="6" w:space="0" w:color="D3D3D3"/>
+              <w:top w:val="single" w:color="D3D3D3" w:sz="6" w:space="0"/>
+              <w:left w:val="single" w:color="D3D3D3" w:sz="2" w:space="0"/>
+              <w:bottom w:val="single" w:color="D3D3D3" w:sz="2" w:space="0"/>
+              <w:right w:val="single" w:color="D3D3D3" w:sz="6" w:space="0"/>
             </w:tcBorders>
             <w:shd w:val="clear" w:color="auto" w:fill="E8E8E8"/>
             <w:tcMar>
@@ -492,14 +498,13 @@
               <w:bottom w:w="60" w:type="dxa"/>
               <w:right w:w="90" w:type="dxa"/>
             </w:tcMar>
-            <w:hideMark/>
           </w:tcPr>
           <w:p>
             <w:pPr>
               <w:widowControl/>
               <w:jc w:val="center"/>
               <w:rPr>
-                <w:rFonts w:ascii="宋体" w:eastAsia="宋体" w:hAnsi="宋体" w:cs="宋体" w:hint="eastAsia"/>
+                <w:rFonts w:hint="eastAsia" w:ascii="宋体" w:hAnsi="宋体" w:eastAsia="宋体" w:cs="宋体"/>
                 <w:b/>
                 <w:bCs/>
                 <w:color w:val="4A4A4A"/>
@@ -510,7 +515,7 @@
             </w:pPr>
             <w:r>
               <w:rPr>
-                <w:rFonts w:ascii="宋体" w:eastAsia="宋体" w:hAnsi="宋体" w:cs="宋体" w:hint="eastAsia"/>
+                <w:rFonts w:hint="eastAsia" w:ascii="宋体" w:hAnsi="宋体" w:eastAsia="宋体" w:cs="宋体"/>
                 <w:b/>
                 <w:bCs/>
                 <w:color w:val="4A4A4A"/>
@@ -526,10 +531,10 @@
           <w:tcPr>
             <w:tcW w:w="0" w:type="auto"/>
             <w:tcBorders>
-              <w:top w:val="single" w:sz="6" w:space="0" w:color="D3D3D3"/>
-              <w:left w:val="single" w:sz="2" w:space="0" w:color="D3D3D3"/>
-              <w:bottom w:val="single" w:sz="2" w:space="0" w:color="D3D3D3"/>
-              <w:right w:val="single" w:sz="6" w:space="0" w:color="D3D3D3"/>
+              <w:top w:val="single" w:color="D3D3D3" w:sz="6" w:space="0"/>
+              <w:left w:val="single" w:color="D3D3D3" w:sz="2" w:space="0"/>
+              <w:bottom w:val="single" w:color="D3D3D3" w:sz="2" w:space="0"/>
+              <w:right w:val="single" w:color="D3D3D3" w:sz="6" w:space="0"/>
             </w:tcBorders>
             <w:shd w:val="clear" w:color="auto" w:fill="E8E8E8"/>
             <w:tcMar>
@@ -538,14 +543,13 @@
               <w:bottom w:w="60" w:type="dxa"/>
               <w:right w:w="90" w:type="dxa"/>
             </w:tcMar>
-            <w:hideMark/>
           </w:tcPr>
           <w:p>
             <w:pPr>
               <w:widowControl/>
               <w:jc w:val="center"/>
               <w:rPr>
-                <w:rFonts w:ascii="宋体" w:eastAsia="宋体" w:hAnsi="宋体" w:cs="宋体" w:hint="eastAsia"/>
+                <w:rFonts w:hint="eastAsia" w:ascii="宋体" w:hAnsi="宋体" w:eastAsia="宋体" w:cs="宋体"/>
                 <w:b/>
                 <w:bCs/>
                 <w:color w:val="4A4A4A"/>
@@ -556,7 +560,7 @@
             </w:pPr>
             <w:r>
               <w:rPr>
-                <w:rFonts w:ascii="宋体" w:eastAsia="宋体" w:hAnsi="宋体" w:cs="宋体" w:hint="eastAsia"/>
+                <w:rFonts w:hint="eastAsia" w:ascii="宋体" w:hAnsi="宋体" w:eastAsia="宋体" w:cs="宋体"/>
                 <w:b/>
                 <w:bCs/>
                 <w:color w:val="4A4A4A"/>
@@ -572,10 +576,10 @@
           <w:tcPr>
             <w:tcW w:w="0" w:type="auto"/>
             <w:tcBorders>
-              <w:top w:val="single" w:sz="6" w:space="0" w:color="D3D3D3"/>
-              <w:left w:val="single" w:sz="2" w:space="0" w:color="D3D3D3"/>
-              <w:bottom w:val="single" w:sz="2" w:space="0" w:color="D3D3D3"/>
-              <w:right w:val="single" w:sz="6" w:space="0" w:color="D3D3D3"/>
+              <w:top w:val="single" w:color="D3D3D3" w:sz="6" w:space="0"/>
+              <w:left w:val="single" w:color="D3D3D3" w:sz="2" w:space="0"/>
+              <w:bottom w:val="single" w:color="D3D3D3" w:sz="2" w:space="0"/>
+              <w:right w:val="single" w:color="D3D3D3" w:sz="6" w:space="0"/>
             </w:tcBorders>
             <w:shd w:val="clear" w:color="auto" w:fill="F5F5F5"/>
             <w:tcMar>
@@ -584,14 +588,13 @@
               <w:bottom w:w="60" w:type="dxa"/>
               <w:right w:w="90" w:type="dxa"/>
             </w:tcMar>
-            <w:hideMark/>
           </w:tcPr>
           <w:p>
             <w:pPr>
               <w:widowControl/>
               <w:jc w:val="center"/>
               <w:rPr>
-                <w:rFonts w:ascii="宋体" w:eastAsia="宋体" w:hAnsi="宋体" w:cs="宋体" w:hint="eastAsia"/>
+                <w:rFonts w:hint="eastAsia" w:ascii="宋体" w:hAnsi="宋体" w:eastAsia="宋体" w:cs="宋体"/>
                 <w:b/>
                 <w:bCs/>
                 <w:color w:val="4A4A4A"/>
@@ -602,7 +605,7 @@
             </w:pPr>
             <w:r>
               <w:rPr>
-                <w:rFonts w:ascii="宋体" w:eastAsia="宋体" w:hAnsi="宋体" w:cs="宋体" w:hint="eastAsia"/>
+                <w:rFonts w:hint="eastAsia" w:ascii="宋体" w:hAnsi="宋体" w:eastAsia="宋体" w:cs="宋体"/>
                 <w:b/>
                 <w:bCs/>
                 <w:color w:val="4A4A4A"/>
@@ -626,7 +629,7 @@
     </w:p>
     <w:p>
       <w:pPr>
-        <w:pStyle w:val="2"/>
+        <w:pStyle w:val="3"/>
       </w:pPr>
       <w:r>
         <w:rPr>
@@ -651,12 +654,9 @@
         </w:rPr>
       </w:pPr>
       <w:r>
-        <w:rPr>
-          <w:noProof/>
-        </w:rPr>
         <w:drawing>
-          <wp:inline distT="0" distB="0" distL="0" distR="0" wp14:anchorId="432D9E3E" wp14:editId="481E89FE">
-            <wp:extent cx="4630522" cy="2094494"/>
+          <wp:inline distT="0" distB="0" distL="0" distR="0">
+            <wp:extent cx="4630420" cy="2094230"/>
             <wp:effectExtent l="0" t="0" r="0" b="1270"/>
             <wp:docPr id="2048484105" name="图片 1"/>
             <wp:cNvGraphicFramePr>
@@ -666,8 +666,10 @@
               <a:graphicData uri="http://schemas.openxmlformats.org/drawingml/2006/picture">
                 <pic:pic xmlns:pic="http://schemas.openxmlformats.org/drawingml/2006/picture">
                   <pic:nvPicPr>
-                    <pic:cNvPr id="2048484105" name=""/>
-                    <pic:cNvPicPr/>
+                    <pic:cNvPr id="2048484105" name="图片 1"/>
+                    <pic:cNvPicPr>
+                      <a:picLocks noChangeAspect="1"/>
+                    </pic:cNvPicPr>
                   </pic:nvPicPr>
                   <pic:blipFill>
                     <a:blip r:embed="rId7"/>
@@ -701,32 +703,56 @@
     </w:p>
     <w:tbl>
       <w:tblPr>
+        <w:tblStyle w:val="5"/>
         <w:tblW w:w="0" w:type="auto"/>
         <w:tblCellSpacing w:w="0" w:type="dxa"/>
+        <w:tblInd w:w="0" w:type="dxa"/>
         <w:tblBorders>
-          <w:left w:val="single" w:sz="6" w:space="0" w:color="DADADA"/>
-          <w:bottom w:val="single" w:sz="6" w:space="0" w:color="DADADA"/>
+          <w:top w:val="none" w:color="auto" w:sz="0" w:space="0"/>
+          <w:left w:val="single" w:color="DADADA" w:sz="6" w:space="0"/>
+          <w:bottom w:val="single" w:color="DADADA" w:sz="6" w:space="0"/>
+          <w:right w:val="none" w:color="auto" w:sz="0" w:space="0"/>
+          <w:insideH w:val="none" w:color="auto" w:sz="0" w:space="0"/>
+          <w:insideV w:val="none" w:color="auto" w:sz="0" w:space="0"/>
         </w:tblBorders>
         <w:shd w:val="clear" w:color="auto" w:fill="FFFFFF"/>
+        <w:tblLayout w:type="autofit"/>
         <w:tblCellMar>
+          <w:top w:w="0" w:type="dxa"/>
           <w:left w:w="0" w:type="dxa"/>
+          <w:bottom w:w="0" w:type="dxa"/>
           <w:right w:w="0" w:type="dxa"/>
         </w:tblCellMar>
-        <w:tblLook w:val="04A0" w:firstRow="1" w:lastRow="0" w:firstColumn="1" w:lastColumn="0" w:noHBand="0" w:noVBand="1"/>
       </w:tblPr>
       <w:tblGrid>
-        <w:gridCol w:w="874"/>
-        <w:gridCol w:w="546"/>
-        <w:gridCol w:w="1378"/>
-        <w:gridCol w:w="1328"/>
-        <w:gridCol w:w="1049"/>
-        <w:gridCol w:w="1205"/>
-        <w:gridCol w:w="875"/>
-        <w:gridCol w:w="1040"/>
+        <w:gridCol w:w="898"/>
+        <w:gridCol w:w="553"/>
+        <w:gridCol w:w="1419"/>
+        <w:gridCol w:w="1351"/>
+        <w:gridCol w:w="1075"/>
+        <w:gridCol w:w="1242"/>
+        <w:gridCol w:w="898"/>
+        <w:gridCol w:w="1070"/>
       </w:tblGrid>
       <w:tr>
+        <w:tblPrEx>
+          <w:tblBorders>
+            <w:top w:val="none" w:color="auto" w:sz="0" w:space="0"/>
+            <w:left w:val="single" w:color="DADADA" w:sz="6" w:space="0"/>
+            <w:bottom w:val="single" w:color="DADADA" w:sz="6" w:space="0"/>
+            <w:right w:val="none" w:color="auto" w:sz="0" w:space="0"/>
+            <w:insideH w:val="none" w:color="auto" w:sz="0" w:space="0"/>
+            <w:insideV w:val="none" w:color="auto" w:sz="0" w:space="0"/>
+          </w:tblBorders>
+          <w:tblCellMar>
+            <w:top w:w="0" w:type="dxa"/>
+            <w:left w:w="0" w:type="dxa"/>
+            <w:bottom w:w="0" w:type="dxa"/>
+            <w:right w:w="0" w:type="dxa"/>
+          </w:tblCellMar>
+        </w:tblPrEx>
         <w:trPr>
-          <w:trHeight w:val="270"/>
+          <w:trHeight w:val="270" w:hRule="atLeast"/>
           <w:tblHeader/>
           <w:tblCellSpacing w:w="0" w:type="dxa"/>
         </w:trPr>
@@ -734,10 +760,10 @@
           <w:tcPr>
             <w:tcW w:w="0" w:type="auto"/>
             <w:tcBorders>
-              <w:top w:val="single" w:sz="6" w:space="0" w:color="D3D3D3"/>
-              <w:left w:val="single" w:sz="2" w:space="0" w:color="D3D3D3"/>
-              <w:bottom w:val="single" w:sz="2" w:space="0" w:color="D3D3D3"/>
-              <w:right w:val="single" w:sz="6" w:space="0" w:color="D3D3D3"/>
+              <w:top w:val="single" w:color="D3D3D3" w:sz="6" w:space="0"/>
+              <w:left w:val="single" w:color="D3D3D3" w:sz="2" w:space="0"/>
+              <w:bottom w:val="single" w:color="D3D3D3" w:sz="2" w:space="0"/>
+              <w:right w:val="single" w:color="D3D3D3" w:sz="6" w:space="0"/>
             </w:tcBorders>
             <w:shd w:val="clear" w:color="auto" w:fill="E8E8E8"/>
             <w:tcMar>
@@ -746,14 +772,13 @@
               <w:bottom w:w="60" w:type="dxa"/>
               <w:right w:w="90" w:type="dxa"/>
             </w:tcMar>
-            <w:hideMark/>
           </w:tcPr>
           <w:p>
             <w:pPr>
               <w:widowControl/>
               <w:jc w:val="center"/>
               <w:rPr>
-                <w:rFonts w:ascii="宋体" w:eastAsia="宋体" w:hAnsi="宋体" w:cs="宋体"/>
+                <w:rFonts w:ascii="宋体" w:hAnsi="宋体" w:eastAsia="宋体" w:cs="宋体"/>
                 <w:b/>
                 <w:bCs/>
                 <w:color w:val="4A4A4A"/>
@@ -764,7 +789,7 @@
             </w:pPr>
             <w:r>
               <w:rPr>
-                <w:rFonts w:ascii="宋体" w:eastAsia="宋体" w:hAnsi="宋体" w:cs="宋体" w:hint="eastAsia"/>
+                <w:rFonts w:hint="eastAsia" w:ascii="宋体" w:hAnsi="宋体" w:eastAsia="宋体" w:cs="宋体"/>
                 <w:b/>
                 <w:bCs/>
                 <w:color w:val="4A4A4A"/>
@@ -780,10 +805,10 @@
           <w:tcPr>
             <w:tcW w:w="0" w:type="auto"/>
             <w:tcBorders>
-              <w:top w:val="single" w:sz="6" w:space="0" w:color="D3D3D3"/>
-              <w:left w:val="single" w:sz="2" w:space="0" w:color="D3D3D3"/>
-              <w:bottom w:val="single" w:sz="2" w:space="0" w:color="D3D3D3"/>
-              <w:right w:val="single" w:sz="6" w:space="0" w:color="D3D3D3"/>
+              <w:top w:val="single" w:color="D3D3D3" w:sz="6" w:space="0"/>
+              <w:left w:val="single" w:color="D3D3D3" w:sz="2" w:space="0"/>
+              <w:bottom w:val="single" w:color="D3D3D3" w:sz="2" w:space="0"/>
+              <w:right w:val="single" w:color="D3D3D3" w:sz="6" w:space="0"/>
             </w:tcBorders>
             <w:shd w:val="clear" w:color="auto" w:fill="E8E8E8"/>
             <w:tcMar>
@@ -792,14 +817,13 @@
               <w:bottom w:w="60" w:type="dxa"/>
               <w:right w:w="90" w:type="dxa"/>
             </w:tcMar>
-            <w:hideMark/>
           </w:tcPr>
           <w:p>
             <w:pPr>
               <w:widowControl/>
               <w:jc w:val="center"/>
               <w:rPr>
-                <w:rFonts w:ascii="宋体" w:eastAsia="宋体" w:hAnsi="宋体" w:cs="宋体" w:hint="eastAsia"/>
+                <w:rFonts w:hint="eastAsia" w:ascii="宋体" w:hAnsi="宋体" w:eastAsia="宋体" w:cs="宋体"/>
                 <w:b/>
                 <w:bCs/>
                 <w:color w:val="4A4A4A"/>
@@ -810,7 +834,7 @@
             </w:pPr>
             <w:r>
               <w:rPr>
-                <w:rFonts w:ascii="宋体" w:eastAsia="宋体" w:hAnsi="宋体" w:cs="宋体" w:hint="eastAsia"/>
+                <w:rFonts w:hint="eastAsia" w:ascii="宋体" w:hAnsi="宋体" w:eastAsia="宋体" w:cs="宋体"/>
                 <w:b/>
                 <w:bCs/>
                 <w:color w:val="4A4A4A"/>
@@ -826,10 +850,10 @@
           <w:tcPr>
             <w:tcW w:w="0" w:type="auto"/>
             <w:tcBorders>
-              <w:top w:val="single" w:sz="6" w:space="0" w:color="D3D3D3"/>
-              <w:left w:val="single" w:sz="2" w:space="0" w:color="D3D3D3"/>
-              <w:bottom w:val="single" w:sz="2" w:space="0" w:color="D3D3D3"/>
-              <w:right w:val="single" w:sz="6" w:space="0" w:color="D3D3D3"/>
+              <w:top w:val="single" w:color="D3D3D3" w:sz="6" w:space="0"/>
+              <w:left w:val="single" w:color="D3D3D3" w:sz="2" w:space="0"/>
+              <w:bottom w:val="single" w:color="D3D3D3" w:sz="2" w:space="0"/>
+              <w:right w:val="single" w:color="D3D3D3" w:sz="6" w:space="0"/>
             </w:tcBorders>
             <w:shd w:val="clear" w:color="auto" w:fill="E8E8E8"/>
             <w:tcMar>
@@ -838,14 +862,13 @@
               <w:bottom w:w="60" w:type="dxa"/>
               <w:right w:w="90" w:type="dxa"/>
             </w:tcMar>
-            <w:hideMark/>
           </w:tcPr>
           <w:p>
             <w:pPr>
               <w:widowControl/>
               <w:jc w:val="center"/>
               <w:rPr>
-                <w:rFonts w:ascii="宋体" w:eastAsia="宋体" w:hAnsi="宋体" w:cs="宋体" w:hint="eastAsia"/>
+                <w:rFonts w:hint="eastAsia" w:ascii="宋体" w:hAnsi="宋体" w:eastAsia="宋体" w:cs="宋体"/>
                 <w:b/>
                 <w:bCs/>
                 <w:color w:val="4A4A4A"/>
@@ -856,7 +879,7 @@
             </w:pPr>
             <w:r>
               <w:rPr>
-                <w:rFonts w:ascii="宋体" w:eastAsia="宋体" w:hAnsi="宋体" w:cs="宋体" w:hint="eastAsia"/>
+                <w:rFonts w:hint="eastAsia" w:ascii="宋体" w:hAnsi="宋体" w:eastAsia="宋体" w:cs="宋体"/>
                 <w:b/>
                 <w:bCs/>
                 <w:color w:val="4A4A4A"/>
@@ -872,10 +895,10 @@
           <w:tcPr>
             <w:tcW w:w="0" w:type="auto"/>
             <w:tcBorders>
-              <w:top w:val="single" w:sz="6" w:space="0" w:color="D3D3D3"/>
-              <w:left w:val="single" w:sz="2" w:space="0" w:color="D3D3D3"/>
-              <w:bottom w:val="single" w:sz="2" w:space="0" w:color="D3D3D3"/>
-              <w:right w:val="single" w:sz="6" w:space="0" w:color="D3D3D3"/>
+              <w:top w:val="single" w:color="D3D3D3" w:sz="6" w:space="0"/>
+              <w:left w:val="single" w:color="D3D3D3" w:sz="2" w:space="0"/>
+              <w:bottom w:val="single" w:color="D3D3D3" w:sz="2" w:space="0"/>
+              <w:right w:val="single" w:color="D3D3D3" w:sz="6" w:space="0"/>
             </w:tcBorders>
             <w:shd w:val="clear" w:color="auto" w:fill="E8E8E8"/>
             <w:tcMar>
@@ -884,14 +907,13 @@
               <w:bottom w:w="60" w:type="dxa"/>
               <w:right w:w="90" w:type="dxa"/>
             </w:tcMar>
-            <w:hideMark/>
           </w:tcPr>
           <w:p>
             <w:pPr>
               <w:widowControl/>
               <w:jc w:val="center"/>
               <w:rPr>
-                <w:rFonts w:ascii="宋体" w:eastAsia="宋体" w:hAnsi="宋体" w:cs="宋体" w:hint="eastAsia"/>
+                <w:rFonts w:hint="eastAsia" w:ascii="宋体" w:hAnsi="宋体" w:eastAsia="宋体" w:cs="宋体"/>
                 <w:b/>
                 <w:bCs/>
                 <w:color w:val="4A4A4A"/>
@@ -902,7 +924,7 @@
             </w:pPr>
             <w:r>
               <w:rPr>
-                <w:rFonts w:ascii="宋体" w:eastAsia="宋体" w:hAnsi="宋体" w:cs="宋体" w:hint="eastAsia"/>
+                <w:rFonts w:hint="eastAsia" w:ascii="宋体" w:hAnsi="宋体" w:eastAsia="宋体" w:cs="宋体"/>
                 <w:b/>
                 <w:bCs/>
                 <w:color w:val="4A4A4A"/>
@@ -918,10 +940,10 @@
           <w:tcPr>
             <w:tcW w:w="0" w:type="auto"/>
             <w:tcBorders>
-              <w:top w:val="single" w:sz="6" w:space="0" w:color="D3D3D3"/>
-              <w:left w:val="single" w:sz="2" w:space="0" w:color="D3D3D3"/>
-              <w:bottom w:val="single" w:sz="2" w:space="0" w:color="D3D3D3"/>
-              <w:right w:val="single" w:sz="6" w:space="0" w:color="D3D3D3"/>
+              <w:top w:val="single" w:color="D3D3D3" w:sz="6" w:space="0"/>
+              <w:left w:val="single" w:color="D3D3D3" w:sz="2" w:space="0"/>
+              <w:bottom w:val="single" w:color="D3D3D3" w:sz="2" w:space="0"/>
+              <w:right w:val="single" w:color="D3D3D3" w:sz="6" w:space="0"/>
             </w:tcBorders>
             <w:shd w:val="clear" w:color="auto" w:fill="E8E8E8"/>
             <w:tcMar>
@@ -930,14 +952,13 @@
               <w:bottom w:w="60" w:type="dxa"/>
               <w:right w:w="90" w:type="dxa"/>
             </w:tcMar>
-            <w:hideMark/>
           </w:tcPr>
           <w:p>
             <w:pPr>
               <w:widowControl/>
               <w:jc w:val="center"/>
               <w:rPr>
-                <w:rFonts w:ascii="宋体" w:eastAsia="宋体" w:hAnsi="宋体" w:cs="宋体" w:hint="eastAsia"/>
+                <w:rFonts w:hint="eastAsia" w:ascii="宋体" w:hAnsi="宋体" w:eastAsia="宋体" w:cs="宋体"/>
                 <w:b/>
                 <w:bCs/>
                 <w:color w:val="4A4A4A"/>
@@ -948,7 +969,7 @@
             </w:pPr>
             <w:r>
               <w:rPr>
-                <w:rFonts w:ascii="宋体" w:eastAsia="宋体" w:hAnsi="宋体" w:cs="宋体" w:hint="eastAsia"/>
+                <w:rFonts w:hint="eastAsia" w:ascii="宋体" w:hAnsi="宋体" w:eastAsia="宋体" w:cs="宋体"/>
                 <w:b/>
                 <w:bCs/>
                 <w:color w:val="4A4A4A"/>
@@ -964,10 +985,10 @@
           <w:tcPr>
             <w:tcW w:w="0" w:type="auto"/>
             <w:tcBorders>
-              <w:top w:val="single" w:sz="6" w:space="0" w:color="D3D3D3"/>
-              <w:left w:val="single" w:sz="2" w:space="0" w:color="D3D3D3"/>
-              <w:bottom w:val="single" w:sz="2" w:space="0" w:color="D3D3D3"/>
-              <w:right w:val="single" w:sz="6" w:space="0" w:color="D3D3D3"/>
+              <w:top w:val="single" w:color="D3D3D3" w:sz="6" w:space="0"/>
+              <w:left w:val="single" w:color="D3D3D3" w:sz="2" w:space="0"/>
+              <w:bottom w:val="single" w:color="D3D3D3" w:sz="2" w:space="0"/>
+              <w:right w:val="single" w:color="D3D3D3" w:sz="6" w:space="0"/>
             </w:tcBorders>
             <w:shd w:val="clear" w:color="auto" w:fill="E8E8E8"/>
             <w:tcMar>
@@ -976,14 +997,13 @@
               <w:bottom w:w="60" w:type="dxa"/>
               <w:right w:w="90" w:type="dxa"/>
             </w:tcMar>
-            <w:hideMark/>
           </w:tcPr>
           <w:p>
             <w:pPr>
               <w:widowControl/>
               <w:jc w:val="center"/>
               <w:rPr>
-                <w:rFonts w:ascii="宋体" w:eastAsia="宋体" w:hAnsi="宋体" w:cs="宋体" w:hint="eastAsia"/>
+                <w:rFonts w:hint="eastAsia" w:ascii="宋体" w:hAnsi="宋体" w:eastAsia="宋体" w:cs="宋体"/>
                 <w:b/>
                 <w:bCs/>
                 <w:color w:val="4A4A4A"/>
@@ -994,7 +1014,7 @@
             </w:pPr>
             <w:r>
               <w:rPr>
-                <w:rFonts w:ascii="宋体" w:eastAsia="宋体" w:hAnsi="宋体" w:cs="宋体" w:hint="eastAsia"/>
+                <w:rFonts w:hint="eastAsia" w:ascii="宋体" w:hAnsi="宋体" w:eastAsia="宋体" w:cs="宋体"/>
                 <w:b/>
                 <w:bCs/>
                 <w:color w:val="4A4A4A"/>
@@ -1010,10 +1030,10 @@
           <w:tcPr>
             <w:tcW w:w="0" w:type="auto"/>
             <w:tcBorders>
-              <w:top w:val="single" w:sz="6" w:space="0" w:color="D3D3D3"/>
-              <w:left w:val="single" w:sz="2" w:space="0" w:color="D3D3D3"/>
-              <w:bottom w:val="single" w:sz="2" w:space="0" w:color="D3D3D3"/>
-              <w:right w:val="single" w:sz="6" w:space="0" w:color="D3D3D3"/>
+              <w:top w:val="single" w:color="D3D3D3" w:sz="6" w:space="0"/>
+              <w:left w:val="single" w:color="D3D3D3" w:sz="2" w:space="0"/>
+              <w:bottom w:val="single" w:color="D3D3D3" w:sz="2" w:space="0"/>
+              <w:right w:val="single" w:color="D3D3D3" w:sz="6" w:space="0"/>
             </w:tcBorders>
             <w:shd w:val="clear" w:color="auto" w:fill="E8E8E8"/>
             <w:tcMar>
@@ -1022,14 +1042,13 @@
               <w:bottom w:w="60" w:type="dxa"/>
               <w:right w:w="90" w:type="dxa"/>
             </w:tcMar>
-            <w:hideMark/>
           </w:tcPr>
           <w:p>
             <w:pPr>
               <w:widowControl/>
               <w:jc w:val="center"/>
               <w:rPr>
-                <w:rFonts w:ascii="宋体" w:eastAsia="宋体" w:hAnsi="宋体" w:cs="宋体" w:hint="eastAsia"/>
+                <w:rFonts w:hint="eastAsia" w:ascii="宋体" w:hAnsi="宋体" w:eastAsia="宋体" w:cs="宋体"/>
                 <w:b/>
                 <w:bCs/>
                 <w:color w:val="4A4A4A"/>
@@ -1040,7 +1059,7 @@
             </w:pPr>
             <w:r>
               <w:rPr>
-                <w:rFonts w:ascii="宋体" w:eastAsia="宋体" w:hAnsi="宋体" w:cs="宋体" w:hint="eastAsia"/>
+                <w:rFonts w:hint="eastAsia" w:ascii="宋体" w:hAnsi="宋体" w:eastAsia="宋体" w:cs="宋体"/>
                 <w:b/>
                 <w:bCs/>
                 <w:color w:val="4A4A4A"/>
@@ -1056,10 +1075,10 @@
           <w:tcPr>
             <w:tcW w:w="0" w:type="auto"/>
             <w:tcBorders>
-              <w:top w:val="single" w:sz="6" w:space="0" w:color="D3D3D3"/>
-              <w:left w:val="single" w:sz="2" w:space="0" w:color="D3D3D3"/>
-              <w:bottom w:val="single" w:sz="2" w:space="0" w:color="D3D3D3"/>
-              <w:right w:val="single" w:sz="6" w:space="0" w:color="D3D3D3"/>
+              <w:top w:val="single" w:color="D3D3D3" w:sz="6" w:space="0"/>
+              <w:left w:val="single" w:color="D3D3D3" w:sz="2" w:space="0"/>
+              <w:bottom w:val="single" w:color="D3D3D3" w:sz="2" w:space="0"/>
+              <w:right w:val="single" w:color="D3D3D3" w:sz="6" w:space="0"/>
             </w:tcBorders>
             <w:shd w:val="clear" w:color="auto" w:fill="F5F5F5"/>
             <w:tcMar>
@@ -1068,14 +1087,13 @@
               <w:bottom w:w="60" w:type="dxa"/>
               <w:right w:w="90" w:type="dxa"/>
             </w:tcMar>
-            <w:hideMark/>
           </w:tcPr>
           <w:p>
             <w:pPr>
               <w:widowControl/>
               <w:jc w:val="center"/>
               <w:rPr>
-                <w:rFonts w:ascii="宋体" w:eastAsia="宋体" w:hAnsi="宋体" w:cs="宋体" w:hint="eastAsia"/>
+                <w:rFonts w:hint="eastAsia" w:ascii="宋体" w:hAnsi="宋体" w:eastAsia="宋体" w:cs="宋体"/>
                 <w:b/>
                 <w:bCs/>
                 <w:color w:val="4A4A4A"/>
@@ -1086,7 +1104,7 @@
             </w:pPr>
             <w:r>
               <w:rPr>
-                <w:rFonts w:ascii="宋体" w:eastAsia="宋体" w:hAnsi="宋体" w:cs="宋体" w:hint="eastAsia"/>
+                <w:rFonts w:hint="eastAsia" w:ascii="宋体" w:hAnsi="宋体" w:eastAsia="宋体" w:cs="宋体"/>
                 <w:b/>
                 <w:bCs/>
                 <w:color w:val="4A4A4A"/>
@@ -1105,21 +1123,13 @@
         <w:rPr>
           <w:rFonts w:hint="eastAsia"/>
         </w:rPr>
-        <w:t>同时获取当前URL，版本，买手系列</w:t>
-      </w:r>
-      <w:proofErr w:type="spellStart"/>
-      <w:r>
-        <w:rPr>
-          <w:rFonts w:hint="eastAsia"/>
-        </w:rPr>
-        <w:t>url</w:t>
-      </w:r>
-      <w:proofErr w:type="spellEnd"/>
+        <w:t>同时获取当前URL，版本，买手系列url</w:t>
+      </w:r>
     </w:p>
     <w:p/>
     <w:p>
       <w:pPr>
-        <w:pStyle w:val="2"/>
+        <w:pStyle w:val="3"/>
       </w:pPr>
       <w:r>
         <w:rPr>
@@ -1139,11 +1149,8 @@
     </w:p>
     <w:p>
       <w:r>
-        <w:rPr>
-          <w:noProof/>
-        </w:rPr>
         <w:drawing>
-          <wp:inline distT="0" distB="0" distL="0" distR="0" wp14:anchorId="2AE3950C" wp14:editId="57B4074D">
+          <wp:inline distT="0" distB="0" distL="0" distR="0">
             <wp:extent cx="5274310" cy="3682365"/>
             <wp:effectExtent l="0" t="0" r="2540" b="0"/>
             <wp:docPr id="1397325115" name="图片 1"/>
@@ -1154,8 +1161,10 @@
               <a:graphicData uri="http://schemas.openxmlformats.org/drawingml/2006/picture">
                 <pic:pic xmlns:pic="http://schemas.openxmlformats.org/drawingml/2006/picture">
                   <pic:nvPicPr>
-                    <pic:cNvPr id="1397325115" name=""/>
-                    <pic:cNvPicPr/>
+                    <pic:cNvPr id="1397325115" name="图片 1"/>
+                    <pic:cNvPicPr>
+                      <a:picLocks noChangeAspect="1"/>
+                    </pic:cNvPicPr>
                   </pic:nvPicPr>
                   <pic:blipFill>
                     <a:blip r:embed="rId8"/>
@@ -1189,40 +1198,65 @@
     </w:p>
     <w:tbl>
       <w:tblPr>
+        <w:tblStyle w:val="5"/>
         <w:tblW w:w="0" w:type="auto"/>
         <w:tblCellSpacing w:w="0" w:type="dxa"/>
+        <w:tblInd w:w="0" w:type="dxa"/>
         <w:tblBorders>
-          <w:left w:val="single" w:sz="6" w:space="0" w:color="DADADA"/>
-          <w:bottom w:val="single" w:sz="6" w:space="0" w:color="DADADA"/>
+          <w:top w:val="none" w:color="auto" w:sz="0" w:space="0"/>
+          <w:left w:val="single" w:color="DADADA" w:sz="6" w:space="0"/>
+          <w:bottom w:val="single" w:color="DADADA" w:sz="6" w:space="0"/>
+          <w:right w:val="none" w:color="auto" w:sz="0" w:space="0"/>
+          <w:insideH w:val="none" w:color="auto" w:sz="0" w:space="0"/>
+          <w:insideV w:val="none" w:color="auto" w:sz="0" w:space="0"/>
         </w:tblBorders>
         <w:shd w:val="clear" w:color="auto" w:fill="FFFFFF"/>
+        <w:tblLayout w:type="autofit"/>
         <w:tblCellMar>
+          <w:top w:w="0" w:type="dxa"/>
           <w:left w:w="0" w:type="dxa"/>
+          <w:bottom w:w="0" w:type="dxa"/>
           <w:right w:w="0" w:type="dxa"/>
         </w:tblCellMar>
-        <w:tblLook w:val="04A0" w:firstRow="1" w:lastRow="0" w:firstColumn="1" w:lastColumn="0" w:noHBand="0" w:noVBand="1"/>
       </w:tblPr>
       <w:tblGrid>
-        <w:gridCol w:w="416"/>
-        <w:gridCol w:w="416"/>
-        <w:gridCol w:w="417"/>
-        <w:gridCol w:w="489"/>
-        <w:gridCol w:w="417"/>
-        <w:gridCol w:w="417"/>
-        <w:gridCol w:w="489"/>
-        <w:gridCol w:w="560"/>
-        <w:gridCol w:w="489"/>
-        <w:gridCol w:w="489"/>
-        <w:gridCol w:w="489"/>
-        <w:gridCol w:w="906"/>
-        <w:gridCol w:w="489"/>
-        <w:gridCol w:w="417"/>
-        <w:gridCol w:w="489"/>
-        <w:gridCol w:w="906"/>
+        <w:gridCol w:w="422"/>
+        <w:gridCol w:w="422"/>
+        <w:gridCol w:w="422"/>
+        <w:gridCol w:w="504"/>
+        <w:gridCol w:w="422"/>
+        <w:gridCol w:w="422"/>
+        <w:gridCol w:w="504"/>
+        <w:gridCol w:w="586"/>
+        <w:gridCol w:w="504"/>
+        <w:gridCol w:w="504"/>
+        <w:gridCol w:w="504"/>
+        <w:gridCol w:w="930"/>
+        <w:gridCol w:w="504"/>
+        <w:gridCol w:w="422"/>
+        <w:gridCol w:w="504"/>
+        <w:gridCol w:w="930"/>
       </w:tblGrid>
       <w:tr>
+        <w:tblPrEx>
+          <w:tblBorders>
+            <w:top w:val="none" w:color="auto" w:sz="0" w:space="0"/>
+            <w:left w:val="single" w:color="DADADA" w:sz="6" w:space="0"/>
+            <w:bottom w:val="single" w:color="DADADA" w:sz="6" w:space="0"/>
+            <w:right w:val="none" w:color="auto" w:sz="0" w:space="0"/>
+            <w:insideH w:val="none" w:color="auto" w:sz="0" w:space="0"/>
+            <w:insideV w:val="none" w:color="auto" w:sz="0" w:space="0"/>
+          </w:tblBorders>
+          <w:shd w:val="clear" w:color="auto" w:fill="FFFFFF"/>
+          <w:tblCellMar>
+            <w:top w:w="0" w:type="dxa"/>
+            <w:left w:w="0" w:type="dxa"/>
+            <w:bottom w:w="0" w:type="dxa"/>
+            <w:right w:w="0" w:type="dxa"/>
+          </w:tblCellMar>
+        </w:tblPrEx>
         <w:trPr>
-          <w:trHeight w:val="270"/>
+          <w:trHeight w:val="270" w:hRule="atLeast"/>
           <w:tblHeader/>
           <w:tblCellSpacing w:w="0" w:type="dxa"/>
         </w:trPr>
@@ -1230,10 +1264,10 @@
           <w:tcPr>
             <w:tcW w:w="0" w:type="auto"/>
             <w:tcBorders>
-              <w:top w:val="single" w:sz="6" w:space="0" w:color="D3D3D3"/>
-              <w:left w:val="single" w:sz="2" w:space="0" w:color="D3D3D3"/>
-              <w:bottom w:val="single" w:sz="2" w:space="0" w:color="D3D3D3"/>
-              <w:right w:val="single" w:sz="6" w:space="0" w:color="D3D3D3"/>
+              <w:top w:val="single" w:color="D3D3D3" w:sz="6" w:space="0"/>
+              <w:left w:val="single" w:color="D3D3D3" w:sz="2" w:space="0"/>
+              <w:bottom w:val="single" w:color="D3D3D3" w:sz="2" w:space="0"/>
+              <w:right w:val="single" w:color="D3D3D3" w:sz="6" w:space="0"/>
             </w:tcBorders>
             <w:shd w:val="clear" w:color="auto" w:fill="E8E8E8"/>
             <w:tcMar>
@@ -1242,14 +1276,13 @@
               <w:bottom w:w="60" w:type="dxa"/>
               <w:right w:w="90" w:type="dxa"/>
             </w:tcMar>
-            <w:hideMark/>
           </w:tcPr>
           <w:p>
             <w:pPr>
               <w:widowControl/>
               <w:jc w:val="center"/>
               <w:rPr>
-                <w:rFonts w:ascii="宋体" w:eastAsia="宋体" w:hAnsi="宋体" w:cs="宋体"/>
+                <w:rFonts w:ascii="宋体" w:hAnsi="宋体" w:eastAsia="宋体" w:cs="宋体"/>
                 <w:b/>
                 <w:bCs/>
                 <w:color w:val="4A4A4A"/>
@@ -1260,7 +1293,7 @@
             </w:pPr>
             <w:r>
               <w:rPr>
-                <w:rFonts w:ascii="宋体" w:eastAsia="宋体" w:hAnsi="宋体" w:cs="宋体" w:hint="eastAsia"/>
+                <w:rFonts w:hint="eastAsia" w:ascii="宋体" w:hAnsi="宋体" w:eastAsia="宋体" w:cs="宋体"/>
                 <w:b/>
                 <w:bCs/>
                 <w:color w:val="4A4A4A"/>
@@ -1276,10 +1309,10 @@
           <w:tcPr>
             <w:tcW w:w="0" w:type="auto"/>
             <w:tcBorders>
-              <w:top w:val="single" w:sz="6" w:space="0" w:color="D3D3D3"/>
-              <w:left w:val="single" w:sz="2" w:space="0" w:color="D3D3D3"/>
-              <w:bottom w:val="single" w:sz="2" w:space="0" w:color="D3D3D3"/>
-              <w:right w:val="single" w:sz="6" w:space="0" w:color="D3D3D3"/>
+              <w:top w:val="single" w:color="D3D3D3" w:sz="6" w:space="0"/>
+              <w:left w:val="single" w:color="D3D3D3" w:sz="2" w:space="0"/>
+              <w:bottom w:val="single" w:color="D3D3D3" w:sz="2" w:space="0"/>
+              <w:right w:val="single" w:color="D3D3D3" w:sz="6" w:space="0"/>
             </w:tcBorders>
             <w:shd w:val="clear" w:color="auto" w:fill="E8E8E8"/>
             <w:tcMar>
@@ -1288,14 +1321,13 @@
               <w:bottom w:w="60" w:type="dxa"/>
               <w:right w:w="90" w:type="dxa"/>
             </w:tcMar>
-            <w:hideMark/>
           </w:tcPr>
           <w:p>
             <w:pPr>
               <w:widowControl/>
               <w:jc w:val="center"/>
               <w:rPr>
-                <w:rFonts w:ascii="宋体" w:eastAsia="宋体" w:hAnsi="宋体" w:cs="宋体" w:hint="eastAsia"/>
+                <w:rFonts w:hint="eastAsia" w:ascii="宋体" w:hAnsi="宋体" w:eastAsia="宋体" w:cs="宋体"/>
                 <w:b/>
                 <w:bCs/>
                 <w:color w:val="4A4A4A"/>
@@ -1306,7 +1338,7 @@
             </w:pPr>
             <w:r>
               <w:rPr>
-                <w:rFonts w:ascii="宋体" w:eastAsia="宋体" w:hAnsi="宋体" w:cs="宋体" w:hint="eastAsia"/>
+                <w:rFonts w:hint="eastAsia" w:ascii="宋体" w:hAnsi="宋体" w:eastAsia="宋体" w:cs="宋体"/>
                 <w:b/>
                 <w:bCs/>
                 <w:color w:val="4A4A4A"/>
@@ -1322,10 +1354,10 @@
           <w:tcPr>
             <w:tcW w:w="0" w:type="auto"/>
             <w:tcBorders>
-              <w:top w:val="single" w:sz="6" w:space="0" w:color="D3D3D3"/>
-              <w:left w:val="single" w:sz="2" w:space="0" w:color="D3D3D3"/>
-              <w:bottom w:val="single" w:sz="2" w:space="0" w:color="D3D3D3"/>
-              <w:right w:val="single" w:sz="6" w:space="0" w:color="D3D3D3"/>
+              <w:top w:val="single" w:color="D3D3D3" w:sz="6" w:space="0"/>
+              <w:left w:val="single" w:color="D3D3D3" w:sz="2" w:space="0"/>
+              <w:bottom w:val="single" w:color="D3D3D3" w:sz="2" w:space="0"/>
+              <w:right w:val="single" w:color="D3D3D3" w:sz="6" w:space="0"/>
             </w:tcBorders>
             <w:shd w:val="clear" w:color="auto" w:fill="E8E8E8"/>
             <w:tcMar>
@@ -1334,14 +1366,13 @@
               <w:bottom w:w="60" w:type="dxa"/>
               <w:right w:w="90" w:type="dxa"/>
             </w:tcMar>
-            <w:hideMark/>
           </w:tcPr>
           <w:p>
             <w:pPr>
               <w:widowControl/>
               <w:jc w:val="center"/>
               <w:rPr>
-                <w:rFonts w:ascii="宋体" w:eastAsia="宋体" w:hAnsi="宋体" w:cs="宋体" w:hint="eastAsia"/>
+                <w:rFonts w:hint="eastAsia" w:ascii="宋体" w:hAnsi="宋体" w:eastAsia="宋体" w:cs="宋体"/>
                 <w:b/>
                 <w:bCs/>
                 <w:color w:val="4A4A4A"/>
@@ -1352,7 +1383,7 @@
             </w:pPr>
             <w:r>
               <w:rPr>
-                <w:rFonts w:ascii="宋体" w:eastAsia="宋体" w:hAnsi="宋体" w:cs="宋体" w:hint="eastAsia"/>
+                <w:rFonts w:hint="eastAsia" w:ascii="宋体" w:hAnsi="宋体" w:eastAsia="宋体" w:cs="宋体"/>
                 <w:b/>
                 <w:bCs/>
                 <w:color w:val="4A4A4A"/>
@@ -1368,10 +1399,10 @@
           <w:tcPr>
             <w:tcW w:w="0" w:type="auto"/>
             <w:tcBorders>
-              <w:top w:val="single" w:sz="6" w:space="0" w:color="D3D3D3"/>
-              <w:left w:val="single" w:sz="2" w:space="0" w:color="D3D3D3"/>
-              <w:bottom w:val="single" w:sz="2" w:space="0" w:color="D3D3D3"/>
-              <w:right w:val="single" w:sz="6" w:space="0" w:color="D3D3D3"/>
+              <w:top w:val="single" w:color="D3D3D3" w:sz="6" w:space="0"/>
+              <w:left w:val="single" w:color="D3D3D3" w:sz="2" w:space="0"/>
+              <w:bottom w:val="single" w:color="D3D3D3" w:sz="2" w:space="0"/>
+              <w:right w:val="single" w:color="D3D3D3" w:sz="6" w:space="0"/>
             </w:tcBorders>
             <w:shd w:val="clear" w:color="auto" w:fill="E8E8E8"/>
             <w:tcMar>
@@ -1380,14 +1411,13 @@
               <w:bottom w:w="60" w:type="dxa"/>
               <w:right w:w="90" w:type="dxa"/>
             </w:tcMar>
-            <w:hideMark/>
           </w:tcPr>
           <w:p>
             <w:pPr>
               <w:widowControl/>
               <w:jc w:val="center"/>
               <w:rPr>
-                <w:rFonts w:ascii="宋体" w:eastAsia="宋体" w:hAnsi="宋体" w:cs="宋体" w:hint="eastAsia"/>
+                <w:rFonts w:hint="eastAsia" w:ascii="宋体" w:hAnsi="宋体" w:eastAsia="宋体" w:cs="宋体"/>
                 <w:b/>
                 <w:bCs/>
                 <w:color w:val="4A4A4A"/>
@@ -1396,10 +1426,9 @@
                 <w:szCs w:val="18"/>
               </w:rPr>
             </w:pPr>
-            <w:proofErr w:type="gramStart"/>
             <w:r>
               <w:rPr>
-                <w:rFonts w:ascii="宋体" w:eastAsia="宋体" w:hAnsi="宋体" w:cs="宋体" w:hint="eastAsia"/>
+                <w:rFonts w:hint="eastAsia" w:ascii="宋体" w:hAnsi="宋体" w:eastAsia="宋体" w:cs="宋体"/>
                 <w:b/>
                 <w:bCs/>
                 <w:color w:val="4A4A4A"/>
@@ -1409,17 +1438,16 @@
               </w:rPr>
               <w:t>淘宝分类</w:t>
             </w:r>
-            <w:proofErr w:type="gramEnd"/>
           </w:p>
         </w:tc>
         <w:tc>
           <w:tcPr>
             <w:tcW w:w="0" w:type="auto"/>
             <w:tcBorders>
-              <w:top w:val="single" w:sz="6" w:space="0" w:color="D3D3D3"/>
-              <w:left w:val="single" w:sz="2" w:space="0" w:color="D3D3D3"/>
-              <w:bottom w:val="single" w:sz="2" w:space="0" w:color="D3D3D3"/>
-              <w:right w:val="single" w:sz="6" w:space="0" w:color="D3D3D3"/>
+              <w:top w:val="single" w:color="D3D3D3" w:sz="6" w:space="0"/>
+              <w:left w:val="single" w:color="D3D3D3" w:sz="2" w:space="0"/>
+              <w:bottom w:val="single" w:color="D3D3D3" w:sz="2" w:space="0"/>
+              <w:right w:val="single" w:color="D3D3D3" w:sz="6" w:space="0"/>
             </w:tcBorders>
             <w:shd w:val="clear" w:color="auto" w:fill="E8E8E8"/>
             <w:tcMar>
@@ -1428,14 +1456,13 @@
               <w:bottom w:w="60" w:type="dxa"/>
               <w:right w:w="90" w:type="dxa"/>
             </w:tcMar>
-            <w:hideMark/>
           </w:tcPr>
           <w:p>
             <w:pPr>
               <w:widowControl/>
               <w:jc w:val="center"/>
               <w:rPr>
-                <w:rFonts w:ascii="宋体" w:eastAsia="宋体" w:hAnsi="宋体" w:cs="宋体" w:hint="eastAsia"/>
+                <w:rFonts w:hint="eastAsia" w:ascii="宋体" w:hAnsi="宋体" w:eastAsia="宋体" w:cs="宋体"/>
                 <w:b/>
                 <w:bCs/>
                 <w:color w:val="4A4A4A"/>
@@ -1446,7 +1473,7 @@
             </w:pPr>
             <w:r>
               <w:rPr>
-                <w:rFonts w:ascii="宋体" w:eastAsia="宋体" w:hAnsi="宋体" w:cs="宋体" w:hint="eastAsia"/>
+                <w:rFonts w:hint="eastAsia" w:ascii="宋体" w:hAnsi="宋体" w:eastAsia="宋体" w:cs="宋体"/>
                 <w:b/>
                 <w:bCs/>
                 <w:color w:val="4A4A4A"/>
@@ -1462,10 +1489,10 @@
           <w:tcPr>
             <w:tcW w:w="0" w:type="auto"/>
             <w:tcBorders>
-              <w:top w:val="single" w:sz="6" w:space="0" w:color="D3D3D3"/>
-              <w:left w:val="single" w:sz="2" w:space="0" w:color="D3D3D3"/>
-              <w:bottom w:val="single" w:sz="2" w:space="0" w:color="D3D3D3"/>
-              <w:right w:val="single" w:sz="6" w:space="0" w:color="D3D3D3"/>
+              <w:top w:val="single" w:color="D3D3D3" w:sz="6" w:space="0"/>
+              <w:left w:val="single" w:color="D3D3D3" w:sz="2" w:space="0"/>
+              <w:bottom w:val="single" w:color="D3D3D3" w:sz="2" w:space="0"/>
+              <w:right w:val="single" w:color="D3D3D3" w:sz="6" w:space="0"/>
             </w:tcBorders>
             <w:shd w:val="clear" w:color="auto" w:fill="E8E8E8"/>
             <w:tcMar>
@@ -1474,14 +1501,13 @@
               <w:bottom w:w="60" w:type="dxa"/>
               <w:right w:w="90" w:type="dxa"/>
             </w:tcMar>
-            <w:hideMark/>
           </w:tcPr>
           <w:p>
             <w:pPr>
               <w:widowControl/>
               <w:jc w:val="center"/>
               <w:rPr>
-                <w:rFonts w:ascii="宋体" w:eastAsia="宋体" w:hAnsi="宋体" w:cs="宋体" w:hint="eastAsia"/>
+                <w:rFonts w:hint="eastAsia" w:ascii="宋体" w:hAnsi="宋体" w:eastAsia="宋体" w:cs="宋体"/>
                 <w:b/>
                 <w:bCs/>
                 <w:color w:val="4A4A4A"/>
@@ -1492,7 +1518,7 @@
             </w:pPr>
             <w:r>
               <w:rPr>
-                <w:rFonts w:ascii="宋体" w:eastAsia="宋体" w:hAnsi="宋体" w:cs="宋体" w:hint="eastAsia"/>
+                <w:rFonts w:hint="eastAsia" w:ascii="宋体" w:hAnsi="宋体" w:eastAsia="宋体" w:cs="宋体"/>
                 <w:b/>
                 <w:bCs/>
                 <w:color w:val="4A4A4A"/>
@@ -1508,10 +1534,10 @@
           <w:tcPr>
             <w:tcW w:w="0" w:type="auto"/>
             <w:tcBorders>
-              <w:top w:val="single" w:sz="6" w:space="0" w:color="D3D3D3"/>
-              <w:left w:val="single" w:sz="2" w:space="0" w:color="D3D3D3"/>
-              <w:bottom w:val="single" w:sz="2" w:space="0" w:color="D3D3D3"/>
-              <w:right w:val="single" w:sz="6" w:space="0" w:color="D3D3D3"/>
+              <w:top w:val="single" w:color="D3D3D3" w:sz="6" w:space="0"/>
+              <w:left w:val="single" w:color="D3D3D3" w:sz="2" w:space="0"/>
+              <w:bottom w:val="single" w:color="D3D3D3" w:sz="2" w:space="0"/>
+              <w:right w:val="single" w:color="D3D3D3" w:sz="6" w:space="0"/>
             </w:tcBorders>
             <w:shd w:val="clear" w:color="auto" w:fill="E8E8E8"/>
             <w:tcMar>
@@ -1520,14 +1546,13 @@
               <w:bottom w:w="60" w:type="dxa"/>
               <w:right w:w="90" w:type="dxa"/>
             </w:tcMar>
-            <w:hideMark/>
           </w:tcPr>
           <w:p>
             <w:pPr>
               <w:widowControl/>
               <w:jc w:val="center"/>
               <w:rPr>
-                <w:rFonts w:ascii="宋体" w:eastAsia="宋体" w:hAnsi="宋体" w:cs="宋体" w:hint="eastAsia"/>
+                <w:rFonts w:hint="eastAsia" w:ascii="宋体" w:hAnsi="宋体" w:eastAsia="宋体" w:cs="宋体"/>
                 <w:b/>
                 <w:bCs/>
                 <w:color w:val="4A4A4A"/>
@@ -1538,7 +1563,7 @@
             </w:pPr>
             <w:r>
               <w:rPr>
-                <w:rFonts w:ascii="宋体" w:eastAsia="宋体" w:hAnsi="宋体" w:cs="宋体" w:hint="eastAsia"/>
+                <w:rFonts w:hint="eastAsia" w:ascii="宋体" w:hAnsi="宋体" w:eastAsia="宋体" w:cs="宋体"/>
                 <w:b/>
                 <w:bCs/>
                 <w:color w:val="4A4A4A"/>
@@ -1554,10 +1579,10 @@
           <w:tcPr>
             <w:tcW w:w="0" w:type="auto"/>
             <w:tcBorders>
-              <w:top w:val="single" w:sz="6" w:space="0" w:color="D3D3D3"/>
-              <w:left w:val="single" w:sz="2" w:space="0" w:color="D3D3D3"/>
-              <w:bottom w:val="single" w:sz="2" w:space="0" w:color="D3D3D3"/>
-              <w:right w:val="single" w:sz="6" w:space="0" w:color="D3D3D3"/>
+              <w:top w:val="single" w:color="D3D3D3" w:sz="6" w:space="0"/>
+              <w:left w:val="single" w:color="D3D3D3" w:sz="2" w:space="0"/>
+              <w:bottom w:val="single" w:color="D3D3D3" w:sz="2" w:space="0"/>
+              <w:right w:val="single" w:color="D3D3D3" w:sz="6" w:space="0"/>
             </w:tcBorders>
             <w:shd w:val="clear" w:color="auto" w:fill="E8E8E8"/>
             <w:tcMar>
@@ -1566,14 +1591,13 @@
               <w:bottom w:w="60" w:type="dxa"/>
               <w:right w:w="90" w:type="dxa"/>
             </w:tcMar>
-            <w:hideMark/>
           </w:tcPr>
           <w:p>
             <w:pPr>
               <w:widowControl/>
               <w:jc w:val="center"/>
               <w:rPr>
-                <w:rFonts w:ascii="宋体" w:eastAsia="宋体" w:hAnsi="宋体" w:cs="宋体" w:hint="eastAsia"/>
+                <w:rFonts w:hint="eastAsia" w:ascii="宋体" w:hAnsi="宋体" w:eastAsia="宋体" w:cs="宋体"/>
                 <w:b/>
                 <w:bCs/>
                 <w:color w:val="4A4A4A"/>
@@ -1584,7 +1608,7 @@
             </w:pPr>
             <w:r>
               <w:rPr>
-                <w:rFonts w:ascii="宋体" w:eastAsia="宋体" w:hAnsi="宋体" w:cs="宋体" w:hint="eastAsia"/>
+                <w:rFonts w:hint="eastAsia" w:ascii="宋体" w:hAnsi="宋体" w:eastAsia="宋体" w:cs="宋体"/>
                 <w:b/>
                 <w:bCs/>
                 <w:color w:val="4A4A4A"/>
@@ -1600,10 +1624,10 @@
           <w:tcPr>
             <w:tcW w:w="0" w:type="auto"/>
             <w:tcBorders>
-              <w:top w:val="single" w:sz="6" w:space="0" w:color="D3D3D3"/>
-              <w:left w:val="single" w:sz="2" w:space="0" w:color="D3D3D3"/>
-              <w:bottom w:val="single" w:sz="2" w:space="0" w:color="D3D3D3"/>
-              <w:right w:val="single" w:sz="6" w:space="0" w:color="D3D3D3"/>
+              <w:top w:val="single" w:color="D3D3D3" w:sz="6" w:space="0"/>
+              <w:left w:val="single" w:color="D3D3D3" w:sz="2" w:space="0"/>
+              <w:bottom w:val="single" w:color="D3D3D3" w:sz="2" w:space="0"/>
+              <w:right w:val="single" w:color="D3D3D3" w:sz="6" w:space="0"/>
             </w:tcBorders>
             <w:shd w:val="clear" w:color="auto" w:fill="E8E8E8"/>
             <w:tcMar>
@@ -1612,14 +1636,13 @@
               <w:bottom w:w="60" w:type="dxa"/>
               <w:right w:w="90" w:type="dxa"/>
             </w:tcMar>
-            <w:hideMark/>
           </w:tcPr>
           <w:p>
             <w:pPr>
               <w:widowControl/>
               <w:jc w:val="center"/>
               <w:rPr>
-                <w:rFonts w:ascii="宋体" w:eastAsia="宋体" w:hAnsi="宋体" w:cs="宋体" w:hint="eastAsia"/>
+                <w:rFonts w:hint="eastAsia" w:ascii="宋体" w:hAnsi="宋体" w:eastAsia="宋体" w:cs="宋体"/>
                 <w:b/>
                 <w:bCs/>
                 <w:color w:val="4A4A4A"/>
@@ -1630,7 +1653,7 @@
             </w:pPr>
             <w:r>
               <w:rPr>
-                <w:rFonts w:ascii="宋体" w:eastAsia="宋体" w:hAnsi="宋体" w:cs="宋体" w:hint="eastAsia"/>
+                <w:rFonts w:hint="eastAsia" w:ascii="宋体" w:hAnsi="宋体" w:eastAsia="宋体" w:cs="宋体"/>
                 <w:b/>
                 <w:bCs/>
                 <w:color w:val="4A4A4A"/>
@@ -1646,10 +1669,10 @@
           <w:tcPr>
             <w:tcW w:w="0" w:type="auto"/>
             <w:tcBorders>
-              <w:top w:val="single" w:sz="6" w:space="0" w:color="D3D3D3"/>
-              <w:left w:val="single" w:sz="2" w:space="0" w:color="D3D3D3"/>
-              <w:bottom w:val="single" w:sz="2" w:space="0" w:color="D3D3D3"/>
-              <w:right w:val="single" w:sz="6" w:space="0" w:color="D3D3D3"/>
+              <w:top w:val="single" w:color="D3D3D3" w:sz="6" w:space="0"/>
+              <w:left w:val="single" w:color="D3D3D3" w:sz="2" w:space="0"/>
+              <w:bottom w:val="single" w:color="D3D3D3" w:sz="2" w:space="0"/>
+              <w:right w:val="single" w:color="D3D3D3" w:sz="6" w:space="0"/>
             </w:tcBorders>
             <w:shd w:val="clear" w:color="auto" w:fill="E8E8E8"/>
             <w:tcMar>
@@ -1658,14 +1681,13 @@
               <w:bottom w:w="60" w:type="dxa"/>
               <w:right w:w="90" w:type="dxa"/>
             </w:tcMar>
-            <w:hideMark/>
           </w:tcPr>
           <w:p>
             <w:pPr>
               <w:widowControl/>
               <w:jc w:val="center"/>
               <w:rPr>
-                <w:rFonts w:ascii="宋体" w:eastAsia="宋体" w:hAnsi="宋体" w:cs="宋体" w:hint="eastAsia"/>
+                <w:rFonts w:hint="eastAsia" w:ascii="宋体" w:hAnsi="宋体" w:eastAsia="宋体" w:cs="宋体"/>
                 <w:b/>
                 <w:bCs/>
                 <w:color w:val="4A4A4A"/>
@@ -1676,7 +1698,7 @@
             </w:pPr>
             <w:r>
               <w:rPr>
-                <w:rFonts w:ascii="宋体" w:eastAsia="宋体" w:hAnsi="宋体" w:cs="宋体" w:hint="eastAsia"/>
+                <w:rFonts w:hint="eastAsia" w:ascii="宋体" w:hAnsi="宋体" w:eastAsia="宋体" w:cs="宋体"/>
                 <w:b/>
                 <w:bCs/>
                 <w:color w:val="4A4A4A"/>
@@ -1692,10 +1714,10 @@
           <w:tcPr>
             <w:tcW w:w="0" w:type="auto"/>
             <w:tcBorders>
-              <w:top w:val="single" w:sz="6" w:space="0" w:color="D3D3D3"/>
-              <w:left w:val="single" w:sz="2" w:space="0" w:color="D3D3D3"/>
-              <w:bottom w:val="single" w:sz="2" w:space="0" w:color="D3D3D3"/>
-              <w:right w:val="single" w:sz="6" w:space="0" w:color="D3D3D3"/>
+              <w:top w:val="single" w:color="D3D3D3" w:sz="6" w:space="0"/>
+              <w:left w:val="single" w:color="D3D3D3" w:sz="2" w:space="0"/>
+              <w:bottom w:val="single" w:color="D3D3D3" w:sz="2" w:space="0"/>
+              <w:right w:val="single" w:color="D3D3D3" w:sz="6" w:space="0"/>
             </w:tcBorders>
             <w:shd w:val="clear" w:color="auto" w:fill="E8E8E8"/>
             <w:tcMar>
@@ -1704,14 +1726,13 @@
               <w:bottom w:w="60" w:type="dxa"/>
               <w:right w:w="90" w:type="dxa"/>
             </w:tcMar>
-            <w:hideMark/>
           </w:tcPr>
           <w:p>
             <w:pPr>
               <w:widowControl/>
               <w:jc w:val="center"/>
               <w:rPr>
-                <w:rFonts w:ascii="宋体" w:eastAsia="宋体" w:hAnsi="宋体" w:cs="宋体" w:hint="eastAsia"/>
+                <w:rFonts w:hint="eastAsia" w:ascii="宋体" w:hAnsi="宋体" w:eastAsia="宋体" w:cs="宋体"/>
                 <w:b/>
                 <w:bCs/>
                 <w:color w:val="4A4A4A"/>
@@ -1720,10 +1741,9 @@
                 <w:szCs w:val="18"/>
               </w:rPr>
             </w:pPr>
-            <w:proofErr w:type="gramStart"/>
             <w:r>
               <w:rPr>
-                <w:rFonts w:ascii="宋体" w:eastAsia="宋体" w:hAnsi="宋体" w:cs="宋体" w:hint="eastAsia"/>
+                <w:rFonts w:hint="eastAsia" w:ascii="宋体" w:hAnsi="宋体" w:eastAsia="宋体" w:cs="宋体"/>
                 <w:b/>
                 <w:bCs/>
                 <w:color w:val="4A4A4A"/>
@@ -1733,17 +1753,16 @@
               </w:rPr>
               <w:t>参考款号</w:t>
             </w:r>
-            <w:proofErr w:type="gramEnd"/>
           </w:p>
         </w:tc>
         <w:tc>
           <w:tcPr>
             <w:tcW w:w="0" w:type="auto"/>
             <w:tcBorders>
-              <w:top w:val="single" w:sz="6" w:space="0" w:color="D3D3D3"/>
-              <w:left w:val="single" w:sz="2" w:space="0" w:color="D3D3D3"/>
-              <w:bottom w:val="single" w:sz="2" w:space="0" w:color="D3D3D3"/>
-              <w:right w:val="single" w:sz="6" w:space="0" w:color="D3D3D3"/>
+              <w:top w:val="single" w:color="D3D3D3" w:sz="6" w:space="0"/>
+              <w:left w:val="single" w:color="D3D3D3" w:sz="2" w:space="0"/>
+              <w:bottom w:val="single" w:color="D3D3D3" w:sz="2" w:space="0"/>
+              <w:right w:val="single" w:color="D3D3D3" w:sz="6" w:space="0"/>
             </w:tcBorders>
             <w:shd w:val="clear" w:color="auto" w:fill="E8E8E8"/>
             <w:tcMar>
@@ -1752,14 +1771,13 @@
               <w:bottom w:w="60" w:type="dxa"/>
               <w:right w:w="90" w:type="dxa"/>
             </w:tcMar>
-            <w:hideMark/>
           </w:tcPr>
           <w:p>
             <w:pPr>
               <w:widowControl/>
               <w:jc w:val="center"/>
               <w:rPr>
-                <w:rFonts w:ascii="宋体" w:eastAsia="宋体" w:hAnsi="宋体" w:cs="宋体" w:hint="eastAsia"/>
+                <w:rFonts w:hint="eastAsia" w:ascii="宋体" w:hAnsi="宋体" w:eastAsia="宋体" w:cs="宋体"/>
                 <w:b/>
                 <w:bCs/>
                 <w:color w:val="4A4A4A"/>
@@ -1770,7 +1788,7 @@
             </w:pPr>
             <w:r>
               <w:rPr>
-                <w:rFonts w:ascii="宋体" w:eastAsia="宋体" w:hAnsi="宋体" w:cs="宋体" w:hint="eastAsia"/>
+                <w:rFonts w:hint="eastAsia" w:ascii="宋体" w:hAnsi="宋体" w:eastAsia="宋体" w:cs="宋体"/>
                 <w:b/>
                 <w:bCs/>
                 <w:color w:val="4A4A4A"/>
@@ -1786,10 +1804,10 @@
           <w:tcPr>
             <w:tcW w:w="0" w:type="auto"/>
             <w:tcBorders>
-              <w:top w:val="single" w:sz="6" w:space="0" w:color="D3D3D3"/>
-              <w:left w:val="single" w:sz="2" w:space="0" w:color="D3D3D3"/>
-              <w:bottom w:val="single" w:sz="2" w:space="0" w:color="D3D3D3"/>
-              <w:right w:val="single" w:sz="6" w:space="0" w:color="D3D3D3"/>
+              <w:top w:val="single" w:color="D3D3D3" w:sz="6" w:space="0"/>
+              <w:left w:val="single" w:color="D3D3D3" w:sz="2" w:space="0"/>
+              <w:bottom w:val="single" w:color="D3D3D3" w:sz="2" w:space="0"/>
+              <w:right w:val="single" w:color="D3D3D3" w:sz="6" w:space="0"/>
             </w:tcBorders>
             <w:shd w:val="clear" w:color="auto" w:fill="E8E8E8"/>
             <w:tcMar>
@@ -1798,14 +1816,13 @@
               <w:bottom w:w="60" w:type="dxa"/>
               <w:right w:w="90" w:type="dxa"/>
             </w:tcMar>
-            <w:hideMark/>
           </w:tcPr>
           <w:p>
             <w:pPr>
               <w:widowControl/>
               <w:jc w:val="center"/>
               <w:rPr>
-                <w:rFonts w:ascii="宋体" w:eastAsia="宋体" w:hAnsi="宋体" w:cs="宋体" w:hint="eastAsia"/>
+                <w:rFonts w:hint="eastAsia" w:ascii="宋体" w:hAnsi="宋体" w:eastAsia="宋体" w:cs="宋体"/>
                 <w:b/>
                 <w:bCs/>
                 <w:color w:val="4A4A4A"/>
@@ -1816,7 +1833,7 @@
             </w:pPr>
             <w:r>
               <w:rPr>
-                <w:rFonts w:ascii="宋体" w:eastAsia="宋体" w:hAnsi="宋体" w:cs="宋体" w:hint="eastAsia"/>
+                <w:rFonts w:hint="eastAsia" w:ascii="宋体" w:hAnsi="宋体" w:eastAsia="宋体" w:cs="宋体"/>
                 <w:b/>
                 <w:bCs/>
                 <w:color w:val="4A4A4A"/>
@@ -1832,10 +1849,10 @@
           <w:tcPr>
             <w:tcW w:w="0" w:type="auto"/>
             <w:tcBorders>
-              <w:top w:val="single" w:sz="6" w:space="0" w:color="D3D3D3"/>
-              <w:left w:val="single" w:sz="2" w:space="0" w:color="D3D3D3"/>
-              <w:bottom w:val="single" w:sz="2" w:space="0" w:color="D3D3D3"/>
-              <w:right w:val="single" w:sz="6" w:space="0" w:color="D3D3D3"/>
+              <w:top w:val="single" w:color="D3D3D3" w:sz="6" w:space="0"/>
+              <w:left w:val="single" w:color="D3D3D3" w:sz="2" w:space="0"/>
+              <w:bottom w:val="single" w:color="D3D3D3" w:sz="2" w:space="0"/>
+              <w:right w:val="single" w:color="D3D3D3" w:sz="6" w:space="0"/>
             </w:tcBorders>
             <w:shd w:val="clear" w:color="auto" w:fill="E8E8E8"/>
             <w:tcMar>
@@ -1844,14 +1861,13 @@
               <w:bottom w:w="60" w:type="dxa"/>
               <w:right w:w="90" w:type="dxa"/>
             </w:tcMar>
-            <w:hideMark/>
           </w:tcPr>
           <w:p>
             <w:pPr>
               <w:widowControl/>
               <w:jc w:val="center"/>
               <w:rPr>
-                <w:rFonts w:ascii="宋体" w:eastAsia="宋体" w:hAnsi="宋体" w:cs="宋体" w:hint="eastAsia"/>
+                <w:rFonts w:hint="eastAsia" w:ascii="宋体" w:hAnsi="宋体" w:eastAsia="宋体" w:cs="宋体"/>
                 <w:b/>
                 <w:bCs/>
                 <w:color w:val="4A4A4A"/>
@@ -1862,7 +1878,7 @@
             </w:pPr>
             <w:r>
               <w:rPr>
-                <w:rFonts w:ascii="宋体" w:eastAsia="宋体" w:hAnsi="宋体" w:cs="宋体" w:hint="eastAsia"/>
+                <w:rFonts w:hint="eastAsia" w:ascii="宋体" w:hAnsi="宋体" w:eastAsia="宋体" w:cs="宋体"/>
                 <w:b/>
                 <w:bCs/>
                 <w:color w:val="4A4A4A"/>
@@ -1878,10 +1894,10 @@
           <w:tcPr>
             <w:tcW w:w="0" w:type="auto"/>
             <w:tcBorders>
-              <w:top w:val="single" w:sz="6" w:space="0" w:color="D3D3D3"/>
-              <w:left w:val="single" w:sz="2" w:space="0" w:color="D3D3D3"/>
-              <w:bottom w:val="single" w:sz="2" w:space="0" w:color="D3D3D3"/>
-              <w:right w:val="single" w:sz="6" w:space="0" w:color="D3D3D3"/>
+              <w:top w:val="single" w:color="D3D3D3" w:sz="6" w:space="0"/>
+              <w:left w:val="single" w:color="D3D3D3" w:sz="2" w:space="0"/>
+              <w:bottom w:val="single" w:color="D3D3D3" w:sz="2" w:space="0"/>
+              <w:right w:val="single" w:color="D3D3D3" w:sz="6" w:space="0"/>
             </w:tcBorders>
             <w:shd w:val="clear" w:color="auto" w:fill="E8E8E8"/>
             <w:tcMar>
@@ -1890,14 +1906,13 @@
               <w:bottom w:w="60" w:type="dxa"/>
               <w:right w:w="90" w:type="dxa"/>
             </w:tcMar>
-            <w:hideMark/>
           </w:tcPr>
           <w:p>
             <w:pPr>
               <w:widowControl/>
               <w:jc w:val="center"/>
               <w:rPr>
-                <w:rFonts w:ascii="宋体" w:eastAsia="宋体" w:hAnsi="宋体" w:cs="宋体" w:hint="eastAsia"/>
+                <w:rFonts w:hint="eastAsia" w:ascii="宋体" w:hAnsi="宋体" w:eastAsia="宋体" w:cs="宋体"/>
                 <w:b/>
                 <w:bCs/>
                 <w:color w:val="4A4A4A"/>
@@ -1908,7 +1923,7 @@
             </w:pPr>
             <w:r>
               <w:rPr>
-                <w:rFonts w:ascii="宋体" w:eastAsia="宋体" w:hAnsi="宋体" w:cs="宋体" w:hint="eastAsia"/>
+                <w:rFonts w:hint="eastAsia" w:ascii="宋体" w:hAnsi="宋体" w:eastAsia="宋体" w:cs="宋体"/>
                 <w:b/>
                 <w:bCs/>
                 <w:color w:val="4A4A4A"/>
@@ -1924,10 +1939,10 @@
           <w:tcPr>
             <w:tcW w:w="0" w:type="auto"/>
             <w:tcBorders>
-              <w:top w:val="single" w:sz="6" w:space="0" w:color="D3D3D3"/>
-              <w:left w:val="single" w:sz="2" w:space="0" w:color="D3D3D3"/>
-              <w:bottom w:val="single" w:sz="2" w:space="0" w:color="D3D3D3"/>
-              <w:right w:val="single" w:sz="6" w:space="0" w:color="D3D3D3"/>
+              <w:top w:val="single" w:color="D3D3D3" w:sz="6" w:space="0"/>
+              <w:left w:val="single" w:color="D3D3D3" w:sz="2" w:space="0"/>
+              <w:bottom w:val="single" w:color="D3D3D3" w:sz="2" w:space="0"/>
+              <w:right w:val="single" w:color="D3D3D3" w:sz="6" w:space="0"/>
             </w:tcBorders>
             <w:shd w:val="clear" w:color="auto" w:fill="E8E8E8"/>
             <w:tcMar>
@@ -1936,14 +1951,13 @@
               <w:bottom w:w="60" w:type="dxa"/>
               <w:right w:w="90" w:type="dxa"/>
             </w:tcMar>
-            <w:hideMark/>
           </w:tcPr>
           <w:p>
             <w:pPr>
               <w:widowControl/>
               <w:jc w:val="center"/>
               <w:rPr>
-                <w:rFonts w:ascii="宋体" w:eastAsia="宋体" w:hAnsi="宋体" w:cs="宋体" w:hint="eastAsia"/>
+                <w:rFonts w:hint="eastAsia" w:ascii="宋体" w:hAnsi="宋体" w:eastAsia="宋体" w:cs="宋体"/>
                 <w:b/>
                 <w:bCs/>
                 <w:color w:val="4A4A4A"/>
@@ -1954,7 +1968,7 @@
             </w:pPr>
             <w:r>
               <w:rPr>
-                <w:rFonts w:ascii="宋体" w:eastAsia="宋体" w:hAnsi="宋体" w:cs="宋体" w:hint="eastAsia"/>
+                <w:rFonts w:hint="eastAsia" w:ascii="宋体" w:hAnsi="宋体" w:eastAsia="宋体" w:cs="宋体"/>
                 <w:b/>
                 <w:bCs/>
                 <w:color w:val="4A4A4A"/>
@@ -1980,27 +1994,7 @@
         <w:rPr>
           <w:rFonts w:hint="eastAsia"/>
         </w:rPr>
-        <w:t>同时获取当前URL，版本，</w:t>
-      </w:r>
-      <w:r>
-        <w:rPr>
-          <w:rFonts w:hint="eastAsia"/>
-        </w:rPr>
-        <w:t>产品</w:t>
-      </w:r>
-      <w:proofErr w:type="spellStart"/>
-      <w:r>
-        <w:rPr>
-          <w:rFonts w:hint="eastAsia"/>
-        </w:rPr>
-        <w:t>url</w:t>
-      </w:r>
-      <w:proofErr w:type="spellEnd"/>
-      <w:r>
-        <w:rPr>
-          <w:rFonts w:hint="eastAsia"/>
-        </w:rPr>
-        <w:t>，款式URL</w:t>
+        <w:t>同时获取当前URL，版本，产品url，款式URL</w:t>
       </w:r>
     </w:p>
     <w:p/>
@@ -2013,7 +2007,7 @@
     </w:p>
     <w:p>
       <w:pPr>
-        <w:pStyle w:val="1"/>
+        <w:pStyle w:val="2"/>
       </w:pPr>
       <w:r>
         <w:rPr>
@@ -2030,7 +2024,7 @@
       </w:pPr>
       <w:r>
         <w:rPr>
-          <w:rFonts w:ascii="Consolas" w:hAnsi="Consolas" w:cs="Consolas" w:hint="eastAsia"/>
+          <w:rFonts w:hint="eastAsia" w:ascii="Consolas" w:hAnsi="Consolas" w:cs="Consolas"/>
           <w:color w:val="D9E8F7"/>
           <w:kern w:val="0"/>
           <w:sz w:val="24"/>
@@ -2052,7 +2046,7 @@
       </w:r>
       <w:r>
         <w:rPr>
-          <w:rFonts w:ascii="Consolas" w:hAnsi="Consolas" w:cs="Consolas" w:hint="eastAsia"/>
+          <w:rFonts w:hint="eastAsia" w:ascii="Consolas" w:hAnsi="Consolas" w:cs="Consolas"/>
           <w:color w:val="D9E8F7"/>
           <w:kern w:val="0"/>
           <w:sz w:val="24"/>
@@ -2064,174 +2058,159 @@
     </w:p>
     <w:p>
       <w:pPr>
+        <w:pStyle w:val="3"/>
+      </w:pPr>
+      <w:r>
+        <w:rPr>
+          <w:rFonts w:hint="eastAsia"/>
+        </w:rPr>
+        <w:t>2</w:t>
+      </w:r>
+      <w:r>
+        <w:t xml:space="preserve">.2 </w:t>
+      </w:r>
+      <w:r>
+        <w:rPr>
+          <w:rFonts w:hint="eastAsia"/>
+        </w:rPr>
+        <w:t>登录</w:t>
+      </w:r>
+    </w:p>
+    <w:p>
+      <w:r>
+        <w:rPr>
+          <w:rFonts w:hint="eastAsia"/>
+        </w:rPr>
+        <w:t>先登录系统跳转到首页</w:t>
+      </w:r>
+    </w:p>
+    <w:p>
+      <w:pPr>
+        <w:pStyle w:val="3"/>
+      </w:pPr>
+      <w:r>
+        <w:rPr>
+          <w:rFonts w:hint="eastAsia"/>
+        </w:rPr>
+        <w:t>2</w:t>
+      </w:r>
+      <w:r>
+        <w:t xml:space="preserve">.3 </w:t>
+      </w:r>
+      <w:r>
+        <w:rPr>
+          <w:rFonts w:hint="eastAsia"/>
+        </w:rPr>
+        <w:t>导出企划文件夹</w:t>
+      </w:r>
+    </w:p>
+    <w:p>
+      <w:r>
+        <w:rPr>
+          <w:rFonts w:hint="eastAsia"/>
+        </w:rPr>
+        <w:t>设置品牌和url，导出企划文件夹x</w:t>
+      </w:r>
+      <w:r>
+        <w:t>lsx</w:t>
+      </w:r>
+    </w:p>
+    <w:p>
+      <w:pPr>
+        <w:pStyle w:val="3"/>
+      </w:pPr>
+      <w:r>
+        <w:rPr>
+          <w:rFonts w:hint="eastAsia"/>
+        </w:rPr>
+        <w:t>2</w:t>
+      </w:r>
+      <w:r>
+        <w:t xml:space="preserve">.4 </w:t>
+      </w:r>
+      <w:r>
+        <w:rPr>
+          <w:rFonts w:hint="eastAsia"/>
+        </w:rPr>
+        <w:t>导出企划目标</w:t>
+      </w:r>
+    </w:p>
+    <w:p>
+      <w:r>
+        <w:rPr>
+          <w:rFonts w:hint="eastAsia"/>
+        </w:rPr>
+        <w:t>先读取企划文件夹xlsx，根据文件夹地址进入页面，读取并导出企划目标xl</w:t>
+      </w:r>
+      <w:r>
+        <w:t>sx</w:t>
+      </w:r>
+    </w:p>
+    <w:p>
+      <w:pPr>
+        <w:pStyle w:val="3"/>
+      </w:pPr>
+      <w:r>
+        <w:rPr>
+          <w:rFonts w:hint="eastAsia"/>
+        </w:rPr>
+        <w:t>2</w:t>
+      </w:r>
+      <w:r>
+        <w:t>.5</w:t>
+      </w:r>
+      <w:r>
+        <w:rPr>
+          <w:rFonts w:hint="eastAsia"/>
+        </w:rPr>
+        <w:t>导出企划计划</w:t>
+      </w:r>
+    </w:p>
+    <w:p>
+      <w:r>
+        <w:rPr>
+          <w:rFonts w:hint="eastAsia"/>
+        </w:rPr>
+        <w:t>先读取企划目标xl</w:t>
+      </w:r>
+      <w:r>
+        <w:t>sx</w:t>
+      </w:r>
+      <w:r>
+        <w:rPr>
+          <w:rFonts w:hint="eastAsia"/>
+        </w:rPr>
+        <w:t>，根据买手系列地址进入页面，读取并导出企划计划xl</w:t>
+      </w:r>
+      <w:r>
+        <w:t>sx</w:t>
+      </w:r>
+    </w:p>
+    <w:p>
+      <w:pPr>
+        <w:rPr>
+          <w:rFonts w:hint="eastAsia"/>
+        </w:rPr>
+      </w:pPr>
+    </w:p>
+    <w:p>
+      <w:pPr>
         <w:pStyle w:val="2"/>
       </w:pPr>
       <w:r>
         <w:rPr>
           <w:rFonts w:hint="eastAsia"/>
         </w:rPr>
-        <w:t>2</w:t>
-      </w:r>
-      <w:r>
-        <w:t xml:space="preserve">.2 </w:t>
-      </w:r>
-      <w:r>
-        <w:rPr>
-          <w:rFonts w:hint="eastAsia"/>
-        </w:rPr>
-        <w:t>登录</w:t>
-      </w:r>
-    </w:p>
-    <w:p>
-      <w:r>
-        <w:rPr>
-          <w:rFonts w:hint="eastAsia"/>
-        </w:rPr>
-        <w:t>先登录系统跳转到首页</w:t>
-      </w:r>
-    </w:p>
-    <w:p>
-      <w:pPr>
-        <w:pStyle w:val="2"/>
-      </w:pPr>
-      <w:r>
-        <w:rPr>
-          <w:rFonts w:hint="eastAsia"/>
-        </w:rPr>
-        <w:t>2</w:t>
-      </w:r>
-      <w:r>
-        <w:t xml:space="preserve">.3 </w:t>
-      </w:r>
-      <w:r>
-        <w:rPr>
-          <w:rFonts w:hint="eastAsia"/>
-        </w:rPr>
-        <w:t>导出企划文件夹</w:t>
-      </w:r>
-    </w:p>
-    <w:p>
-      <w:r>
-        <w:rPr>
-          <w:rFonts w:hint="eastAsia"/>
-        </w:rPr>
-        <w:t>设置品牌和</w:t>
-      </w:r>
-      <w:proofErr w:type="spellStart"/>
-      <w:r>
-        <w:rPr>
-          <w:rFonts w:hint="eastAsia"/>
-        </w:rPr>
-        <w:t>url</w:t>
-      </w:r>
-      <w:proofErr w:type="spellEnd"/>
-      <w:r>
-        <w:rPr>
-          <w:rFonts w:hint="eastAsia"/>
-        </w:rPr>
-        <w:t>，导出企划文件夹x</w:t>
-      </w:r>
-      <w:r>
-        <w:t>lsx</w:t>
-      </w:r>
-    </w:p>
-    <w:p>
-      <w:pPr>
-        <w:pStyle w:val="2"/>
-      </w:pPr>
-      <w:r>
-        <w:rPr>
-          <w:rFonts w:hint="eastAsia"/>
-        </w:rPr>
-        <w:t>2</w:t>
-      </w:r>
-      <w:r>
-        <w:t xml:space="preserve">.4 </w:t>
-      </w:r>
-      <w:r>
-        <w:rPr>
-          <w:rFonts w:hint="eastAsia"/>
-        </w:rPr>
-        <w:t>导出企划目标</w:t>
-      </w:r>
-    </w:p>
-    <w:p>
-      <w:r>
-        <w:rPr>
-          <w:rFonts w:hint="eastAsia"/>
-        </w:rPr>
-        <w:t>先读取企划文件夹xlsx，根据文件夹地址进入页面，读取并导出企划目标xl</w:t>
-      </w:r>
-      <w:r>
-        <w:t>sx</w:t>
-      </w:r>
-    </w:p>
-    <w:p>
-      <w:pPr>
-        <w:pStyle w:val="2"/>
-      </w:pPr>
-      <w:r>
-        <w:rPr>
-          <w:rFonts w:hint="eastAsia"/>
-        </w:rPr>
-        <w:t>2</w:t>
-      </w:r>
-      <w:r>
-        <w:t>.5</w:t>
-      </w:r>
-      <w:r>
-        <w:rPr>
-          <w:rFonts w:hint="eastAsia"/>
-        </w:rPr>
-        <w:t>导出企划计划</w:t>
-      </w:r>
-    </w:p>
-    <w:p>
-      <w:r>
-        <w:rPr>
-          <w:rFonts w:hint="eastAsia"/>
-        </w:rPr>
-        <w:t>先读取企划目标xl</w:t>
-      </w:r>
-      <w:r>
-        <w:t>sx</w:t>
-      </w:r>
-      <w:r>
-        <w:rPr>
-          <w:rFonts w:hint="eastAsia"/>
-        </w:rPr>
-        <w:t>，根据买手系列地址进入页面，读取并导出企划计划xl</w:t>
-      </w:r>
-      <w:r>
-        <w:t>sx</w:t>
-      </w:r>
-    </w:p>
-    <w:p>
-      <w:pPr>
-        <w:rPr>
-          <w:rFonts w:hint="eastAsia"/>
-        </w:rPr>
-      </w:pPr>
-    </w:p>
-    <w:p>
-      <w:pPr>
-        <w:pStyle w:val="1"/>
-      </w:pPr>
-      <w:r>
-        <w:rPr>
-          <w:rFonts w:hint="eastAsia"/>
-        </w:rPr>
         <w:t>3、编码获取测试</w:t>
       </w:r>
     </w:p>
     <w:p>
       <w:pPr>
-        <w:pStyle w:val="2"/>
+        <w:pStyle w:val="3"/>
       </w:pPr>
       <w:r>
         <w:t xml:space="preserve">3.1 </w:t>
       </w:r>
-      <w:proofErr w:type="spellStart"/>
       <w:r>
         <w:rPr>
           <w:rFonts w:hint="eastAsia"/>
@@ -2241,19 +2220,11 @@
       <w:r>
         <w:t>boot</w:t>
       </w:r>
-      <w:proofErr w:type="spellEnd"/>
-      <w:r>
-        <w:rPr>
-          <w:rFonts w:hint="eastAsia"/>
-        </w:rPr>
-        <w:t>项目maven依赖（</w:t>
-      </w:r>
-      <w:proofErr w:type="spellStart"/>
-      <w:r>
-        <w:rPr>
-          <w:rFonts w:hint="eastAsia"/>
-        </w:rPr>
-        <w:t>lom</w:t>
+      <w:r>
+        <w:rPr>
+          <w:rFonts w:hint="eastAsia"/>
+        </w:rPr>
+        <w:t>项目maven依赖（lom</w:t>
       </w:r>
       <w:r>
         <w:t>bo</w:t>
@@ -2262,29 +2233,19 @@
         <w:rPr>
           <w:rFonts w:hint="eastAsia"/>
         </w:rPr>
-        <w:t>k</w:t>
-      </w:r>
-      <w:proofErr w:type="spellEnd"/>
-      <w:r>
-        <w:rPr>
-          <w:rFonts w:hint="eastAsia"/>
-        </w:rPr>
-        <w:t>插件）</w:t>
-      </w:r>
-    </w:p>
-    <w:p>
-      <w:pPr>
-        <w:rPr>
-          <w:rFonts w:hint="eastAsia"/>
-        </w:rPr>
-      </w:pPr>
-      <w:r>
-        <w:rPr>
-          <w:noProof/>
-        </w:rPr>
+        <w:t>k插件）</w:t>
+      </w:r>
+    </w:p>
+    <w:p>
+      <w:pPr>
+        <w:rPr>
+          <w:rFonts w:hint="eastAsia"/>
+        </w:rPr>
+      </w:pPr>
+      <w:r>
         <w:drawing>
-          <wp:inline distT="0" distB="0" distL="0" distR="0" wp14:anchorId="1E9AD1CB" wp14:editId="0CA0D6E9">
-            <wp:extent cx="2691994" cy="1084833"/>
+          <wp:inline distT="0" distB="0" distL="0" distR="0">
+            <wp:extent cx="2691765" cy="1084580"/>
             <wp:effectExtent l="0" t="0" r="0" b="1270"/>
             <wp:docPr id="912008046" name="图片 1"/>
             <wp:cNvGraphicFramePr>
@@ -2294,8 +2255,10 @@
               <a:graphicData uri="http://schemas.openxmlformats.org/drawingml/2006/picture">
                 <pic:pic xmlns:pic="http://schemas.openxmlformats.org/drawingml/2006/picture">
                   <pic:nvPicPr>
-                    <pic:cNvPr id="912008046" name=""/>
-                    <pic:cNvPicPr/>
+                    <pic:cNvPr id="912008046" name="图片 1"/>
+                    <pic:cNvPicPr>
+                      <a:picLocks noChangeAspect="1"/>
+                    </pic:cNvPicPr>
                   </pic:nvPicPr>
                   <pic:blipFill>
                     <a:blip r:embed="rId9"/>
@@ -2333,7 +2296,6 @@
           <w:szCs w:val="24"/>
         </w:rPr>
       </w:pPr>
-      <w:proofErr w:type="gramStart"/>
       <w:r>
         <w:rPr>
           <w:rFonts w:ascii="Consolas" w:hAnsi="Consolas" w:cs="Consolas"/>
@@ -2342,38 +2304,7 @@
           <w:sz w:val="24"/>
           <w:szCs w:val="24"/>
         </w:rPr>
-        <w:t>&lt;!--</w:t>
-      </w:r>
-      <w:proofErr w:type="gramEnd"/>
-      <w:r>
-        <w:rPr>
-          <w:rFonts w:ascii="Consolas" w:hAnsi="Consolas" w:cs="Consolas"/>
-          <w:color w:val="608B4E"/>
-          <w:kern w:val="0"/>
-          <w:sz w:val="24"/>
-          <w:szCs w:val="24"/>
-        </w:rPr>
-        <w:t xml:space="preserve"> </w:t>
-      </w:r>
-      <w:r>
-        <w:rPr>
-          <w:rFonts w:ascii="Consolas" w:hAnsi="Consolas" w:cs="Consolas"/>
-          <w:color w:val="608B4E"/>
-          <w:kern w:val="0"/>
-          <w:sz w:val="24"/>
-          <w:szCs w:val="24"/>
-        </w:rPr>
-        <w:t>自动化测试</w:t>
-      </w:r>
-      <w:r>
-        <w:rPr>
-          <w:rFonts w:ascii="Consolas" w:hAnsi="Consolas" w:cs="Consolas"/>
-          <w:color w:val="608B4E"/>
-          <w:kern w:val="0"/>
-          <w:sz w:val="24"/>
-          <w:szCs w:val="24"/>
-        </w:rPr>
-        <w:t xml:space="preserve"> --&gt;</w:t>
+        <w:t>&lt;!-- 自动化测试 --&gt;</w:t>
       </w:r>
     </w:p>
     <w:p>
@@ -2443,7 +2374,6 @@
         </w:rPr>
         <w:tab/>
       </w:r>
-      <w:proofErr w:type="gramStart"/>
       <w:r>
         <w:rPr>
           <w:rFonts w:ascii="Consolas" w:hAnsi="Consolas" w:cs="Consolas"/>
@@ -2454,7 +2384,6 @@
         </w:rPr>
         <w:t>&lt;</w:t>
       </w:r>
-      <w:proofErr w:type="spellStart"/>
       <w:r>
         <w:rPr>
           <w:rFonts w:ascii="Consolas" w:hAnsi="Consolas" w:cs="Consolas"/>
@@ -2465,7 +2394,6 @@
         </w:rPr>
         <w:t>groupId</w:t>
       </w:r>
-      <w:proofErr w:type="spellEnd"/>
       <w:r>
         <w:rPr>
           <w:rFonts w:ascii="Consolas" w:hAnsi="Consolas" w:cs="Consolas"/>
@@ -2476,7 +2404,6 @@
         </w:rPr>
         <w:t>&gt;</w:t>
       </w:r>
-      <w:proofErr w:type="spellStart"/>
       <w:r>
         <w:rPr>
           <w:rFonts w:ascii="Consolas" w:hAnsi="Consolas" w:cs="Consolas"/>
@@ -2487,8 +2414,6 @@
         </w:rPr>
         <w:t>org.seleniumhq.selenium</w:t>
       </w:r>
-      <w:proofErr w:type="spellEnd"/>
-      <w:proofErr w:type="gramEnd"/>
       <w:r>
         <w:rPr>
           <w:rFonts w:ascii="Consolas" w:hAnsi="Consolas" w:cs="Consolas"/>
@@ -2499,7 +2424,6 @@
         </w:rPr>
         <w:t>&lt;/</w:t>
       </w:r>
-      <w:proofErr w:type="spellStart"/>
       <w:r>
         <w:rPr>
           <w:rFonts w:ascii="Consolas" w:hAnsi="Consolas" w:cs="Consolas"/>
@@ -2510,7 +2434,6 @@
         </w:rPr>
         <w:t>groupId</w:t>
       </w:r>
-      <w:proofErr w:type="spellEnd"/>
       <w:r>
         <w:rPr>
           <w:rFonts w:ascii="Consolas" w:hAnsi="Consolas" w:cs="Consolas"/>
@@ -2565,7 +2488,6 @@
         </w:rPr>
         <w:t>&lt;</w:t>
       </w:r>
-      <w:proofErr w:type="spellStart"/>
       <w:r>
         <w:rPr>
           <w:rFonts w:ascii="Consolas" w:hAnsi="Consolas" w:cs="Consolas"/>
@@ -2576,7 +2498,6 @@
         </w:rPr>
         <w:t>artifactId</w:t>
       </w:r>
-      <w:proofErr w:type="spellEnd"/>
       <w:r>
         <w:rPr>
           <w:rFonts w:ascii="Consolas" w:hAnsi="Consolas" w:cs="Consolas"/>
@@ -2607,7 +2528,6 @@
         </w:rPr>
         <w:t>&lt;/</w:t>
       </w:r>
-      <w:proofErr w:type="spellStart"/>
       <w:r>
         <w:rPr>
           <w:rFonts w:ascii="Consolas" w:hAnsi="Consolas" w:cs="Consolas"/>
@@ -2618,7 +2538,6 @@
         </w:rPr>
         <w:t>artifactId</w:t>
       </w:r>
-      <w:proofErr w:type="spellEnd"/>
       <w:r>
         <w:rPr>
           <w:rFonts w:ascii="Consolas" w:hAnsi="Consolas" w:cs="Consolas"/>
@@ -2702,13 +2621,12 @@
         <w:adjustRightInd w:val="0"/>
         <w:jc w:val="left"/>
         <w:rPr>
-          <w:rFonts w:ascii="Consolas" w:hAnsi="Consolas" w:cs="Consolas" w:hint="eastAsia"/>
-          <w:kern w:val="0"/>
-          <w:sz w:val="24"/>
-          <w:szCs w:val="24"/>
-        </w:rPr>
-      </w:pPr>
-      <w:proofErr w:type="gramStart"/>
+          <w:rFonts w:hint="eastAsia" w:ascii="Consolas" w:hAnsi="Consolas" w:cs="Consolas"/>
+          <w:kern w:val="0"/>
+          <w:sz w:val="24"/>
+          <w:szCs w:val="24"/>
+        </w:rPr>
+      </w:pPr>
       <w:r>
         <w:rPr>
           <w:rFonts w:ascii="Consolas" w:hAnsi="Consolas" w:cs="Consolas"/>
@@ -2717,48 +2635,17 @@
           <w:sz w:val="24"/>
           <w:szCs w:val="24"/>
         </w:rPr>
-        <w:t>&lt;!</w:t>
-      </w:r>
-      <w:r>
-        <w:rPr>
-          <w:rFonts w:ascii="Consolas" w:hAnsi="Consolas" w:cs="Consolas"/>
+        <w:t xml:space="preserve">&lt;!-- </w:t>
+      </w:r>
+      <w:r>
+        <w:rPr>
+          <w:rFonts w:hint="eastAsia" w:ascii="Consolas" w:hAnsi="Consolas" w:cs="Consolas"/>
           <w:color w:val="608B4E"/>
           <w:kern w:val="0"/>
           <w:sz w:val="24"/>
           <w:szCs w:val="24"/>
         </w:rPr>
-        <w:t>--</w:t>
-      </w:r>
-      <w:proofErr w:type="gramEnd"/>
-      <w:r>
-        <w:rPr>
-          <w:rFonts w:ascii="Consolas" w:hAnsi="Consolas" w:cs="Consolas"/>
-          <w:color w:val="608B4E"/>
-          <w:kern w:val="0"/>
-          <w:sz w:val="24"/>
-          <w:szCs w:val="24"/>
-        </w:rPr>
-        <w:t xml:space="preserve"> </w:t>
-      </w:r>
-      <w:r>
-        <w:rPr>
-          <w:rFonts w:ascii="Consolas" w:hAnsi="Consolas" w:cs="Consolas" w:hint="eastAsia"/>
-          <w:color w:val="608B4E"/>
-          <w:kern w:val="0"/>
-          <w:sz w:val="24"/>
-          <w:szCs w:val="24"/>
-        </w:rPr>
-        <w:t>excel</w:t>
-      </w:r>
-      <w:r>
-        <w:rPr>
-          <w:rFonts w:ascii="Consolas" w:hAnsi="Consolas" w:cs="Consolas" w:hint="eastAsia"/>
-          <w:color w:val="608B4E"/>
-          <w:kern w:val="0"/>
-          <w:sz w:val="24"/>
-          <w:szCs w:val="24"/>
-        </w:rPr>
-        <w:t>导入导出</w:t>
+        <w:t>excel导入导出</w:t>
       </w:r>
       <w:r>
         <w:rPr>
@@ -2848,7 +2735,6 @@
         </w:rPr>
         <w:t>&lt;</w:t>
       </w:r>
-      <w:proofErr w:type="spellStart"/>
       <w:r>
         <w:rPr>
           <w:rFonts w:ascii="Consolas" w:hAnsi="Consolas" w:cs="Consolas"/>
@@ -2859,7 +2745,6 @@
         </w:rPr>
         <w:t>groupId</w:t>
       </w:r>
-      <w:proofErr w:type="spellEnd"/>
       <w:r>
         <w:rPr>
           <w:rFonts w:ascii="Consolas" w:hAnsi="Consolas" w:cs="Consolas"/>
@@ -2870,7 +2755,6 @@
         </w:rPr>
         <w:t>&gt;</w:t>
       </w:r>
-      <w:proofErr w:type="spellStart"/>
       <w:r>
         <w:rPr>
           <w:rFonts w:ascii="Consolas" w:hAnsi="Consolas" w:cs="Consolas"/>
@@ -2881,7 +2765,6 @@
         </w:rPr>
         <w:t>com.alibaba</w:t>
       </w:r>
-      <w:proofErr w:type="spellEnd"/>
       <w:r>
         <w:rPr>
           <w:rFonts w:ascii="Consolas" w:hAnsi="Consolas" w:cs="Consolas"/>
@@ -2892,7 +2775,6 @@
         </w:rPr>
         <w:t>&lt;/</w:t>
       </w:r>
-      <w:proofErr w:type="spellStart"/>
       <w:r>
         <w:rPr>
           <w:rFonts w:ascii="Consolas" w:hAnsi="Consolas" w:cs="Consolas"/>
@@ -2903,7 +2785,6 @@
         </w:rPr>
         <w:t>groupId</w:t>
       </w:r>
-      <w:proofErr w:type="spellEnd"/>
       <w:r>
         <w:rPr>
           <w:rFonts w:ascii="Consolas" w:hAnsi="Consolas" w:cs="Consolas"/>
@@ -2948,7 +2829,6 @@
         </w:rPr>
         <w:t>&lt;</w:t>
       </w:r>
-      <w:proofErr w:type="spellStart"/>
       <w:r>
         <w:rPr>
           <w:rFonts w:ascii="Consolas" w:hAnsi="Consolas" w:cs="Consolas"/>
@@ -2959,7 +2839,6 @@
         </w:rPr>
         <w:t>artifactId</w:t>
       </w:r>
-      <w:proofErr w:type="spellEnd"/>
       <w:r>
         <w:rPr>
           <w:rFonts w:ascii="Consolas" w:hAnsi="Consolas" w:cs="Consolas"/>
@@ -2970,7 +2849,6 @@
         </w:rPr>
         <w:t>&gt;</w:t>
       </w:r>
-      <w:proofErr w:type="spellStart"/>
       <w:r>
         <w:rPr>
           <w:rFonts w:ascii="Consolas" w:hAnsi="Consolas" w:cs="Consolas"/>
@@ -2981,7 +2859,6 @@
         </w:rPr>
         <w:t>easyexcel</w:t>
       </w:r>
-      <w:proofErr w:type="spellEnd"/>
       <w:r>
         <w:rPr>
           <w:rFonts w:ascii="Consolas" w:hAnsi="Consolas" w:cs="Consolas"/>
@@ -2992,7 +2869,6 @@
         </w:rPr>
         <w:t>&lt;/</w:t>
       </w:r>
-      <w:proofErr w:type="spellStart"/>
       <w:r>
         <w:rPr>
           <w:rFonts w:ascii="Consolas" w:hAnsi="Consolas" w:cs="Consolas"/>
@@ -3003,7 +2879,6 @@
         </w:rPr>
         <w:t>artifactId</w:t>
       </w:r>
-      <w:proofErr w:type="spellEnd"/>
       <w:r>
         <w:rPr>
           <w:rFonts w:ascii="Consolas" w:hAnsi="Consolas" w:cs="Consolas"/>
@@ -3174,7 +3049,7 @@
     </w:p>
     <w:p>
       <w:pPr>
-        <w:pStyle w:val="2"/>
+        <w:pStyle w:val="3"/>
       </w:pPr>
       <w:r>
         <w:rPr>
@@ -3215,19 +3090,64 @@
       </w:r>
     </w:p>
     <w:p>
-      <w:pPr>
-        <w:rPr>
-          <w:rFonts w:hint="eastAsia"/>
-        </w:rPr>
-      </w:pPr>
-      <w:r>
+      <w:r>
+        <w:fldChar w:fldCharType="begin"/>
+      </w:r>
+      <w:r>
+        <w:instrText xml:space="preserve"> HYPERLINK "https://developer.microsoft.com/en-us/microsoft-edge/tools/webdriver/#downloads" </w:instrText>
+      </w:r>
+      <w:r>
+        <w:fldChar w:fldCharType="separate"/>
+      </w:r>
+      <w:r>
+        <w:rPr>
+          <w:rStyle w:val="7"/>
+        </w:rPr>
         <w:t>https://developer.microsoft.com/en-us/microsoft-edge/tools/webdriver/#downloads</w:t>
       </w:r>
+      <w:r>
+        <w:fldChar w:fldCharType="end"/>
+      </w:r>
+    </w:p>
+    <w:p>
+      <w:pPr>
+        <w:rPr>
+          <w:rFonts w:hint="eastAsia"/>
+        </w:rPr>
+      </w:pPr>
+    </w:p>
+    <w:p>
+      <w:pPr>
+        <w:rPr>
+          <w:rFonts w:hint="eastAsia"/>
+        </w:rPr>
+      </w:pPr>
+      <w:r>
+        <w:rPr>
+          <w:rFonts w:hint="eastAsia"/>
+        </w:rPr>
+        <w:t>chrome驱动包，按电脑对应的版本下载</w:t>
+      </w:r>
+    </w:p>
+    <w:p>
+      <w:pPr>
+        <w:rPr>
+          <w:rFonts w:hint="eastAsia"/>
+        </w:rPr>
+      </w:pPr>
+      <w:r>
+        <w:rPr>
+          <w:rFonts w:hint="eastAsia"/>
+        </w:rPr>
+        <w:t>http://chromedriver.storage.googleapis.com/index.html</w:t>
+      </w:r>
+      <w:bookmarkStart w:id="0" w:name="_GoBack"/>
+      <w:bookmarkEnd w:id="0"/>
     </w:p>
     <w:p/>
     <w:p>
       <w:pPr>
-        <w:pStyle w:val="2"/>
+        <w:pStyle w:val="3"/>
       </w:pPr>
       <w:r>
         <w:rPr>
@@ -3260,54 +3180,67 @@
     </w:p>
     <w:p>
       <w:r>
-        <w:object w:dxaOrig="2131" w:dyaOrig="841" w14:anchorId="511E1C20">
-          <v:shapetype id="_x0000_t75" coordsize="21600,21600" o:spt="75" o:preferrelative="t" path="m@4@5l@4@11@9@11@9@5xe" filled="f" stroked="f">
-            <v:stroke joinstyle="miter"/>
-            <v:formulas>
-              <v:f eqn="if lineDrawn pixelLineWidth 0"/>
-              <v:f eqn="sum @0 1 0"/>
-              <v:f eqn="sum 0 0 @1"/>
-              <v:f eqn="prod @2 1 2"/>
-              <v:f eqn="prod @3 21600 pixelWidth"/>
-              <v:f eqn="prod @3 21600 pixelHeight"/>
-              <v:f eqn="sum @0 0 1"/>
-              <v:f eqn="prod @6 1 2"/>
-              <v:f eqn="prod @7 21600 pixelWidth"/>
-              <v:f eqn="sum @8 21600 0"/>
-              <v:f eqn="prod @7 21600 pixelHeight"/>
-              <v:f eqn="sum @10 21600 0"/>
-            </v:formulas>
-            <v:path o:extrusionok="f" gradientshapeok="t" o:connecttype="rect"/>
+        <w:object>
+          <v:shape id="_x0000_i1025" o:spt="75" type="#_x0000_t75" style="height:42.05pt;width:106.55pt;" o:ole="t" filled="f" o:preferrelative="t" stroked="f" coordsize="21600,21600">
+            <v:path/>
+            <v:fill on="f" focussize="0,0"/>
+            <v:stroke on="f" joinstyle="miter"/>
+            <v:imagedata r:id="rId11" o:title=""/>
             <o:lock v:ext="edit" aspectratio="t"/>
-          </v:shapetype>
-          <v:shape id="_x0000_i1033" type="#_x0000_t75" style="width:106.55pt;height:42.05pt" o:ole="">
-            <v:imagedata r:id="rId10" o:title=""/>
+            <w10:wrap type="none"/>
+            <w10:anchorlock/>
           </v:shape>
-          <o:OLEObject Type="Embed" ProgID="Package" ShapeID="_x0000_i1033" DrawAspect="Content" ObjectID="_1746346949" r:id="rId11"/>
+          <o:OLEObject Type="Embed" ProgID="Package" ShapeID="_x0000_i1025" DrawAspect="Content" ObjectID="_1468075725" r:id="rId10">
+            <o:LockedField>false</o:LockedField>
+          </o:OLEObject>
         </w:object>
       </w:r>
       <w:r>
-        <w:object w:dxaOrig="1426" w:dyaOrig="841" w14:anchorId="538B8E3B">
-          <v:shape id="_x0000_i1025" type="#_x0000_t75" style="width:71.4pt;height:42.05pt" o:ole="">
-            <v:imagedata r:id="rId12" o:title=""/>
+        <w:object>
+          <v:shape id="_x0000_i1026" o:spt="75" type="#_x0000_t75" style="height:42.05pt;width:71.4pt;" o:ole="t" filled="f" o:preferrelative="t" stroked="f" coordsize="21600,21600">
+            <v:path/>
+            <v:fill on="f" focussize="0,0"/>
+            <v:stroke on="f" joinstyle="miter"/>
+            <v:imagedata r:id="rId13" o:title=""/>
+            <o:lock v:ext="edit" aspectratio="t"/>
+            <w10:wrap type="none"/>
+            <w10:anchorlock/>
           </v:shape>
-          <o:OLEObject Type="Embed" ProgID="Package" ShapeID="_x0000_i1025" DrawAspect="Content" ObjectID="_1746346950" r:id="rId13"/>
+          <o:OLEObject Type="Embed" ProgID="Package" ShapeID="_x0000_i1026" DrawAspect="Content" ObjectID="_1468075726" r:id="rId12">
+            <o:LockedField>false</o:LockedField>
+          </o:OLEObject>
         </w:object>
       </w:r>
       <w:r>
-        <w:object w:dxaOrig="1396" w:dyaOrig="841" w14:anchorId="2BDC6193">
-          <v:shape id="_x0000_i1026" type="#_x0000_t75" style="width:69.7pt;height:42.05pt" o:ole="">
-            <v:imagedata r:id="rId14" o:title=""/>
+        <w:object>
+          <v:shape id="_x0000_i1027" o:spt="75" type="#_x0000_t75" style="height:42.05pt;width:69.7pt;" o:ole="t" filled="f" o:preferrelative="t" stroked="f" coordsize="21600,21600">
+            <v:path/>
+            <v:fill on="f" focussize="0,0"/>
+            <v:stroke on="f" joinstyle="miter"/>
+            <v:imagedata r:id="rId15" o:title=""/>
+            <o:lock v:ext="edit" aspectratio="t"/>
+            <w10:wrap type="none"/>
+            <w10:anchorlock/>
           </v:shape>
-          <o:OLEObject Type="Embed" ProgID="Package" ShapeID="_x0000_i1026" DrawAspect="Content" ObjectID="_1746346951" r:id="rId15"/>
+          <o:OLEObject Type="Embed" ProgID="Package" ShapeID="_x0000_i1027" DrawAspect="Content" ObjectID="_1468075727" r:id="rId14">
+            <o:LockedField>false</o:LockedField>
+          </o:OLEObject>
         </w:object>
       </w:r>
       <w:r>
-        <w:object w:dxaOrig="1666" w:dyaOrig="841" w14:anchorId="40980CB5">
-          <v:shape id="_x0000_i1027" type="#_x0000_t75" style="width:83.5pt;height:42.05pt" o:ole="">
-            <v:imagedata r:id="rId16" o:title=""/>
+        <w:object>
+          <v:shape id="_x0000_i1028" o:spt="75" type="#_x0000_t75" style="height:42.05pt;width:83.5pt;" o:ole="t" filled="f" o:preferrelative="t" stroked="f" coordsize="21600,21600">
+            <v:path/>
+            <v:fill on="f" focussize="0,0"/>
+            <v:stroke on="f" joinstyle="miter"/>
+            <v:imagedata r:id="rId17" o:title=""/>
+            <o:lock v:ext="edit" aspectratio="t"/>
+            <w10:wrap type="none"/>
+            <w10:anchorlock/>
           </v:shape>
-          <o:OLEObject Type="Embed" ProgID="Package" ShapeID="_x0000_i1027" DrawAspect="Content" ObjectID="_1746346952" r:id="rId17"/>
+          <o:OLEObject Type="Embed" ProgID="Package" ShapeID="_x0000_i1028" DrawAspect="Content" ObjectID="_1468075728" r:id="rId16">
+            <o:LockedField>false</o:LockedField>
+          </o:OLEObject>
         </w:object>
       </w:r>
     </w:p>
@@ -3316,47 +3249,30 @@
         <w:rPr>
           <w:rFonts w:hint="eastAsia"/>
         </w:rPr>
-        <w:t>说明</w:t>
-      </w:r>
-      <w:r>
-        <w:rPr>
-          <w:rFonts w:hint="eastAsia"/>
-        </w:rPr>
-        <w:t>：</w:t>
-      </w:r>
-    </w:p>
-    <w:p>
-      <w:pPr>
-        <w:pStyle w:val="3"/>
-      </w:pPr>
-      <w:proofErr w:type="spellStart"/>
-      <w:r>
-        <w:rPr>
-          <w:rFonts w:hint="eastAsia"/>
-        </w:rPr>
-        <w:t>excle</w:t>
-      </w:r>
-      <w:proofErr w:type="spellEnd"/>
-      <w:r>
-        <w:rPr>
-          <w:rFonts w:hint="eastAsia"/>
-        </w:rPr>
-        <w:t>文件读写</w:t>
-      </w:r>
-    </w:p>
-    <w:p>
-      <w:pPr>
-        <w:rPr>
-          <w:rFonts w:hint="eastAsia"/>
-        </w:rPr>
-      </w:pPr>
-      <w:r>
-        <w:rPr>
-          <w:noProof/>
-        </w:rPr>
+        <w:t>说明：</w:t>
+      </w:r>
+    </w:p>
+    <w:p>
+      <w:pPr>
+        <w:pStyle w:val="4"/>
+      </w:pPr>
+      <w:r>
+        <w:rPr>
+          <w:rFonts w:hint="eastAsia"/>
+        </w:rPr>
+        <w:t>excle文件读写</w:t>
+      </w:r>
+    </w:p>
+    <w:p>
+      <w:pPr>
+        <w:rPr>
+          <w:rFonts w:hint="eastAsia"/>
+        </w:rPr>
+      </w:pPr>
+      <w:r>
         <w:drawing>
-          <wp:inline distT="0" distB="0" distL="0" distR="0" wp14:anchorId="134D726B" wp14:editId="1AAEF186">
-            <wp:extent cx="4262699" cy="1411833"/>
+          <wp:inline distT="0" distB="0" distL="0" distR="0">
+            <wp:extent cx="4262120" cy="1411605"/>
             <wp:effectExtent l="0" t="0" r="5080" b="0"/>
             <wp:docPr id="894748038" name="图片 1"/>
             <wp:cNvGraphicFramePr>
@@ -3366,8 +3282,10 @@
               <a:graphicData uri="http://schemas.openxmlformats.org/drawingml/2006/picture">
                 <pic:pic xmlns:pic="http://schemas.openxmlformats.org/drawingml/2006/picture">
                   <pic:nvPicPr>
-                    <pic:cNvPr id="894748038" name=""/>
-                    <pic:cNvPicPr/>
+                    <pic:cNvPr id="894748038" name="图片 1"/>
+                    <pic:cNvPicPr>
+                      <a:picLocks noChangeAspect="1"/>
+                    </pic:cNvPicPr>
                   </pic:nvPicPr>
                   <pic:blipFill>
                     <a:blip r:embed="rId18"/>
@@ -3400,7 +3318,7 @@
     </w:p>
     <w:p>
       <w:pPr>
-        <w:pStyle w:val="3"/>
+        <w:pStyle w:val="4"/>
       </w:pPr>
       <w:r>
         <w:rPr>
@@ -3416,12 +3334,9 @@
         </w:rPr>
       </w:pPr>
       <w:r>
-        <w:rPr>
-          <w:noProof/>
-        </w:rPr>
         <w:drawing>
-          <wp:inline distT="0" distB="0" distL="0" distR="0" wp14:anchorId="47471892" wp14:editId="45454666">
-            <wp:extent cx="4495919" cy="1009497"/>
+          <wp:inline distT="0" distB="0" distL="0" distR="0">
+            <wp:extent cx="4495800" cy="1009015"/>
             <wp:effectExtent l="0" t="0" r="0" b="635"/>
             <wp:docPr id="1659096" name="图片 1"/>
             <wp:cNvGraphicFramePr>
@@ -3431,8 +3346,10 @@
               <a:graphicData uri="http://schemas.openxmlformats.org/drawingml/2006/picture">
                 <pic:pic xmlns:pic="http://schemas.openxmlformats.org/drawingml/2006/picture">
                   <pic:nvPicPr>
-                    <pic:cNvPr id="1659096" name=""/>
-                    <pic:cNvPicPr/>
+                    <pic:cNvPr id="1659096" name="图片 1"/>
+                    <pic:cNvPicPr>
+                      <a:picLocks noChangeAspect="1"/>
+                    </pic:cNvPicPr>
                   </pic:nvPicPr>
                   <pic:blipFill>
                     <a:blip r:embed="rId19"/>
@@ -3457,13 +3374,8 @@
       </w:r>
     </w:p>
     <w:p>
-      <w:proofErr w:type="spellStart"/>
-      <w:r>
-        <w:t>Xpath</w:t>
-      </w:r>
-      <w:proofErr w:type="spellEnd"/>
-      <w:r>
-        <w:t xml:space="preserve">: </w:t>
+      <w:r>
+        <w:t xml:space="preserve">Xpath: </w:t>
       </w:r>
       <w:r>
         <w:rPr>
@@ -3474,7 +3386,6 @@
       <w:r>
         <w:t xml:space="preserve">- </w:t>
       </w:r>
-      <w:proofErr w:type="spellStart"/>
       <w:r>
         <w:rPr>
           <w:rFonts w:hint="eastAsia"/>
@@ -3484,21 +3395,17 @@
       <w:r>
         <w:t>path</w:t>
       </w:r>
-      <w:proofErr w:type="spellEnd"/>
-    </w:p>
-    <w:p>
-      <w:pPr>
-        <w:rPr>
-          <w:rFonts w:hint="eastAsia"/>
-        </w:rPr>
-      </w:pPr>
-      <w:r>
-        <w:rPr>
-          <w:noProof/>
-        </w:rPr>
+    </w:p>
+    <w:p>
+      <w:pPr>
+        <w:rPr>
+          <w:rFonts w:hint="eastAsia"/>
+        </w:rPr>
+      </w:pPr>
+      <w:r>
         <w:drawing>
-          <wp:inline distT="0" distB="0" distL="0" distR="0" wp14:anchorId="2884245C" wp14:editId="705BAC45">
-            <wp:extent cx="4568820" cy="1272845"/>
+          <wp:inline distT="0" distB="0" distL="0" distR="0">
+            <wp:extent cx="4568190" cy="1272540"/>
             <wp:effectExtent l="0" t="0" r="3810" b="3810"/>
             <wp:docPr id="73507817" name="图片 1"/>
             <wp:cNvGraphicFramePr>
@@ -3508,8 +3415,10 @@
               <a:graphicData uri="http://schemas.openxmlformats.org/drawingml/2006/picture">
                 <pic:pic xmlns:pic="http://schemas.openxmlformats.org/drawingml/2006/picture">
                   <pic:nvPicPr>
-                    <pic:cNvPr id="73507817" name=""/>
-                    <pic:cNvPicPr/>
+                    <pic:cNvPr id="73507817" name="图片 1"/>
+                    <pic:cNvPicPr>
+                      <a:picLocks noChangeAspect="1"/>
+                    </pic:cNvPicPr>
                   </pic:nvPicPr>
                   <pic:blipFill>
                     <a:blip r:embed="rId20"/>
@@ -3536,421 +3445,296 @@
     <w:sectPr>
       <w:pgSz w:w="11906" w:h="16838"/>
       <w:pgMar w:top="1440" w:right="1800" w:bottom="1440" w:left="1800" w:header="851" w:footer="992" w:gutter="0"/>
-      <w:cols w:space="425"/>
-      <w:docGrid w:type="lines" w:linePitch="312"/>
+      <w:cols w:space="425" w:num="1"/>
+      <w:docGrid w:type="lines" w:linePitch="312" w:charSpace="0"/>
     </w:sectPr>
   </w:body>
 </w:document>
 </file>
 
 <file path=word/styles.xml><?xml version="1.0" encoding="utf-8"?>
-<w:styles xmlns:mc="http://schemas.openxmlformats.org/markup-compatibility/2006" xmlns:r="http://schemas.openxmlformats.org/officeDocument/2006/relationships" xmlns:w="http://schemas.openxmlformats.org/wordprocessingml/2006/main" xmlns:w14="http://schemas.microsoft.com/office/word/2010/wordml" xmlns:w15="http://schemas.microsoft.com/office/word/2012/wordml" xmlns:w16cex="http://schemas.microsoft.com/office/word/2018/wordml/cex" xmlns:w16cid="http://schemas.microsoft.com/office/word/2016/wordml/cid" xmlns:w16="http://schemas.microsoft.com/office/word/2018/wordml" xmlns:w16sdtdh="http://schemas.microsoft.com/office/word/2020/wordml/sdtdatahash" xmlns:w16se="http://schemas.microsoft.com/office/word/2015/wordml/symex" mc:Ignorable="w14 w15 w16se w16cid w16 w16cex w16sdtdh">
+<w:styles xmlns:mc="http://schemas.openxmlformats.org/markup-compatibility/2006" xmlns:o="urn:schemas-microsoft-com:office:office" xmlns:r="http://schemas.openxmlformats.org/officeDocument/2006/relationships" xmlns:m="http://schemas.openxmlformats.org/officeDocument/2006/math" xmlns:v="urn:schemas-microsoft-com:vml" xmlns:w="http://schemas.openxmlformats.org/wordprocessingml/2006/main" xmlns:w14="http://schemas.microsoft.com/office/word/2010/wordml" xmlns:w10="urn:schemas-microsoft-com:office:word" xmlns:sl="http://schemas.openxmlformats.org/schemaLibrary/2006/main" xmlns:wpsCustomData="http://www.wps.cn/officeDocument/2013/wpsCustomData" mc:Ignorable="w14">
   <w:docDefaults>
     <w:rPrDefault>
       <w:rPr>
-        <w:rFonts w:asciiTheme="minorHAnsi" w:eastAsiaTheme="minorEastAsia" w:hAnsiTheme="minorHAnsi" w:cstheme="minorBidi"/>
-        <w:kern w:val="2"/>
-        <w:sz w:val="21"/>
-        <w:szCs w:val="22"/>
-        <w:lang w:val="en-US" w:eastAsia="zh-CN" w:bidi="ar-SA"/>
+        <w:rFonts w:asciiTheme="minorHAnsi" w:hAnsiTheme="minorHAnsi" w:eastAsiaTheme="minorEastAsia" w:cstheme="minorBidi"/>
       </w:rPr>
     </w:rPrDefault>
     <w:pPrDefault/>
   </w:docDefaults>
-  <w:latentStyles w:defLockedState="0" w:defUIPriority="99" w:defSemiHidden="0" w:defUnhideWhenUsed="0" w:defQFormat="0" w:count="376">
-    <w:lsdException w:name="Normal" w:uiPriority="0" w:qFormat="1"/>
-    <w:lsdException w:name="heading 1" w:uiPriority="9" w:qFormat="1"/>
-    <w:lsdException w:name="heading 2" w:semiHidden="1" w:uiPriority="9" w:unhideWhenUsed="1" w:qFormat="1"/>
-    <w:lsdException w:name="heading 3" w:semiHidden="1" w:uiPriority="9" w:unhideWhenUsed="1" w:qFormat="1"/>
-    <w:lsdException w:name="heading 4" w:semiHidden="1" w:uiPriority="9" w:unhideWhenUsed="1" w:qFormat="1"/>
-    <w:lsdException w:name="heading 5" w:semiHidden="1" w:uiPriority="9" w:unhideWhenUsed="1" w:qFormat="1"/>
-    <w:lsdException w:name="heading 6" w:semiHidden="1" w:uiPriority="9" w:unhideWhenUsed="1" w:qFormat="1"/>
-    <w:lsdException w:name="heading 7" w:semiHidden="1" w:uiPriority="9" w:unhideWhenUsed="1" w:qFormat="1"/>
-    <w:lsdException w:name="heading 8" w:semiHidden="1" w:uiPriority="9" w:unhideWhenUsed="1" w:qFormat="1"/>
-    <w:lsdException w:name="heading 9" w:semiHidden="1" w:uiPriority="9" w:unhideWhenUsed="1" w:qFormat="1"/>
-    <w:lsdException w:name="index 1" w:semiHidden="1" w:unhideWhenUsed="1"/>
-    <w:lsdException w:name="index 2" w:semiHidden="1" w:unhideWhenUsed="1"/>
-    <w:lsdException w:name="index 3" w:semiHidden="1" w:unhideWhenUsed="1"/>
-    <w:lsdException w:name="index 4" w:semiHidden="1" w:unhideWhenUsed="1"/>
-    <w:lsdException w:name="index 5" w:semiHidden="1" w:unhideWhenUsed="1"/>
-    <w:lsdException w:name="index 6" w:semiHidden="1" w:unhideWhenUsed="1"/>
-    <w:lsdException w:name="index 7" w:semiHidden="1" w:unhideWhenUsed="1"/>
-    <w:lsdException w:name="index 8" w:semiHidden="1" w:unhideWhenUsed="1"/>
-    <w:lsdException w:name="index 9" w:semiHidden="1" w:unhideWhenUsed="1"/>
-    <w:lsdException w:name="toc 1" w:semiHidden="1" w:uiPriority="39" w:unhideWhenUsed="1"/>
-    <w:lsdException w:name="toc 2" w:semiHidden="1" w:uiPriority="39" w:unhideWhenUsed="1"/>
-    <w:lsdException w:name="toc 3" w:semiHidden="1" w:uiPriority="39" w:unhideWhenUsed="1"/>
-    <w:lsdException w:name="toc 4" w:semiHidden="1" w:uiPriority="39" w:unhideWhenUsed="1"/>
-    <w:lsdException w:name="toc 5" w:semiHidden="1" w:uiPriority="39" w:unhideWhenUsed="1"/>
-    <w:lsdException w:name="toc 6" w:semiHidden="1" w:uiPriority="39" w:unhideWhenUsed="1"/>
-    <w:lsdException w:name="toc 7" w:semiHidden="1" w:uiPriority="39" w:unhideWhenUsed="1"/>
-    <w:lsdException w:name="toc 8" w:semiHidden="1" w:uiPriority="39" w:unhideWhenUsed="1"/>
-    <w:lsdException w:name="toc 9" w:semiHidden="1" w:uiPriority="39" w:unhideWhenUsed="1"/>
-    <w:lsdException w:name="Normal Indent" w:semiHidden="1" w:unhideWhenUsed="1"/>
-    <w:lsdException w:name="footnote text" w:semiHidden="1" w:unhideWhenUsed="1"/>
-    <w:lsdException w:name="annotation text" w:semiHidden="1" w:unhideWhenUsed="1"/>
-    <w:lsdException w:name="header" w:semiHidden="1" w:unhideWhenUsed="1"/>
-    <w:lsdException w:name="footer" w:semiHidden="1" w:unhideWhenUsed="1"/>
-    <w:lsdException w:name="index heading" w:semiHidden="1" w:unhideWhenUsed="1"/>
-    <w:lsdException w:name="caption" w:semiHidden="1" w:uiPriority="35" w:unhideWhenUsed="1" w:qFormat="1"/>
-    <w:lsdException w:name="table of figures" w:semiHidden="1" w:unhideWhenUsed="1"/>
-    <w:lsdException w:name="envelope address" w:semiHidden="1" w:unhideWhenUsed="1"/>
-    <w:lsdException w:name="envelope return" w:semiHidden="1" w:unhideWhenUsed="1"/>
-    <w:lsdException w:name="footnote reference" w:semiHidden="1" w:unhideWhenUsed="1"/>
-    <w:lsdException w:name="annotation reference" w:semiHidden="1" w:unhideWhenUsed="1"/>
-    <w:lsdException w:name="line number" w:semiHidden="1" w:unhideWhenUsed="1"/>
-    <w:lsdException w:name="page number" w:semiHidden="1" w:unhideWhenUsed="1"/>
-    <w:lsdException w:name="endnote reference" w:semiHidden="1" w:unhideWhenUsed="1"/>
-    <w:lsdException w:name="endnote text" w:semiHidden="1" w:unhideWhenUsed="1"/>
-    <w:lsdException w:name="table of authorities" w:semiHidden="1" w:unhideWhenUsed="1"/>
-    <w:lsdException w:name="macro" w:semiHidden="1" w:unhideWhenUsed="1"/>
-    <w:lsdException w:name="toa heading" w:semiHidden="1" w:unhideWhenUsed="1"/>
-    <w:lsdException w:name="List" w:semiHidden="1" w:unhideWhenUsed="1"/>
-    <w:lsdException w:name="List Bullet" w:semiHidden="1" w:unhideWhenUsed="1"/>
-    <w:lsdException w:name="List Number" w:semiHidden="1" w:unhideWhenUsed="1"/>
-    <w:lsdException w:name="List 2" w:semiHidden="1" w:unhideWhenUsed="1"/>
-    <w:lsdException w:name="List 3" w:semiHidden="1" w:unhideWhenUsed="1"/>
-    <w:lsdException w:name="List 4" w:semiHidden="1" w:unhideWhenUsed="1"/>
-    <w:lsdException w:name="List 5" w:semiHidden="1" w:unhideWhenUsed="1"/>
-    <w:lsdException w:name="List Bullet 2" w:semiHidden="1" w:unhideWhenUsed="1"/>
-    <w:lsdException w:name="List Bullet 3" w:semiHidden="1" w:unhideWhenUsed="1"/>
-    <w:lsdException w:name="List Bullet 4" w:semiHidden="1" w:unhideWhenUsed="1"/>
-    <w:lsdException w:name="List Bullet 5" w:semiHidden="1" w:unhideWhenUsed="1"/>
-    <w:lsdException w:name="List Number 2" w:semiHidden="1" w:unhideWhenUsed="1"/>
-    <w:lsdException w:name="List Number 3" w:semiHidden="1" w:unhideWhenUsed="1"/>
-    <w:lsdException w:name="List Number 4" w:semiHidden="1" w:unhideWhenUsed="1"/>
-    <w:lsdException w:name="List Number 5" w:semiHidden="1" w:unhideWhenUsed="1"/>
-    <w:lsdException w:name="Title" w:uiPriority="10" w:qFormat="1"/>
-    <w:lsdException w:name="Closing" w:semiHidden="1" w:unhideWhenUsed="1"/>
-    <w:lsdException w:name="Signature" w:semiHidden="1" w:unhideWhenUsed="1"/>
-    <w:lsdException w:name="Default Paragraph Font" w:semiHidden="1" w:uiPriority="1" w:unhideWhenUsed="1"/>
-    <w:lsdException w:name="Body Text" w:semiHidden="1" w:unhideWhenUsed="1"/>
-    <w:lsdException w:name="Body Text Indent" w:semiHidden="1" w:unhideWhenUsed="1"/>
-    <w:lsdException w:name="List Continue" w:semiHidden="1" w:unhideWhenUsed="1"/>
-    <w:lsdException w:name="List Continue 2" w:semiHidden="1" w:unhideWhenUsed="1"/>
-    <w:lsdException w:name="List Continue 3" w:semiHidden="1" w:unhideWhenUsed="1"/>
-    <w:lsdException w:name="List Continue 4" w:semiHidden="1" w:unhideWhenUsed="1"/>
-    <w:lsdException w:name="List Continue 5" w:semiHidden="1" w:unhideWhenUsed="1"/>
-    <w:lsdException w:name="Message Header" w:semiHidden="1" w:unhideWhenUsed="1"/>
-    <w:lsdException w:name="Subtitle" w:uiPriority="11" w:qFormat="1"/>
-    <w:lsdException w:name="Salutation" w:semiHidden="1" w:unhideWhenUsed="1"/>
-    <w:lsdException w:name="Date" w:semiHidden="1" w:unhideWhenUsed="1"/>
-    <w:lsdException w:name="Body Text First Indent" w:semiHidden="1" w:unhideWhenUsed="1"/>
-    <w:lsdException w:name="Body Text First Indent 2" w:semiHidden="1" w:unhideWhenUsed="1"/>
-    <w:lsdException w:name="Note Heading" w:semiHidden="1" w:unhideWhenUsed="1"/>
-    <w:lsdException w:name="Body Text 2" w:semiHidden="1" w:unhideWhenUsed="1"/>
-    <w:lsdException w:name="Body Text 3" w:semiHidden="1" w:unhideWhenUsed="1"/>
-    <w:lsdException w:name="Body Text Indent 2" w:semiHidden="1" w:unhideWhenUsed="1"/>
-    <w:lsdException w:name="Body Text Indent 3" w:semiHidden="1" w:unhideWhenUsed="1"/>
-    <w:lsdException w:name="Block Text" w:semiHidden="1" w:unhideWhenUsed="1"/>
-    <w:lsdException w:name="Hyperlink" w:semiHidden="1" w:unhideWhenUsed="1"/>
-    <w:lsdException w:name="FollowedHyperlink" w:semiHidden="1" w:unhideWhenUsed="1"/>
-    <w:lsdException w:name="Strong" w:uiPriority="22" w:qFormat="1"/>
-    <w:lsdException w:name="Emphasis" w:uiPriority="20" w:qFormat="1"/>
-    <w:lsdException w:name="Document Map" w:semiHidden="1" w:unhideWhenUsed="1"/>
-    <w:lsdException w:name="Plain Text" w:semiHidden="1" w:unhideWhenUsed="1"/>
-    <w:lsdException w:name="E-mail Signature" w:semiHidden="1" w:unhideWhenUsed="1"/>
-    <w:lsdException w:name="HTML Top of Form" w:semiHidden="1" w:unhideWhenUsed="1"/>
-    <w:lsdException w:name="HTML Bottom of Form" w:semiHidden="1" w:unhideWhenUsed="1"/>
-    <w:lsdException w:name="Normal (Web)" w:semiHidden="1" w:unhideWhenUsed="1"/>
-    <w:lsdException w:name="HTML Acronym" w:semiHidden="1" w:unhideWhenUsed="1"/>
-    <w:lsdException w:name="HTML Address" w:semiHidden="1" w:unhideWhenUsed="1"/>
-    <w:lsdException w:name="HTML Cite" w:semiHidden="1" w:unhideWhenUsed="1"/>
-    <w:lsdException w:name="HTML Code" w:semiHidden="1" w:unhideWhenUsed="1"/>
-    <w:lsdException w:name="HTML Definition" w:semiHidden="1" w:unhideWhenUsed="1"/>
-    <w:lsdException w:name="HTML Keyboard" w:semiHidden="1" w:unhideWhenUsed="1"/>
-    <w:lsdException w:name="HTML Preformatted" w:semiHidden="1" w:unhideWhenUsed="1"/>
-    <w:lsdException w:name="HTML Sample" w:semiHidden="1" w:unhideWhenUsed="1"/>
-    <w:lsdException w:name="HTML Typewriter" w:semiHidden="1" w:unhideWhenUsed="1"/>
-    <w:lsdException w:name="HTML Variable" w:semiHidden="1" w:unhideWhenUsed="1"/>
-    <w:lsdException w:name="Normal Table" w:semiHidden="1" w:unhideWhenUsed="1"/>
-    <w:lsdException w:name="annotation subject" w:semiHidden="1" w:unhideWhenUsed="1"/>
-    <w:lsdException w:name="No List" w:semiHidden="1" w:unhideWhenUsed="1"/>
-    <w:lsdException w:name="Outline List 1" w:semiHidden="1" w:unhideWhenUsed="1"/>
-    <w:lsdException w:name="Outline List 2" w:semiHidden="1" w:unhideWhenUsed="1"/>
-    <w:lsdException w:name="Outline List 3" w:semiHidden="1" w:unhideWhenUsed="1"/>
-    <w:lsdException w:name="Table Simple 1" w:semiHidden="1" w:unhideWhenUsed="1"/>
-    <w:lsdException w:name="Table Simple 2" w:semiHidden="1" w:unhideWhenUsed="1"/>
-    <w:lsdException w:name="Table Simple 3" w:semiHidden="1" w:unhideWhenUsed="1"/>
-    <w:lsdException w:name="Table Classic 1" w:semiHidden="1" w:unhideWhenUsed="1"/>
-    <w:lsdException w:name="Table Classic 2" w:semiHidden="1" w:unhideWhenUsed="1"/>
-    <w:lsdException w:name="Table Classic 3" w:semiHidden="1" w:unhideWhenUsed="1"/>
-    <w:lsdException w:name="Table Classic 4" w:semiHidden="1" w:unhideWhenUsed="1"/>
-    <w:lsdException w:name="Table Colorful 1" w:semiHidden="1" w:unhideWhenUsed="1"/>
-    <w:lsdException w:name="Table Colorful 2" w:semiHidden="1" w:unhideWhenUsed="1"/>
-    <w:lsdException w:name="Table Colorful 3" w:semiHidden="1" w:unhideWhenUsed="1"/>
-    <w:lsdException w:name="Table Columns 1" w:semiHidden="1" w:unhideWhenUsed="1"/>
-    <w:lsdException w:name="Table Columns 2" w:semiHidden="1" w:unhideWhenUsed="1"/>
-    <w:lsdException w:name="Table Columns 3" w:semiHidden="1" w:unhideWhenUsed="1"/>
-    <w:lsdException w:name="Table Columns 4" w:semiHidden="1" w:unhideWhenUsed="1"/>
-    <w:lsdException w:name="Table Columns 5" w:semiHidden="1" w:unhideWhenUsed="1"/>
-    <w:lsdException w:name="Table Grid 1" w:semiHidden="1" w:unhideWhenUsed="1"/>
-    <w:lsdException w:name="Table Grid 2" w:semiHidden="1" w:unhideWhenUsed="1"/>
-    <w:lsdException w:name="Table Grid 3" w:semiHidden="1" w:unhideWhenUsed="1"/>
-    <w:lsdException w:name="Table Grid 4" w:semiHidden="1" w:unhideWhenUsed="1"/>
-    <w:lsdException w:name="Table Grid 5" w:semiHidden="1" w:unhideWhenUsed="1"/>
-    <w:lsdException w:name="Table Grid 6" w:semiHidden="1" w:unhideWhenUsed="1"/>
-    <w:lsdException w:name="Table Grid 7" w:semiHidden="1" w:unhideWhenUsed="1"/>
-    <w:lsdException w:name="Table Grid 8" w:semiHidden="1" w:unhideWhenUsed="1"/>
-    <w:lsdException w:name="Table List 1" w:semiHidden="1" w:unhideWhenUsed="1"/>
-    <w:lsdException w:name="Table List 2" w:semiHidden="1" w:unhideWhenUsed="1"/>
-    <w:lsdException w:name="Table List 3" w:semiHidden="1" w:unhideWhenUsed="1"/>
-    <w:lsdException w:name="Table List 4" w:semiHidden="1" w:unhideWhenUsed="1"/>
-    <w:lsdException w:name="Table List 5" w:semiHidden="1" w:unhideWhenUsed="1"/>
-    <w:lsdException w:name="Table List 6" w:semiHidden="1" w:unhideWhenUsed="1"/>
-    <w:lsdException w:name="Table List 7" w:semiHidden="1" w:unhideWhenUsed="1"/>
-    <w:lsdException w:name="Table List 8" w:semiHidden="1" w:unhideWhenUsed="1"/>
-    <w:lsdException w:name="Table 3D effects 1" w:semiHidden="1" w:unhideWhenUsed="1"/>
-    <w:lsdException w:name="Table 3D effects 2" w:semiHidden="1" w:unhideWhenUsed="1"/>
-    <w:lsdException w:name="Table 3D effects 3" w:semiHidden="1" w:unhideWhenUsed="1"/>
-    <w:lsdException w:name="Table Contemporary" w:semiHidden="1" w:unhideWhenUsed="1"/>
-    <w:lsdException w:name="Table Elegant" w:semiHidden="1" w:unhideWhenUsed="1"/>
-    <w:lsdException w:name="Table Professional" w:semiHidden="1" w:unhideWhenUsed="1"/>
-    <w:lsdException w:name="Table Subtle 1" w:semiHidden="1" w:unhideWhenUsed="1"/>
-    <w:lsdException w:name="Table Subtle 2" w:semiHidden="1" w:unhideWhenUsed="1"/>
-    <w:lsdException w:name="Table Web 1" w:semiHidden="1" w:unhideWhenUsed="1"/>
-    <w:lsdException w:name="Table Web 2" w:semiHidden="1" w:unhideWhenUsed="1"/>
-    <w:lsdException w:name="Table Web 3" w:semiHidden="1" w:unhideWhenUsed="1"/>
-    <w:lsdException w:name="Balloon Text" w:semiHidden="1" w:unhideWhenUsed="1"/>
-    <w:lsdException w:name="Table Grid" w:uiPriority="39"/>
-    <w:lsdException w:name="Table Theme" w:semiHidden="1" w:unhideWhenUsed="1"/>
-    <w:lsdException w:name="Placeholder Text" w:semiHidden="1"/>
-    <w:lsdException w:name="No Spacing" w:uiPriority="1" w:qFormat="1"/>
-    <w:lsdException w:name="Light Shading" w:uiPriority="60"/>
-    <w:lsdException w:name="Light List" w:uiPriority="61"/>
-    <w:lsdException w:name="Light Grid" w:uiPriority="62"/>
-    <w:lsdException w:name="Medium Shading 1" w:uiPriority="63"/>
-    <w:lsdException w:name="Medium Shading 2" w:uiPriority="64"/>
-    <w:lsdException w:name="Medium List 1" w:uiPriority="65"/>
-    <w:lsdException w:name="Medium List 2" w:uiPriority="66"/>
-    <w:lsdException w:name="Medium Grid 1" w:uiPriority="67"/>
-    <w:lsdException w:name="Medium Grid 2" w:uiPriority="68"/>
-    <w:lsdException w:name="Medium Grid 3" w:uiPriority="69"/>
-    <w:lsdException w:name="Dark List" w:uiPriority="70"/>
-    <w:lsdException w:name="Colorful Shading" w:uiPriority="71"/>
-    <w:lsdException w:name="Colorful List" w:uiPriority="72"/>
-    <w:lsdException w:name="Colorful Grid" w:uiPriority="73"/>
-    <w:lsdException w:name="Light Shading Accent 1" w:uiPriority="60"/>
-    <w:lsdException w:name="Light List Accent 1" w:uiPriority="61"/>
-    <w:lsdException w:name="Light Grid Accent 1" w:uiPriority="62"/>
-    <w:lsdException w:name="Medium Shading 1 Accent 1" w:uiPriority="63"/>
-    <w:lsdException w:name="Medium Shading 2 Accent 1" w:uiPriority="64"/>
-    <w:lsdException w:name="Medium List 1 Accent 1" w:uiPriority="65"/>
-    <w:lsdException w:name="Revision" w:semiHidden="1"/>
-    <w:lsdException w:name="List Paragraph" w:uiPriority="34" w:qFormat="1"/>
-    <w:lsdException w:name="Quote" w:uiPriority="29" w:qFormat="1"/>
-    <w:lsdException w:name="Intense Quote" w:uiPriority="30" w:qFormat="1"/>
-    <w:lsdException w:name="Medium List 2 Accent 1" w:uiPriority="66"/>
-    <w:lsdException w:name="Medium Grid 1 Accent 1" w:uiPriority="67"/>
-    <w:lsdException w:name="Medium Grid 2 Accent 1" w:uiPriority="68"/>
-    <w:lsdException w:name="Medium Grid 3 Accent 1" w:uiPriority="69"/>
-    <w:lsdException w:name="Dark List Accent 1" w:uiPriority="70"/>
-    <w:lsdException w:name="Colorful Shading Accent 1" w:uiPriority="71"/>
-    <w:lsdException w:name="Colorful List Accent 1" w:uiPriority="72"/>
-    <w:lsdException w:name="Colorful Grid Accent 1" w:uiPriority="73"/>
-    <w:lsdException w:name="Light Shading Accent 2" w:uiPriority="60"/>
-    <w:lsdException w:name="Light List Accent 2" w:uiPriority="61"/>
-    <w:lsdException w:name="Light Grid Accent 2" w:uiPriority="62"/>
-    <w:lsdException w:name="Medium Shading 1 Accent 2" w:uiPriority="63"/>
-    <w:lsdException w:name="Medium Shading 2 Accent 2" w:uiPriority="64"/>
-    <w:lsdException w:name="Medium List 1 Accent 2" w:uiPriority="65"/>
-    <w:lsdException w:name="Medium List 2 Accent 2" w:uiPriority="66"/>
-    <w:lsdException w:name="Medium Grid 1 Accent 2" w:uiPriority="67"/>
-    <w:lsdException w:name="Medium Grid 2 Accent 2" w:uiPriority="68"/>
-    <w:lsdException w:name="Medium Grid 3 Accent 2" w:uiPriority="69"/>
-    <w:lsdException w:name="Dark List Accent 2" w:uiPriority="70"/>
-    <w:lsdException w:name="Colorful Shading Accent 2" w:uiPriority="71"/>
-    <w:lsdException w:name="Colorful List Accent 2" w:uiPriority="72"/>
-    <w:lsdException w:name="Colorful Grid Accent 2" w:uiPriority="73"/>
-    <w:lsdException w:name="Light Shading Accent 3" w:uiPriority="60"/>
-    <w:lsdException w:name="Light List Accent 3" w:uiPriority="61"/>
-    <w:lsdException w:name="Light Grid Accent 3" w:uiPriority="62"/>
-    <w:lsdException w:name="Medium Shading 1 Accent 3" w:uiPriority="63"/>
-    <w:lsdException w:name="Medium Shading 2 Accent 3" w:uiPriority="64"/>
-    <w:lsdException w:name="Medium List 1 Accent 3" w:uiPriority="65"/>
-    <w:lsdException w:name="Medium List 2 Accent 3" w:uiPriority="66"/>
-    <w:lsdException w:name="Medium Grid 1 Accent 3" w:uiPriority="67"/>
-    <w:lsdException w:name="Medium Grid 2 Accent 3" w:uiPriority="68"/>
-    <w:lsdException w:name="Medium Grid 3 Accent 3" w:uiPriority="69"/>
-    <w:lsdException w:name="Dark List Accent 3" w:uiPriority="70"/>
-    <w:lsdException w:name="Colorful Shading Accent 3" w:uiPriority="71"/>
-    <w:lsdException w:name="Colorful List Accent 3" w:uiPriority="72"/>
-    <w:lsdException w:name="Colorful Grid Accent 3" w:uiPriority="73"/>
-    <w:lsdException w:name="Light Shading Accent 4" w:uiPriority="60"/>
-    <w:lsdException w:name="Light List Accent 4" w:uiPriority="61"/>
-    <w:lsdException w:name="Light Grid Accent 4" w:uiPriority="62"/>
-    <w:lsdException w:name="Medium Shading 1 Accent 4" w:uiPriority="63"/>
-    <w:lsdException w:name="Medium Shading 2 Accent 4" w:uiPriority="64"/>
-    <w:lsdException w:name="Medium List 1 Accent 4" w:uiPriority="65"/>
-    <w:lsdException w:name="Medium List 2 Accent 4" w:uiPriority="66"/>
-    <w:lsdException w:name="Medium Grid 1 Accent 4" w:uiPriority="67"/>
-    <w:lsdException w:name="Medium Grid 2 Accent 4" w:uiPriority="68"/>
-    <w:lsdException w:name="Medium Grid 3 Accent 4" w:uiPriority="69"/>
-    <w:lsdException w:name="Dark List Accent 4" w:uiPriority="70"/>
-    <w:lsdException w:name="Colorful Shading Accent 4" w:uiPriority="71"/>
-    <w:lsdException w:name="Colorful List Accent 4" w:uiPriority="72"/>
-    <w:lsdException w:name="Colorful Grid Accent 4" w:uiPriority="73"/>
-    <w:lsdException w:name="Light Shading Accent 5" w:uiPriority="60"/>
-    <w:lsdException w:name="Light List Accent 5" w:uiPriority="61"/>
-    <w:lsdException w:name="Light Grid Accent 5" w:uiPriority="62"/>
-    <w:lsdException w:name="Medium Shading 1 Accent 5" w:uiPriority="63"/>
-    <w:lsdException w:name="Medium Shading 2 Accent 5" w:uiPriority="64"/>
-    <w:lsdException w:name="Medium List 1 Accent 5" w:uiPriority="65"/>
-    <w:lsdException w:name="Medium List 2 Accent 5" w:uiPriority="66"/>
-    <w:lsdException w:name="Medium Grid 1 Accent 5" w:uiPriority="67"/>
-    <w:lsdException w:name="Medium Grid 2 Accent 5" w:uiPriority="68"/>
-    <w:lsdException w:name="Medium Grid 3 Accent 5" w:uiPriority="69"/>
-    <w:lsdException w:name="Dark List Accent 5" w:uiPriority="70"/>
-    <w:lsdException w:name="Colorful Shading Accent 5" w:uiPriority="71"/>
-    <w:lsdException w:name="Colorful List Accent 5" w:uiPriority="72"/>
-    <w:lsdException w:name="Colorful Grid Accent 5" w:uiPriority="73"/>
-    <w:lsdException w:name="Light Shading Accent 6" w:uiPriority="60"/>
-    <w:lsdException w:name="Light List Accent 6" w:uiPriority="61"/>
-    <w:lsdException w:name="Light Grid Accent 6" w:uiPriority="62"/>
-    <w:lsdException w:name="Medium Shading 1 Accent 6" w:uiPriority="63"/>
-    <w:lsdException w:name="Medium Shading 2 Accent 6" w:uiPriority="64"/>
-    <w:lsdException w:name="Medium List 1 Accent 6" w:uiPriority="65"/>
-    <w:lsdException w:name="Medium List 2 Accent 6" w:uiPriority="66"/>
-    <w:lsdException w:name="Medium Grid 1 Accent 6" w:uiPriority="67"/>
-    <w:lsdException w:name="Medium Grid 2 Accent 6" w:uiPriority="68"/>
-    <w:lsdException w:name="Medium Grid 3 Accent 6" w:uiPriority="69"/>
-    <w:lsdException w:name="Dark List Accent 6" w:uiPriority="70"/>
-    <w:lsdException w:name="Colorful Shading Accent 6" w:uiPriority="71"/>
-    <w:lsdException w:name="Colorful List Accent 6" w:uiPriority="72"/>
-    <w:lsdException w:name="Colorful Grid Accent 6" w:uiPriority="73"/>
-    <w:lsdException w:name="Subtle Emphasis" w:uiPriority="19" w:qFormat="1"/>
-    <w:lsdException w:name="Intense Emphasis" w:uiPriority="21" w:qFormat="1"/>
-    <w:lsdException w:name="Subtle Reference" w:uiPriority="31" w:qFormat="1"/>
-    <w:lsdException w:name="Intense Reference" w:uiPriority="32" w:qFormat="1"/>
-    <w:lsdException w:name="Book Title" w:uiPriority="33" w:qFormat="1"/>
-    <w:lsdException w:name="Bibliography" w:semiHidden="1" w:uiPriority="37" w:unhideWhenUsed="1"/>
-    <w:lsdException w:name="TOC Heading" w:semiHidden="1" w:uiPriority="39" w:unhideWhenUsed="1" w:qFormat="1"/>
-    <w:lsdException w:name="Plain Table 1" w:uiPriority="41"/>
-    <w:lsdException w:name="Plain Table 2" w:uiPriority="42"/>
-    <w:lsdException w:name="Plain Table 3" w:uiPriority="43"/>
-    <w:lsdException w:name="Plain Table 4" w:uiPriority="44"/>
-    <w:lsdException w:name="Plain Table 5" w:uiPriority="45"/>
-    <w:lsdException w:name="Grid Table Light" w:uiPriority="40"/>
-    <w:lsdException w:name="Grid Table 1 Light" w:uiPriority="46"/>
-    <w:lsdException w:name="Grid Table 2" w:uiPriority="47"/>
-    <w:lsdException w:name="Grid Table 3" w:uiPriority="48"/>
-    <w:lsdException w:name="Grid Table 4" w:uiPriority="49"/>
-    <w:lsdException w:name="Grid Table 5 Dark" w:uiPriority="50"/>
-    <w:lsdException w:name="Grid Table 6 Colorful" w:uiPriority="51"/>
-    <w:lsdException w:name="Grid Table 7 Colorful" w:uiPriority="52"/>
-    <w:lsdException w:name="Grid Table 1 Light Accent 1" w:uiPriority="46"/>
-    <w:lsdException w:name="Grid Table 2 Accent 1" w:uiPriority="47"/>
-    <w:lsdException w:name="Grid Table 3 Accent 1" w:uiPriority="48"/>
-    <w:lsdException w:name="Grid Table 4 Accent 1" w:uiPriority="49"/>
-    <w:lsdException w:name="Grid Table 5 Dark Accent 1" w:uiPriority="50"/>
-    <w:lsdException w:name="Grid Table 6 Colorful Accent 1" w:uiPriority="51"/>
-    <w:lsdException w:name="Grid Table 7 Colorful Accent 1" w:uiPriority="52"/>
-    <w:lsdException w:name="Grid Table 1 Light Accent 2" w:uiPriority="46"/>
-    <w:lsdException w:name="Grid Table 2 Accent 2" w:uiPriority="47"/>
-    <w:lsdException w:name="Grid Table 3 Accent 2" w:uiPriority="48"/>
-    <w:lsdException w:name="Grid Table 4 Accent 2" w:uiPriority="49"/>
-    <w:lsdException w:name="Grid Table 5 Dark Accent 2" w:uiPriority="50"/>
-    <w:lsdException w:name="Grid Table 6 Colorful Accent 2" w:uiPriority="51"/>
-    <w:lsdException w:name="Grid Table 7 Colorful Accent 2" w:uiPriority="52"/>
-    <w:lsdException w:name="Grid Table 1 Light Accent 3" w:uiPriority="46"/>
-    <w:lsdException w:name="Grid Table 2 Accent 3" w:uiPriority="47"/>
-    <w:lsdException w:name="Grid Table 3 Accent 3" w:uiPriority="48"/>
-    <w:lsdException w:name="Grid Table 4 Accent 3" w:uiPriority="49"/>
-    <w:lsdException w:name="Grid Table 5 Dark Accent 3" w:uiPriority="50"/>
-    <w:lsdException w:name="Grid Table 6 Colorful Accent 3" w:uiPriority="51"/>
-    <w:lsdException w:name="Grid Table 7 Colorful Accent 3" w:uiPriority="52"/>
-    <w:lsdException w:name="Grid Table 1 Light Accent 4" w:uiPriority="46"/>
-    <w:lsdException w:name="Grid Table 2 Accent 4" w:uiPriority="47"/>
-    <w:lsdException w:name="Grid Table 3 Accent 4" w:uiPriority="48"/>
-    <w:lsdException w:name="Grid Table 4 Accent 4" w:uiPriority="49"/>
-    <w:lsdException w:name="Grid Table 5 Dark Accent 4" w:uiPriority="50"/>
-    <w:lsdException w:name="Grid Table 6 Colorful Accent 4" w:uiPriority="51"/>
-    <w:lsdException w:name="Grid Table 7 Colorful Accent 4" w:uiPriority="52"/>
-    <w:lsdException w:name="Grid Table 1 Light Accent 5" w:uiPriority="46"/>
-    <w:lsdException w:name="Grid Table 2 Accent 5" w:uiPriority="47"/>
-    <w:lsdException w:name="Grid Table 3 Accent 5" w:uiPriority="48"/>
-    <w:lsdException w:name="Grid Table 4 Accent 5" w:uiPriority="49"/>
-    <w:lsdException w:name="Grid Table 5 Dark Accent 5" w:uiPriority="50"/>
-    <w:lsdException w:name="Grid Table 6 Colorful Accent 5" w:uiPriority="51"/>
-    <w:lsdException w:name="Grid Table 7 Colorful Accent 5" w:uiPriority="52"/>
-    <w:lsdException w:name="Grid Table 1 Light Accent 6" w:uiPriority="46"/>
-    <w:lsdException w:name="Grid Table 2 Accent 6" w:uiPriority="47"/>
-    <w:lsdException w:name="Grid Table 3 Accent 6" w:uiPriority="48"/>
-    <w:lsdException w:name="Grid Table 4 Accent 6" w:uiPriority="49"/>
-    <w:lsdException w:name="Grid Table 5 Dark Accent 6" w:uiPriority="50"/>
-    <w:lsdException w:name="Grid Table 6 Colorful Accent 6" w:uiPriority="51"/>
-    <w:lsdException w:name="Grid Table 7 Colorful Accent 6" w:uiPriority="52"/>
-    <w:lsdException w:name="List Table 1 Light" w:uiPriority="46"/>
-    <w:lsdException w:name="List Table 2" w:uiPriority="47"/>
-    <w:lsdException w:name="List Table 3" w:uiPriority="48"/>
-    <w:lsdException w:name="List Table 4" w:uiPriority="49"/>
-    <w:lsdException w:name="List Table 5 Dark" w:uiPriority="50"/>
-    <w:lsdException w:name="List Table 6 Colorful" w:uiPriority="51"/>
-    <w:lsdException w:name="List Table 7 Colorful" w:uiPriority="52"/>
-    <w:lsdException w:name="List Table 1 Light Accent 1" w:uiPriority="46"/>
-    <w:lsdException w:name="List Table 2 Accent 1" w:uiPriority="47"/>
-    <w:lsdException w:name="List Table 3 Accent 1" w:uiPriority="48"/>
-    <w:lsdException w:name="List Table 4 Accent 1" w:uiPriority="49"/>
-    <w:lsdException w:name="List Table 5 Dark Accent 1" w:uiPriority="50"/>
-    <w:lsdException w:name="List Table 6 Colorful Accent 1" w:uiPriority="51"/>
-    <w:lsdException w:name="List Table 7 Colorful Accent 1" w:uiPriority="52"/>
-    <w:lsdException w:name="List Table 1 Light Accent 2" w:uiPriority="46"/>
-    <w:lsdException w:name="List Table 2 Accent 2" w:uiPriority="47"/>
-    <w:lsdException w:name="List Table 3 Accent 2" w:uiPriority="48"/>
-    <w:lsdException w:name="List Table 4 Accent 2" w:uiPriority="49"/>
-    <w:lsdException w:name="List Table 5 Dark Accent 2" w:uiPriority="50"/>
-    <w:lsdException w:name="List Table 6 Colorful Accent 2" w:uiPriority="51"/>
-    <w:lsdException w:name="List Table 7 Colorful Accent 2" w:uiPriority="52"/>
-    <w:lsdException w:name="List Table 1 Light Accent 3" w:uiPriority="46"/>
-    <w:lsdException w:name="List Table 2 Accent 3" w:uiPriority="47"/>
-    <w:lsdException w:name="List Table 3 Accent 3" w:uiPriority="48"/>
-    <w:lsdException w:name="List Table 4 Accent 3" w:uiPriority="49"/>
-    <w:lsdException w:name="List Table 5 Dark Accent 3" w:uiPriority="50"/>
-    <w:lsdException w:name="List Table 6 Colorful Accent 3" w:uiPriority="51"/>
-    <w:lsdException w:name="List Table 7 Colorful Accent 3" w:uiPriority="52"/>
-    <w:lsdException w:name="List Table 1 Light Accent 4" w:uiPriority="46"/>
-    <w:lsdException w:name="List Table 2 Accent 4" w:uiPriority="47"/>
-    <w:lsdException w:name="List Table 3 Accent 4" w:uiPriority="48"/>
-    <w:lsdException w:name="List Table 4 Accent 4" w:uiPriority="49"/>
-    <w:lsdException w:name="List Table 5 Dark Accent 4" w:uiPriority="50"/>
-    <w:lsdException w:name="List Table 6 Colorful Accent 4" w:uiPriority="51"/>
-    <w:lsdException w:name="List Table 7 Colorful Accent 4" w:uiPriority="52"/>
-    <w:lsdException w:name="List Table 1 Light Accent 5" w:uiPriority="46"/>
-    <w:lsdException w:name="List Table 2 Accent 5" w:uiPriority="47"/>
-    <w:lsdException w:name="List Table 3 Accent 5" w:uiPriority="48"/>
-    <w:lsdException w:name="List Table 4 Accent 5" w:uiPriority="49"/>
-    <w:lsdException w:name="List Table 5 Dark Accent 5" w:uiPriority="50"/>
-    <w:lsdException w:name="List Table 6 Colorful Accent 5" w:uiPriority="51"/>
-    <w:lsdException w:name="List Table 7 Colorful Accent 5" w:uiPriority="52"/>
-    <w:lsdException w:name="List Table 1 Light Accent 6" w:uiPriority="46"/>
-    <w:lsdException w:name="List Table 2 Accent 6" w:uiPriority="47"/>
-    <w:lsdException w:name="List Table 3 Accent 6" w:uiPriority="48"/>
-    <w:lsdException w:name="List Table 4 Accent 6" w:uiPriority="49"/>
-    <w:lsdException w:name="List Table 5 Dark Accent 6" w:uiPriority="50"/>
-    <w:lsdException w:name="List Table 6 Colorful Accent 6" w:uiPriority="51"/>
-    <w:lsdException w:name="List Table 7 Colorful Accent 6" w:uiPriority="52"/>
-    <w:lsdException w:name="Mention" w:semiHidden="1" w:unhideWhenUsed="1"/>
-    <w:lsdException w:name="Smart Hyperlink" w:semiHidden="1" w:unhideWhenUsed="1"/>
-    <w:lsdException w:name="Hashtag" w:semiHidden="1" w:unhideWhenUsed="1"/>
-    <w:lsdException w:name="Unresolved Mention" w:semiHidden="1" w:unhideWhenUsed="1"/>
-    <w:lsdException w:name="Smart Link" w:semiHidden="1" w:unhideWhenUsed="1"/>
+  <w:latentStyles w:count="260" w:defQFormat="0" w:defUnhideWhenUsed="1" w:defSemiHidden="1" w:defUIPriority="99" w:defLockedState="0">
+    <w:lsdException w:qFormat="1" w:unhideWhenUsed="0" w:uiPriority="0" w:semiHidden="0" w:name="Normal"/>
+    <w:lsdException w:qFormat="1" w:unhideWhenUsed="0" w:uiPriority="9" w:semiHidden="0" w:name="heading 1"/>
+    <w:lsdException w:qFormat="1" w:uiPriority="9" w:semiHidden="0" w:name="heading 2"/>
+    <w:lsdException w:qFormat="1" w:uiPriority="9" w:semiHidden="0" w:name="heading 3"/>
+    <w:lsdException w:qFormat="1" w:uiPriority="9" w:name="heading 4"/>
+    <w:lsdException w:qFormat="1" w:uiPriority="9" w:name="heading 5"/>
+    <w:lsdException w:qFormat="1" w:uiPriority="9" w:name="heading 6"/>
+    <w:lsdException w:qFormat="1" w:uiPriority="9" w:name="heading 7"/>
+    <w:lsdException w:qFormat="1" w:uiPriority="9" w:name="heading 8"/>
+    <w:lsdException w:qFormat="1" w:uiPriority="9" w:name="heading 9"/>
+    <w:lsdException w:uiPriority="99" w:name="index 1"/>
+    <w:lsdException w:uiPriority="99" w:name="index 2"/>
+    <w:lsdException w:uiPriority="99" w:name="index 3"/>
+    <w:lsdException w:uiPriority="99" w:name="index 4"/>
+    <w:lsdException w:uiPriority="99" w:name="index 5"/>
+    <w:lsdException w:uiPriority="99" w:name="index 6"/>
+    <w:lsdException w:uiPriority="99" w:name="index 7"/>
+    <w:lsdException w:uiPriority="99" w:name="index 8"/>
+    <w:lsdException w:uiPriority="99" w:name="index 9"/>
+    <w:lsdException w:uiPriority="39" w:name="toc 1"/>
+    <w:lsdException w:uiPriority="39" w:name="toc 2"/>
+    <w:lsdException w:uiPriority="39" w:name="toc 3"/>
+    <w:lsdException w:uiPriority="39" w:name="toc 4"/>
+    <w:lsdException w:uiPriority="39" w:name="toc 5"/>
+    <w:lsdException w:uiPriority="39" w:name="toc 6"/>
+    <w:lsdException w:uiPriority="39" w:name="toc 7"/>
+    <w:lsdException w:uiPriority="39" w:name="toc 8"/>
+    <w:lsdException w:uiPriority="39" w:name="toc 9"/>
+    <w:lsdException w:uiPriority="99" w:name="Normal Indent"/>
+    <w:lsdException w:uiPriority="99" w:name="footnote text"/>
+    <w:lsdException w:uiPriority="99" w:name="annotation text"/>
+    <w:lsdException w:uiPriority="99" w:name="header"/>
+    <w:lsdException w:uiPriority="99" w:name="footer"/>
+    <w:lsdException w:uiPriority="99" w:name="index heading"/>
+    <w:lsdException w:qFormat="1" w:uiPriority="35" w:name="caption"/>
+    <w:lsdException w:uiPriority="99" w:name="table of figures"/>
+    <w:lsdException w:uiPriority="99" w:name="envelope address"/>
+    <w:lsdException w:uiPriority="99" w:name="envelope return"/>
+    <w:lsdException w:uiPriority="99" w:name="footnote reference"/>
+    <w:lsdException w:uiPriority="99" w:name="annotation reference"/>
+    <w:lsdException w:uiPriority="99" w:name="line number"/>
+    <w:lsdException w:uiPriority="99" w:name="page number"/>
+    <w:lsdException w:uiPriority="99" w:name="endnote reference"/>
+    <w:lsdException w:uiPriority="99" w:name="endnote text"/>
+    <w:lsdException w:uiPriority="99" w:name="table of authorities"/>
+    <w:lsdException w:uiPriority="99" w:name="macro"/>
+    <w:lsdException w:uiPriority="99" w:name="toa heading"/>
+    <w:lsdException w:uiPriority="99" w:name="List"/>
+    <w:lsdException w:uiPriority="99" w:name="List Bullet"/>
+    <w:lsdException w:uiPriority="99" w:name="List Number"/>
+    <w:lsdException w:uiPriority="99" w:name="List 2"/>
+    <w:lsdException w:uiPriority="99" w:name="List 3"/>
+    <w:lsdException w:uiPriority="99" w:name="List 4"/>
+    <w:lsdException w:uiPriority="99" w:name="List 5"/>
+    <w:lsdException w:uiPriority="99" w:name="List Bullet 2"/>
+    <w:lsdException w:uiPriority="99" w:name="List Bullet 3"/>
+    <w:lsdException w:uiPriority="99" w:name="List Bullet 4"/>
+    <w:lsdException w:uiPriority="99" w:name="List Bullet 5"/>
+    <w:lsdException w:uiPriority="99" w:name="List Number 2"/>
+    <w:lsdException w:uiPriority="99" w:name="List Number 3"/>
+    <w:lsdException w:uiPriority="99" w:name="List Number 4"/>
+    <w:lsdException w:uiPriority="99" w:name="List Number 5"/>
+    <w:lsdException w:qFormat="1" w:unhideWhenUsed="0" w:uiPriority="10" w:semiHidden="0" w:name="Title"/>
+    <w:lsdException w:uiPriority="99" w:name="Closing"/>
+    <w:lsdException w:uiPriority="99" w:name="Signature"/>
+    <w:lsdException w:uiPriority="1" w:name="Default Paragraph Font"/>
+    <w:lsdException w:uiPriority="99" w:name="Body Text"/>
+    <w:lsdException w:uiPriority="99" w:name="Body Text Indent"/>
+    <w:lsdException w:uiPriority="99" w:name="List Continue"/>
+    <w:lsdException w:uiPriority="99" w:name="List Continue 2"/>
+    <w:lsdException w:uiPriority="99" w:name="List Continue 3"/>
+    <w:lsdException w:uiPriority="99" w:name="List Continue 4"/>
+    <w:lsdException w:uiPriority="99" w:name="List Continue 5"/>
+    <w:lsdException w:uiPriority="99" w:name="Message Header"/>
+    <w:lsdException w:qFormat="1" w:unhideWhenUsed="0" w:uiPriority="11" w:semiHidden="0" w:name="Subtitle"/>
+    <w:lsdException w:uiPriority="99" w:name="Salutation"/>
+    <w:lsdException w:uiPriority="99" w:name="Date"/>
+    <w:lsdException w:uiPriority="99" w:name="Body Text First Indent"/>
+    <w:lsdException w:uiPriority="99" w:name="Body Text First Indent 2"/>
+    <w:lsdException w:uiPriority="99" w:name="Note Heading"/>
+    <w:lsdException w:uiPriority="99" w:name="Body Text 2"/>
+    <w:lsdException w:uiPriority="99" w:name="Body Text 3"/>
+    <w:lsdException w:uiPriority="99" w:name="Body Text Indent 2"/>
+    <w:lsdException w:uiPriority="99" w:name="Body Text Indent 3"/>
+    <w:lsdException w:uiPriority="99" w:name="Block Text"/>
+    <w:lsdException w:uiPriority="99" w:name="Hyperlink"/>
+    <w:lsdException w:uiPriority="99" w:name="FollowedHyperlink"/>
+    <w:lsdException w:qFormat="1" w:unhideWhenUsed="0" w:uiPriority="22" w:semiHidden="0" w:name="Strong"/>
+    <w:lsdException w:qFormat="1" w:unhideWhenUsed="0" w:uiPriority="20" w:semiHidden="0" w:name="Emphasis"/>
+    <w:lsdException w:uiPriority="99" w:name="Document Map"/>
+    <w:lsdException w:uiPriority="99" w:name="Plain Text"/>
+    <w:lsdException w:uiPriority="99" w:name="E-mail Signature"/>
+    <w:lsdException w:uiPriority="99" w:name="Normal (Web)"/>
+    <w:lsdException w:uiPriority="99" w:name="HTML Acronym"/>
+    <w:lsdException w:uiPriority="99" w:name="HTML Address"/>
+    <w:lsdException w:uiPriority="99" w:name="HTML Cite"/>
+    <w:lsdException w:uiPriority="99" w:name="HTML Code"/>
+    <w:lsdException w:uiPriority="99" w:name="HTML Definition"/>
+    <w:lsdException w:uiPriority="99" w:name="HTML Keyboard"/>
+    <w:lsdException w:uiPriority="99" w:name="HTML Preformatted"/>
+    <w:lsdException w:uiPriority="99" w:name="HTML Sample"/>
+    <w:lsdException w:uiPriority="99" w:name="HTML Typewriter"/>
+    <w:lsdException w:uiPriority="99" w:name="HTML Variable"/>
+    <w:lsdException w:uiPriority="99" w:name="Normal Table"/>
+    <w:lsdException w:uiPriority="99" w:name="annotation subject"/>
+    <w:lsdException w:uiPriority="99" w:name="Table Simple 1"/>
+    <w:lsdException w:uiPriority="99" w:name="Table Simple 2"/>
+    <w:lsdException w:uiPriority="99" w:name="Table Simple 3"/>
+    <w:lsdException w:uiPriority="99" w:name="Table Classic 1"/>
+    <w:lsdException w:uiPriority="99" w:name="Table Classic 2"/>
+    <w:lsdException w:uiPriority="99" w:name="Table Classic 3"/>
+    <w:lsdException w:uiPriority="99" w:name="Table Classic 4"/>
+    <w:lsdException w:uiPriority="99" w:name="Table Colorful 1"/>
+    <w:lsdException w:uiPriority="99" w:name="Table Colorful 2"/>
+    <w:lsdException w:uiPriority="99" w:name="Table Colorful 3"/>
+    <w:lsdException w:uiPriority="99" w:name="Table Columns 1"/>
+    <w:lsdException w:uiPriority="99" w:name="Table Columns 2"/>
+    <w:lsdException w:uiPriority="99" w:name="Table Columns 3"/>
+    <w:lsdException w:uiPriority="99" w:name="Table Columns 4"/>
+    <w:lsdException w:uiPriority="99" w:name="Table Columns 5"/>
+    <w:lsdException w:uiPriority="99" w:name="Table Grid 1"/>
+    <w:lsdException w:uiPriority="99" w:name="Table Grid 2"/>
+    <w:lsdException w:uiPriority="99" w:name="Table Grid 3"/>
+    <w:lsdException w:uiPriority="99" w:name="Table Grid 4"/>
+    <w:lsdException w:uiPriority="99" w:name="Table Grid 5"/>
+    <w:lsdException w:uiPriority="99" w:name="Table Grid 6"/>
+    <w:lsdException w:uiPriority="99" w:name="Table Grid 7"/>
+    <w:lsdException w:uiPriority="99" w:name="Table Grid 8"/>
+    <w:lsdException w:uiPriority="99" w:name="Table List 1"/>
+    <w:lsdException w:uiPriority="99" w:name="Table List 2"/>
+    <w:lsdException w:uiPriority="99" w:name="Table List 3"/>
+    <w:lsdException w:uiPriority="99" w:name="Table List 4"/>
+    <w:lsdException w:uiPriority="99" w:name="Table List 5"/>
+    <w:lsdException w:uiPriority="99" w:name="Table List 6"/>
+    <w:lsdException w:uiPriority="99" w:name="Table List 7"/>
+    <w:lsdException w:uiPriority="99" w:name="Table List 8"/>
+    <w:lsdException w:uiPriority="99" w:name="Table 3D effects 1"/>
+    <w:lsdException w:uiPriority="99" w:name="Table 3D effects 2"/>
+    <w:lsdException w:uiPriority="99" w:name="Table 3D effects 3"/>
+    <w:lsdException w:uiPriority="99" w:name="Table Contemporary"/>
+    <w:lsdException w:uiPriority="99" w:name="Table Elegant"/>
+    <w:lsdException w:uiPriority="99" w:name="Table Professional"/>
+    <w:lsdException w:uiPriority="99" w:name="Table Subtle 1"/>
+    <w:lsdException w:uiPriority="99" w:name="Table Subtle 2"/>
+    <w:lsdException w:uiPriority="99" w:name="Table Web 1"/>
+    <w:lsdException w:uiPriority="99" w:name="Table Web 2"/>
+    <w:lsdException w:uiPriority="99" w:name="Table Web 3"/>
+    <w:lsdException w:uiPriority="99" w:name="Balloon Text"/>
+    <w:lsdException w:unhideWhenUsed="0" w:uiPriority="39" w:semiHidden="0" w:name="Table Grid"/>
+    <w:lsdException w:uiPriority="99" w:name="Table Theme"/>
+    <w:lsdException w:unhideWhenUsed="0" w:uiPriority="60" w:semiHidden="0" w:name="Light Shading"/>
+    <w:lsdException w:unhideWhenUsed="0" w:uiPriority="61" w:semiHidden="0" w:name="Light List"/>
+    <w:lsdException w:unhideWhenUsed="0" w:uiPriority="62" w:semiHidden="0" w:name="Light Grid"/>
+    <w:lsdException w:unhideWhenUsed="0" w:uiPriority="63" w:semiHidden="0" w:name="Medium Shading 1"/>
+    <w:lsdException w:unhideWhenUsed="0" w:uiPriority="64" w:semiHidden="0" w:name="Medium Shading 2"/>
+    <w:lsdException w:unhideWhenUsed="0" w:uiPriority="65" w:semiHidden="0" w:name="Medium List 1"/>
+    <w:lsdException w:unhideWhenUsed="0" w:uiPriority="66" w:semiHidden="0" w:name="Medium List 2"/>
+    <w:lsdException w:unhideWhenUsed="0" w:uiPriority="67" w:semiHidden="0" w:name="Medium Grid 1"/>
+    <w:lsdException w:unhideWhenUsed="0" w:uiPriority="68" w:semiHidden="0" w:name="Medium Grid 2"/>
+    <w:lsdException w:unhideWhenUsed="0" w:uiPriority="69" w:semiHidden="0" w:name="Medium Grid 3"/>
+    <w:lsdException w:unhideWhenUsed="0" w:uiPriority="70" w:semiHidden="0" w:name="Dark List"/>
+    <w:lsdException w:unhideWhenUsed="0" w:uiPriority="71" w:semiHidden="0" w:name="Colorful Shading"/>
+    <w:lsdException w:unhideWhenUsed="0" w:uiPriority="72" w:semiHidden="0" w:name="Colorful List"/>
+    <w:lsdException w:unhideWhenUsed="0" w:uiPriority="73" w:semiHidden="0" w:name="Colorful Grid"/>
+    <w:lsdException w:unhideWhenUsed="0" w:uiPriority="60" w:semiHidden="0" w:name="Light Shading Accent 1"/>
+    <w:lsdException w:unhideWhenUsed="0" w:uiPriority="61" w:semiHidden="0" w:name="Light List Accent 1"/>
+    <w:lsdException w:unhideWhenUsed="0" w:uiPriority="62" w:semiHidden="0" w:name="Light Grid Accent 1"/>
+    <w:lsdException w:unhideWhenUsed="0" w:uiPriority="63" w:semiHidden="0" w:name="Medium Shading 1 Accent 1"/>
+    <w:lsdException w:unhideWhenUsed="0" w:uiPriority="64" w:semiHidden="0" w:name="Medium Shading 2 Accent 1"/>
+    <w:lsdException w:unhideWhenUsed="0" w:uiPriority="65" w:semiHidden="0" w:name="Medium List 1 Accent 1"/>
+    <w:lsdException w:unhideWhenUsed="0" w:uiPriority="66" w:semiHidden="0" w:name="Medium List 2 Accent 1"/>
+    <w:lsdException w:unhideWhenUsed="0" w:uiPriority="67" w:semiHidden="0" w:name="Medium Grid 1 Accent 1"/>
+    <w:lsdException w:unhideWhenUsed="0" w:uiPriority="68" w:semiHidden="0" w:name="Medium Grid 2 Accent 1"/>
+    <w:lsdException w:unhideWhenUsed="0" w:uiPriority="69" w:semiHidden="0" w:name="Medium Grid 3 Accent 1"/>
+    <w:lsdException w:unhideWhenUsed="0" w:uiPriority="70" w:semiHidden="0" w:name="Dark List Accent 1"/>
+    <w:lsdException w:unhideWhenUsed="0" w:uiPriority="71" w:semiHidden="0" w:name="Colorful Shading Accent 1"/>
+    <w:lsdException w:unhideWhenUsed="0" w:uiPriority="72" w:semiHidden="0" w:name="Colorful List Accent 1"/>
+    <w:lsdException w:unhideWhenUsed="0" w:uiPriority="73" w:semiHidden="0" w:name="Colorful Grid Accent 1"/>
+    <w:lsdException w:unhideWhenUsed="0" w:uiPriority="60" w:semiHidden="0" w:name="Light Shading Accent 2"/>
+    <w:lsdException w:unhideWhenUsed="0" w:uiPriority="61" w:semiHidden="0" w:name="Light List Accent 2"/>
+    <w:lsdException w:unhideWhenUsed="0" w:uiPriority="62" w:semiHidden="0" w:name="Light Grid Accent 2"/>
+    <w:lsdException w:unhideWhenUsed="0" w:uiPriority="63" w:semiHidden="0" w:name="Medium Shading 1 Accent 2"/>
+    <w:lsdException w:unhideWhenUsed="0" w:uiPriority="64" w:semiHidden="0" w:name="Medium Shading 2 Accent 2"/>
+    <w:lsdException w:unhideWhenUsed="0" w:uiPriority="65" w:semiHidden="0" w:name="Medium List 1 Accent 2"/>
+    <w:lsdException w:unhideWhenUsed="0" w:uiPriority="66" w:semiHidden="0" w:name="Medium List 2 Accent 2"/>
+    <w:lsdException w:unhideWhenUsed="0" w:uiPriority="67" w:semiHidden="0" w:name="Medium Grid 1 Accent 2"/>
+    <w:lsdException w:unhideWhenUsed="0" w:uiPriority="68" w:semiHidden="0" w:name="Medium Grid 2 Accent 2"/>
+    <w:lsdException w:unhideWhenUsed="0" w:uiPriority="69" w:semiHidden="0" w:name="Medium Grid 3 Accent 2"/>
+    <w:lsdException w:unhideWhenUsed="0" w:uiPriority="70" w:semiHidden="0" w:name="Dark List Accent 2"/>
+    <w:lsdException w:unhideWhenUsed="0" w:uiPriority="71" w:semiHidden="0" w:name="Colorful Shading Accent 2"/>
+    <w:lsdException w:unhideWhenUsed="0" w:uiPriority="72" w:semiHidden="0" w:name="Colorful List Accent 2"/>
+    <w:lsdException w:unhideWhenUsed="0" w:uiPriority="73" w:semiHidden="0" w:name="Colorful Grid Accent 2"/>
+    <w:lsdException w:unhideWhenUsed="0" w:uiPriority="60" w:semiHidden="0" w:name="Light Shading Accent 3"/>
+    <w:lsdException w:unhideWhenUsed="0" w:uiPriority="61" w:semiHidden="0" w:name="Light List Accent 3"/>
+    <w:lsdException w:unhideWhenUsed="0" w:uiPriority="62" w:semiHidden="0" w:name="Light Grid Accent 3"/>
+    <w:lsdException w:unhideWhenUsed="0" w:uiPriority="63" w:semiHidden="0" w:name="Medium Shading 1 Accent 3"/>
+    <w:lsdException w:unhideWhenUsed="0" w:uiPriority="64" w:semiHidden="0" w:name="Medium Shading 2 Accent 3"/>
+    <w:lsdException w:unhideWhenUsed="0" w:uiPriority="65" w:semiHidden="0" w:name="Medium List 1 Accent 3"/>
+    <w:lsdException w:unhideWhenUsed="0" w:uiPriority="66" w:semiHidden="0" w:name="Medium List 2 Accent 3"/>
+    <w:lsdException w:unhideWhenUsed="0" w:uiPriority="67" w:semiHidden="0" w:name="Medium Grid 1 Accent 3"/>
+    <w:lsdException w:unhideWhenUsed="0" w:uiPriority="68" w:semiHidden="0" w:name="Medium Grid 2 Accent 3"/>
+    <w:lsdException w:unhideWhenUsed="0" w:uiPriority="69" w:semiHidden="0" w:name="Medium Grid 3 Accent 3"/>
+    <w:lsdException w:unhideWhenUsed="0" w:uiPriority="70" w:semiHidden="0" w:name="Dark List Accent 3"/>
+    <w:lsdException w:unhideWhenUsed="0" w:uiPriority="71" w:semiHidden="0" w:name="Colorful Shading Accent 3"/>
+    <w:lsdException w:unhideWhenUsed="0" w:uiPriority="72" w:semiHidden="0" w:name="Colorful List Accent 3"/>
+    <w:lsdException w:unhideWhenUsed="0" w:uiPriority="73" w:semiHidden="0" w:name="Colorful Grid Accent 3"/>
+    <w:lsdException w:unhideWhenUsed="0" w:uiPriority="60" w:semiHidden="0" w:name="Light Shading Accent 4"/>
+    <w:lsdException w:unhideWhenUsed="0" w:uiPriority="61" w:semiHidden="0" w:name="Light List Accent 4"/>
+    <w:lsdException w:unhideWhenUsed="0" w:uiPriority="62" w:semiHidden="0" w:name="Light Grid Accent 4"/>
+    <w:lsdException w:unhideWhenUsed="0" w:uiPriority="63" w:semiHidden="0" w:name="Medium Shading 1 Accent 4"/>
+    <w:lsdException w:unhideWhenUsed="0" w:uiPriority="64" w:semiHidden="0" w:name="Medium Shading 2 Accent 4"/>
+    <w:lsdException w:unhideWhenUsed="0" w:uiPriority="65" w:semiHidden="0" w:name="Medium List 1 Accent 4"/>
+    <w:lsdException w:unhideWhenUsed="0" w:uiPriority="66" w:semiHidden="0" w:name="Medium List 2 Accent 4"/>
+    <w:lsdException w:unhideWhenUsed="0" w:uiPriority="67" w:semiHidden="0" w:name="Medium Grid 1 Accent 4"/>
+    <w:lsdException w:unhideWhenUsed="0" w:uiPriority="68" w:semiHidden="0" w:name="Medium Grid 2 Accent 4"/>
+    <w:lsdException w:unhideWhenUsed="0" w:uiPriority="69" w:semiHidden="0" w:name="Medium Grid 3 Accent 4"/>
+    <w:lsdException w:unhideWhenUsed="0" w:uiPriority="70" w:semiHidden="0" w:name="Dark List Accent 4"/>
+    <w:lsdException w:unhideWhenUsed="0" w:uiPriority="71" w:semiHidden="0" w:name="Colorful Shading Accent 4"/>
+    <w:lsdException w:unhideWhenUsed="0" w:uiPriority="72" w:semiHidden="0" w:name="Colorful List Accent 4"/>
+    <w:lsdException w:unhideWhenUsed="0" w:uiPriority="73" w:semiHidden="0" w:name="Colorful Grid Accent 4"/>
+    <w:lsdException w:unhideWhenUsed="0" w:uiPriority="60" w:semiHidden="0" w:name="Light Shading Accent 5"/>
+    <w:lsdException w:unhideWhenUsed="0" w:uiPriority="61" w:semiHidden="0" w:name="Light List Accent 5"/>
+    <w:lsdException w:unhideWhenUsed="0" w:uiPriority="62" w:semiHidden="0" w:name="Light Grid Accent 5"/>
+    <w:lsdException w:unhideWhenUsed="0" w:uiPriority="63" w:semiHidden="0" w:name="Medium Shading 1 Accent 5"/>
+    <w:lsdException w:unhideWhenUsed="0" w:uiPriority="64" w:semiHidden="0" w:name="Medium Shading 2 Accent 5"/>
+    <w:lsdException w:unhideWhenUsed="0" w:uiPriority="65" w:semiHidden="0" w:name="Medium List 1 Accent 5"/>
+    <w:lsdException w:unhideWhenUsed="0" w:uiPriority="66" w:semiHidden="0" w:name="Medium List 2 Accent 5"/>
+    <w:lsdException w:unhideWhenUsed="0" w:uiPriority="67" w:semiHidden="0" w:name="Medium Grid 1 Accent 5"/>
+    <w:lsdException w:unhideWhenUsed="0" w:uiPriority="68" w:semiHidden="0" w:name="Medium Grid 2 Accent 5"/>
+    <w:lsdException w:unhideWhenUsed="0" w:uiPriority="69" w:semiHidden="0" w:name="Medium Grid 3 Accent 5"/>
+    <w:lsdException w:unhideWhenUsed="0" w:uiPriority="70" w:semiHidden="0" w:name="Dark List Accent 5"/>
+    <w:lsdException w:unhideWhenUsed="0" w:uiPriority="71" w:semiHidden="0" w:name="Colorful Shading Accent 5"/>
+    <w:lsdException w:unhideWhenUsed="0" w:uiPriority="72" w:semiHidden="0" w:name="Colorful List Accent 5"/>
+    <w:lsdException w:unhideWhenUsed="0" w:uiPriority="73" w:semiHidden="0" w:name="Colorful Grid Accent 5"/>
+    <w:lsdException w:unhideWhenUsed="0" w:uiPriority="60" w:semiHidden="0" w:name="Light Shading Accent 6"/>
+    <w:lsdException w:unhideWhenUsed="0" w:uiPriority="61" w:semiHidden="0" w:name="Light List Accent 6"/>
+    <w:lsdException w:unhideWhenUsed="0" w:uiPriority="62" w:semiHidden="0" w:name="Light Grid Accent 6"/>
+    <w:lsdException w:unhideWhenUsed="0" w:uiPriority="63" w:semiHidden="0" w:name="Medium Shading 1 Accent 6"/>
+    <w:lsdException w:unhideWhenUsed="0" w:uiPriority="64" w:semiHidden="0" w:name="Medium Shading 2 Accent 6"/>
+    <w:lsdException w:unhideWhenUsed="0" w:uiPriority="65" w:semiHidden="0" w:name="Medium List 1 Accent 6"/>
+    <w:lsdException w:unhideWhenUsed="0" w:uiPriority="66" w:semiHidden="0" w:name="Medium List 2 Accent 6"/>
+    <w:lsdException w:unhideWhenUsed="0" w:uiPriority="67" w:semiHidden="0" w:name="Medium Grid 1 Accent 6"/>
+    <w:lsdException w:unhideWhenUsed="0" w:uiPriority="68" w:semiHidden="0" w:name="Medium Grid 2 Accent 6"/>
+    <w:lsdException w:unhideWhenUsed="0" w:uiPriority="69" w:semiHidden="0" w:name="Medium Grid 3 Accent 6"/>
+    <w:lsdException w:unhideWhenUsed="0" w:uiPriority="70" w:semiHidden="0" w:name="Dark List Accent 6"/>
+    <w:lsdException w:unhideWhenUsed="0" w:uiPriority="71" w:semiHidden="0" w:name="Colorful Shading Accent 6"/>
+    <w:lsdException w:unhideWhenUsed="0" w:uiPriority="72" w:semiHidden="0" w:name="Colorful List Accent 6"/>
+    <w:lsdException w:unhideWhenUsed="0" w:uiPriority="73" w:semiHidden="0" w:name="Colorful Grid Accent 6"/>
   </w:latentStyles>
-  <w:style w:type="paragraph" w:default="1" w:styleId="a">
+  <w:style w:type="paragraph" w:default="1" w:styleId="1">
     <w:name w:val="Normal"/>
     <w:qFormat/>
+    <w:uiPriority w:val="0"/>
     <w:pPr>
       <w:widowControl w:val="0"/>
       <w:jc w:val="both"/>
     </w:pPr>
+    <w:rPr>
+      <w:rFonts w:asciiTheme="minorHAnsi" w:hAnsiTheme="minorHAnsi" w:eastAsiaTheme="minorEastAsia" w:cstheme="minorBidi"/>
+      <w:kern w:val="2"/>
+      <w:sz w:val="21"/>
+      <w:szCs w:val="22"/>
+      <w:lang w:val="en-US" w:eastAsia="zh-CN" w:bidi="ar-SA"/>
+    </w:rPr>
   </w:style>
-  <w:style w:type="paragraph" w:styleId="1">
+  <w:style w:type="paragraph" w:styleId="2">
     <w:name w:val="heading 1"/>
-    <w:basedOn w:val="a"/>
-    <w:next w:val="a"/>
-    <w:link w:val="10"/>
+    <w:basedOn w:val="1"/>
+    <w:next w:val="1"/>
+    <w:link w:val="8"/>
+    <w:qFormat/>
     <w:uiPriority w:val="9"/>
-    <w:qFormat/>
-    <w:rsid w:val="00CF34B8"/>
     <w:pPr>
       <w:keepNext/>
       <w:keepLines/>
@@ -3965,15 +3749,14 @@
       <w:szCs w:val="44"/>
     </w:rPr>
   </w:style>
-  <w:style w:type="paragraph" w:styleId="2">
+  <w:style w:type="paragraph" w:styleId="3">
     <w:name w:val="heading 2"/>
-    <w:basedOn w:val="a"/>
-    <w:next w:val="a"/>
-    <w:link w:val="20"/>
-    <w:uiPriority w:val="9"/>
+    <w:basedOn w:val="1"/>
+    <w:next w:val="1"/>
+    <w:link w:val="9"/>
     <w:unhideWhenUsed/>
     <w:qFormat/>
-    <w:rsid w:val="00CF34B8"/>
+    <w:uiPriority w:val="9"/>
     <w:pPr>
       <w:keepNext/>
       <w:keepLines/>
@@ -3981,22 +3764,21 @@
       <w:outlineLvl w:val="1"/>
     </w:pPr>
     <w:rPr>
-      <w:rFonts w:asciiTheme="majorHAnsi" w:eastAsiaTheme="majorEastAsia" w:hAnsiTheme="majorHAnsi" w:cstheme="majorBidi"/>
+      <w:rFonts w:asciiTheme="majorHAnsi" w:hAnsiTheme="majorHAnsi" w:eastAsiaTheme="majorEastAsia" w:cstheme="majorBidi"/>
       <w:b/>
       <w:bCs/>
       <w:sz w:val="32"/>
       <w:szCs w:val="32"/>
     </w:rPr>
   </w:style>
-  <w:style w:type="paragraph" w:styleId="3">
+  <w:style w:type="paragraph" w:styleId="4">
     <w:name w:val="heading 3"/>
-    <w:basedOn w:val="a"/>
-    <w:next w:val="a"/>
-    <w:link w:val="30"/>
-    <w:uiPriority w:val="9"/>
+    <w:basedOn w:val="1"/>
+    <w:next w:val="1"/>
+    <w:link w:val="10"/>
     <w:unhideWhenUsed/>
     <w:qFormat/>
-    <w:rsid w:val="0010000D"/>
+    <w:uiPriority w:val="9"/>
     <w:pPr>
       <w:keepNext/>
       <w:keepLines/>
@@ -4010,19 +3792,18 @@
       <w:szCs w:val="32"/>
     </w:rPr>
   </w:style>
-  <w:style w:type="character" w:default="1" w:styleId="a0">
+  <w:style w:type="character" w:default="1" w:styleId="6">
     <w:name w:val="Default Paragraph Font"/>
-    <w:uiPriority w:val="1"/>
     <w:semiHidden/>
     <w:unhideWhenUsed/>
+    <w:uiPriority w:val="1"/>
   </w:style>
-  <w:style w:type="table" w:default="1" w:styleId="a1">
+  <w:style w:type="table" w:default="1" w:styleId="5">
     <w:name w:val="Normal Table"/>
-    <w:uiPriority w:val="99"/>
     <w:semiHidden/>
     <w:unhideWhenUsed/>
+    <w:uiPriority w:val="99"/>
     <w:tblPr>
-      <w:tblInd w:w="0" w:type="dxa"/>
       <w:tblCellMar>
         <w:top w:w="0" w:type="dxa"/>
         <w:left w:w="108" w:type="dxa"/>
@@ -4031,18 +3812,23 @@
       </w:tblCellMar>
     </w:tblPr>
   </w:style>
-  <w:style w:type="numbering" w:default="1" w:styleId="a2">
-    <w:name w:val="No List"/>
-    <w:uiPriority w:val="99"/>
+  <w:style w:type="character" w:styleId="7">
+    <w:name w:val="Hyperlink"/>
+    <w:basedOn w:val="6"/>
     <w:semiHidden/>
     <w:unhideWhenUsed/>
+    <w:uiPriority w:val="99"/>
+    <w:rPr>
+      <w:color w:val="0000FF"/>
+      <w:u w:val="single"/>
+    </w:rPr>
   </w:style>
-  <w:style w:type="character" w:customStyle="1" w:styleId="10">
+  <w:style w:type="character" w:customStyle="1" w:styleId="8">
     <w:name w:val="标题 1 字符"/>
-    <w:basedOn w:val="a0"/>
-    <w:link w:val="1"/>
+    <w:basedOn w:val="6"/>
+    <w:link w:val="2"/>
+    <w:qFormat/>
     <w:uiPriority w:val="9"/>
-    <w:rsid w:val="00CF34B8"/>
     <w:rPr>
       <w:b/>
       <w:bCs/>
@@ -4051,26 +3837,26 @@
       <w:szCs w:val="44"/>
     </w:rPr>
   </w:style>
-  <w:style w:type="character" w:customStyle="1" w:styleId="20">
+  <w:style w:type="character" w:customStyle="1" w:styleId="9">
     <w:name w:val="标题 2 字符"/>
-    <w:basedOn w:val="a0"/>
-    <w:link w:val="2"/>
+    <w:basedOn w:val="6"/>
+    <w:link w:val="3"/>
+    <w:qFormat/>
     <w:uiPriority w:val="9"/>
-    <w:rsid w:val="00CF34B8"/>
     <w:rPr>
-      <w:rFonts w:asciiTheme="majorHAnsi" w:eastAsiaTheme="majorEastAsia" w:hAnsiTheme="majorHAnsi" w:cstheme="majorBidi"/>
+      <w:rFonts w:asciiTheme="majorHAnsi" w:hAnsiTheme="majorHAnsi" w:eastAsiaTheme="majorEastAsia" w:cstheme="majorBidi"/>
       <w:b/>
       <w:bCs/>
       <w:sz w:val="32"/>
       <w:szCs w:val="32"/>
     </w:rPr>
   </w:style>
-  <w:style w:type="character" w:customStyle="1" w:styleId="30">
+  <w:style w:type="character" w:customStyle="1" w:styleId="10">
     <w:name w:val="标题 3 字符"/>
-    <w:basedOn w:val="a0"/>
-    <w:link w:val="3"/>
+    <w:basedOn w:val="6"/>
+    <w:link w:val="4"/>
+    <w:qFormat/>
     <w:uiPriority w:val="9"/>
-    <w:rsid w:val="0010000D"/>
     <w:rPr>
       <w:b/>
       <w:bCs/>
@@ -4124,7 +3910,7 @@
     </a:clrScheme>
     <a:fontScheme name="Office">
       <a:majorFont>
-        <a:latin typeface="等线 Light" panose="020F0302020204030204"/>
+        <a:latin typeface="等线 Light"/>
         <a:ea typeface=""/>
         <a:cs typeface=""/>
         <a:font script="Jpan" typeface="游ゴシック Light"/>
@@ -4157,26 +3943,9 @@
         <a:font script="Viet" typeface="Times New Roman"/>
         <a:font script="Uigh" typeface="Microsoft Uighur"/>
         <a:font script="Geor" typeface="Sylfaen"/>
-        <a:font script="Armn" typeface="Arial"/>
-        <a:font script="Bugi" typeface="Leelawadee UI"/>
-        <a:font script="Bopo" typeface="Microsoft JhengHei"/>
-        <a:font script="Java" typeface="Javanese Text"/>
-        <a:font script="Lisu" typeface="Segoe UI"/>
-        <a:font script="Mymr" typeface="Myanmar Text"/>
-        <a:font script="Nkoo" typeface="Ebrima"/>
-        <a:font script="Olck" typeface="Nirmala UI"/>
-        <a:font script="Osma" typeface="Ebrima"/>
-        <a:font script="Phag" typeface="Phagspa"/>
-        <a:font script="Syrn" typeface="Estrangelo Edessa"/>
-        <a:font script="Syrj" typeface="Estrangelo Edessa"/>
-        <a:font script="Syre" typeface="Estrangelo Edessa"/>
-        <a:font script="Sora" typeface="Nirmala UI"/>
-        <a:font script="Tale" typeface="Microsoft Tai Le"/>
-        <a:font script="Talu" typeface="Microsoft New Tai Lue"/>
-        <a:font script="Tfng" typeface="Ebrima"/>
       </a:majorFont>
       <a:minorFont>
-        <a:latin typeface="等线" panose="020F0502020204030204"/>
+        <a:latin typeface="等线"/>
         <a:ea typeface=""/>
         <a:cs typeface=""/>
         <a:font script="Jpan" typeface="游明朝"/>
@@ -4209,23 +3978,6 @@
         <a:font script="Viet" typeface="Arial"/>
         <a:font script="Uigh" typeface="Microsoft Uighur"/>
         <a:font script="Geor" typeface="Sylfaen"/>
-        <a:font script="Armn" typeface="Arial"/>
-        <a:font script="Bugi" typeface="Leelawadee UI"/>
-        <a:font script="Bopo" typeface="Microsoft JhengHei"/>
-        <a:font script="Java" typeface="Javanese Text"/>
-        <a:font script="Lisu" typeface="Segoe UI"/>
-        <a:font script="Mymr" typeface="Myanmar Text"/>
-        <a:font script="Nkoo" typeface="Ebrima"/>
-        <a:font script="Olck" typeface="Nirmala UI"/>
-        <a:font script="Osma" typeface="Ebrima"/>
-        <a:font script="Phag" typeface="Phagspa"/>
-        <a:font script="Syrn" typeface="Estrangelo Edessa"/>
-        <a:font script="Syrj" typeface="Estrangelo Edessa"/>
-        <a:font script="Syre" typeface="Estrangelo Edessa"/>
-        <a:font script="Sora" typeface="Nirmala UI"/>
-        <a:font script="Tale" typeface="Microsoft Tai Le"/>
-        <a:font script="Talu" typeface="Microsoft New Tai Lue"/>
-        <a:font script="Tfng" typeface="Ebrima"/>
       </a:minorFont>
     </a:fontScheme>
     <a:fmtScheme name="Office">
@@ -4367,11 +4119,5 @@
     </a:fmtScheme>
   </a:themeElements>
   <a:objectDefaults/>
-  <a:extraClrSchemeLst/>
-  <a:extLst>
-    <a:ext uri="{05A4C25C-085E-4340-85A3-A5531E510DB2}">
-      <thm15:themeFamily xmlns:thm15="http://schemas.microsoft.com/office/thememl/2012/main" name="Office Theme" id="{62F939B6-93AF-4DB8-9C6B-D6C7DFDC589F}" vid="{4A3C46E8-61CC-4603-A589-7422A47A8E4A}"/>
-    </a:ext>
-  </a:extLst>
 </a:theme>
 </file>